--- a/CompleteDoc.docx
+++ b/CompleteDoc.docx
@@ -5,6 +5,7 @@
     <w:tbl>
       <w:tblPr>
         <w:tblStyle w:val="TableGrid"/>
+        <w:tblpPr w:leftFromText="180" w:rightFromText="180" w:horzAnchor="margin" w:tblpY="360"/>
         <w:tblW w:w="0" w:type="auto"/>
         <w:tblLook w:val="04A0" w:firstRow="1" w:lastRow="0" w:firstColumn="1" w:lastColumn="0" w:noHBand="0" w:noVBand="1"/>
       </w:tblPr>
@@ -16,7 +17,7 @@
       <w:tr>
         <w:tc>
           <w:tcPr>
-            <w:tcW w:w="805" w:type="dxa"/>
+            <w:tcW w:w="822" w:type="dxa"/>
           </w:tcPr>
           <w:p>
             <w:r>
@@ -26,7 +27,7 @@
         </w:tc>
         <w:tc>
           <w:tcPr>
-            <w:tcW w:w="5428" w:type="dxa"/>
+            <w:tcW w:w="5416" w:type="dxa"/>
           </w:tcPr>
           <w:p>
             <w:r>
@@ -36,7 +37,7 @@
         </w:tc>
         <w:tc>
           <w:tcPr>
-            <w:tcW w:w="3117" w:type="dxa"/>
+            <w:tcW w:w="3112" w:type="dxa"/>
           </w:tcPr>
           <w:p>
             <w:r>
@@ -48,7 +49,7 @@
       <w:tr>
         <w:tc>
           <w:tcPr>
-            <w:tcW w:w="805" w:type="dxa"/>
+            <w:tcW w:w="822" w:type="dxa"/>
           </w:tcPr>
           <w:p>
             <w:r>
@@ -58,14 +59,9 @@
         </w:tc>
         <w:tc>
           <w:tcPr>
-            <w:tcW w:w="5428" w:type="dxa"/>
-          </w:tcPr>
-          <w:p>
-            <w:pPr>
-              <w:rPr>
-                <w:rFonts w:hint="eastAsia"/>
-              </w:rPr>
-            </w:pPr>
+            <w:tcW w:w="5416" w:type="dxa"/>
+          </w:tcPr>
+          <w:p>
             <w:r>
               <w:rPr>
                 <w:rFonts w:hint="eastAsia"/>
@@ -76,7 +72,7 @@
         </w:tc>
         <w:tc>
           <w:tcPr>
-            <w:tcW w:w="3117" w:type="dxa"/>
+            <w:tcW w:w="3112" w:type="dxa"/>
           </w:tcPr>
           <w:p>
             <w:r>
@@ -88,7 +84,7 @@
       <w:tr>
         <w:tc>
           <w:tcPr>
-            <w:tcW w:w="805" w:type="dxa"/>
+            <w:tcW w:w="822" w:type="dxa"/>
           </w:tcPr>
           <w:p>
             <w:r>
@@ -98,14 +94,9 @@
         </w:tc>
         <w:tc>
           <w:tcPr>
-            <w:tcW w:w="5428" w:type="dxa"/>
-          </w:tcPr>
-          <w:p>
-            <w:pPr>
-              <w:rPr>
-                <w:rFonts w:hint="eastAsia"/>
-              </w:rPr>
-            </w:pPr>
+            <w:tcW w:w="5416" w:type="dxa"/>
+          </w:tcPr>
+          <w:p>
             <w:r>
               <w:rPr>
                 <w:rFonts w:hint="eastAsia"/>
@@ -122,7 +113,7 @@
         </w:tc>
         <w:tc>
           <w:tcPr>
-            <w:tcW w:w="3117" w:type="dxa"/>
+            <w:tcW w:w="3112" w:type="dxa"/>
           </w:tcPr>
           <w:p>
             <w:r>
@@ -134,7 +125,7 @@
       <w:tr>
         <w:tc>
           <w:tcPr>
-            <w:tcW w:w="805" w:type="dxa"/>
+            <w:tcW w:w="822" w:type="dxa"/>
           </w:tcPr>
           <w:p>
             <w:r>
@@ -144,14 +135,9 @@
         </w:tc>
         <w:tc>
           <w:tcPr>
-            <w:tcW w:w="5428" w:type="dxa"/>
-          </w:tcPr>
-          <w:p>
-            <w:pPr>
-              <w:rPr>
-                <w:rFonts w:hint="eastAsia"/>
-              </w:rPr>
-            </w:pPr>
+            <w:tcW w:w="5416" w:type="dxa"/>
+          </w:tcPr>
+          <w:p>
             <w:r>
               <w:rPr>
                 <w:rFonts w:hint="eastAsia"/>
@@ -162,7 +148,7 @@
         </w:tc>
         <w:tc>
           <w:tcPr>
-            <w:tcW w:w="3117" w:type="dxa"/>
+            <w:tcW w:w="3112" w:type="dxa"/>
           </w:tcPr>
           <w:p>
             <w:r>
@@ -174,7 +160,7 @@
       <w:tr>
         <w:tc>
           <w:tcPr>
-            <w:tcW w:w="805" w:type="dxa"/>
+            <w:tcW w:w="822" w:type="dxa"/>
           </w:tcPr>
           <w:p>
             <w:r>
@@ -184,14 +170,9 @@
         </w:tc>
         <w:tc>
           <w:tcPr>
-            <w:tcW w:w="5428" w:type="dxa"/>
-          </w:tcPr>
-          <w:p>
-            <w:pPr>
-              <w:rPr>
-                <w:rFonts w:hint="eastAsia"/>
-              </w:rPr>
-            </w:pPr>
+            <w:tcW w:w="5416" w:type="dxa"/>
+          </w:tcPr>
+          <w:p>
             <w:r>
               <w:rPr>
                 <w:rFonts w:hint="eastAsia"/>
@@ -202,7 +183,7 @@
         </w:tc>
         <w:tc>
           <w:tcPr>
-            <w:tcW w:w="3117" w:type="dxa"/>
+            <w:tcW w:w="3112" w:type="dxa"/>
           </w:tcPr>
           <w:p>
             <w:r>
@@ -214,7 +195,7 @@
       <w:tr>
         <w:tc>
           <w:tcPr>
-            <w:tcW w:w="805" w:type="dxa"/>
+            <w:tcW w:w="822" w:type="dxa"/>
           </w:tcPr>
           <w:p>
             <w:r>
@@ -224,7 +205,7 @@
         </w:tc>
         <w:tc>
           <w:tcPr>
-            <w:tcW w:w="5428" w:type="dxa"/>
+            <w:tcW w:w="5416" w:type="dxa"/>
           </w:tcPr>
           <w:p>
             <w:r>
@@ -237,7 +218,7 @@
         </w:tc>
         <w:tc>
           <w:tcPr>
-            <w:tcW w:w="3117" w:type="dxa"/>
+            <w:tcW w:w="3112" w:type="dxa"/>
           </w:tcPr>
           <w:p>
             <w:r>
@@ -249,7 +230,7 @@
       <w:tr>
         <w:tc>
           <w:tcPr>
-            <w:tcW w:w="805" w:type="dxa"/>
+            <w:tcW w:w="822" w:type="dxa"/>
           </w:tcPr>
           <w:p>
             <w:r>
@@ -259,25 +240,22 @@
         </w:tc>
         <w:tc>
           <w:tcPr>
-            <w:tcW w:w="5428" w:type="dxa"/>
-          </w:tcPr>
-          <w:p>
-            <w:pPr>
-              <w:rPr>
-                <w:rFonts w:hint="eastAsia"/>
-              </w:rPr>
-            </w:pPr>
+            <w:tcW w:w="5416" w:type="dxa"/>
+          </w:tcPr>
+          <w:p>
+            <w:bookmarkStart w:id="0" w:name="_GoBack"/>
             <w:r>
               <w:rPr>
                 <w:rFonts w:hint="eastAsia"/>
               </w:rPr>
               <w:t>いそぐ、たいへん、しぬ、はいる、でんき、ＣＤ、おしえる、もつ</w:t>
             </w:r>
-          </w:p>
-        </w:tc>
-        <w:tc>
-          <w:tcPr>
-            <w:tcW w:w="3117" w:type="dxa"/>
+            <w:bookmarkEnd w:id="0"/>
+          </w:p>
+        </w:tc>
+        <w:tc>
+          <w:tcPr>
+            <w:tcW w:w="3112" w:type="dxa"/>
           </w:tcPr>
           <w:p>
             <w:r>
@@ -289,7 +267,7 @@
       <w:tr>
         <w:tc>
           <w:tcPr>
-            <w:tcW w:w="805" w:type="dxa"/>
+            <w:tcW w:w="822" w:type="dxa"/>
           </w:tcPr>
           <w:p>
             <w:r>
@@ -299,14 +277,9 @@
         </w:tc>
         <w:tc>
           <w:tcPr>
-            <w:tcW w:w="5428" w:type="dxa"/>
-          </w:tcPr>
-          <w:p>
-            <w:pPr>
-              <w:rPr>
-                <w:rFonts w:hint="eastAsia"/>
-              </w:rPr>
-            </w:pPr>
+            <w:tcW w:w="5416" w:type="dxa"/>
+          </w:tcPr>
+          <w:p>
             <w:r>
               <w:rPr>
                 <w:rFonts w:hint="eastAsia"/>
@@ -317,7 +290,7 @@
         </w:tc>
         <w:tc>
           <w:tcPr>
-            <w:tcW w:w="3117" w:type="dxa"/>
+            <w:tcW w:w="3112" w:type="dxa"/>
           </w:tcPr>
           <w:p>
             <w:r>
@@ -329,7 +302,7 @@
       <w:tr>
         <w:tc>
           <w:tcPr>
-            <w:tcW w:w="805" w:type="dxa"/>
+            <w:tcW w:w="822" w:type="dxa"/>
           </w:tcPr>
           <w:p>
             <w:r>
@@ -339,7 +312,7 @@
         </w:tc>
         <w:tc>
           <w:tcPr>
-            <w:tcW w:w="5428" w:type="dxa"/>
+            <w:tcW w:w="5416" w:type="dxa"/>
           </w:tcPr>
           <w:p>
             <w:r>
@@ -358,7 +331,7 @@
         </w:tc>
         <w:tc>
           <w:tcPr>
-            <w:tcW w:w="3117" w:type="dxa"/>
+            <w:tcW w:w="3112" w:type="dxa"/>
           </w:tcPr>
           <w:p>
             <w:r>
@@ -370,7 +343,7 @@
       <w:tr>
         <w:tc>
           <w:tcPr>
-            <w:tcW w:w="805" w:type="dxa"/>
+            <w:tcW w:w="822" w:type="dxa"/>
           </w:tcPr>
           <w:p>
             <w:r>
@@ -380,14 +353,9 @@
         </w:tc>
         <w:tc>
           <w:tcPr>
-            <w:tcW w:w="5428" w:type="dxa"/>
-          </w:tcPr>
-          <w:p>
-            <w:pPr>
-              <w:rPr>
-                <w:rFonts w:hint="eastAsia"/>
-              </w:rPr>
-            </w:pPr>
+            <w:tcW w:w="5416" w:type="dxa"/>
+          </w:tcPr>
+          <w:p>
             <w:r>
               <w:rPr>
                 <w:rFonts w:hint="eastAsia"/>
@@ -398,7 +366,7 @@
         </w:tc>
         <w:tc>
           <w:tcPr>
-            <w:tcW w:w="3117" w:type="dxa"/>
+            <w:tcW w:w="3112" w:type="dxa"/>
           </w:tcPr>
           <w:p>
             <w:r>
@@ -410,7 +378,7 @@
       <w:tr>
         <w:tc>
           <w:tcPr>
-            <w:tcW w:w="805" w:type="dxa"/>
+            <w:tcW w:w="822" w:type="dxa"/>
           </w:tcPr>
           <w:p>
             <w:r>
@@ -420,14 +388,9 @@
         </w:tc>
         <w:tc>
           <w:tcPr>
-            <w:tcW w:w="5428" w:type="dxa"/>
-          </w:tcPr>
-          <w:p>
-            <w:pPr>
-              <w:rPr>
-                <w:rFonts w:hint="eastAsia"/>
-              </w:rPr>
-            </w:pPr>
+            <w:tcW w:w="5416" w:type="dxa"/>
+          </w:tcPr>
+          <w:p>
             <w:r>
               <w:rPr>
                 <w:rFonts w:hint="eastAsia"/>
@@ -462,7 +425,7 @@
         </w:tc>
         <w:tc>
           <w:tcPr>
-            <w:tcW w:w="3117" w:type="dxa"/>
+            <w:tcW w:w="3112" w:type="dxa"/>
           </w:tcPr>
           <w:p>
             <w:r>
@@ -474,7 +437,7 @@
       <w:tr>
         <w:tc>
           <w:tcPr>
-            <w:tcW w:w="805" w:type="dxa"/>
+            <w:tcW w:w="822" w:type="dxa"/>
           </w:tcPr>
           <w:p>
             <w:r>
@@ -484,14 +447,9 @@
         </w:tc>
         <w:tc>
           <w:tcPr>
-            <w:tcW w:w="5428" w:type="dxa"/>
-          </w:tcPr>
-          <w:p>
-            <w:pPr>
-              <w:rPr>
-                <w:rFonts w:hint="eastAsia"/>
-              </w:rPr>
-            </w:pPr>
+            <w:tcW w:w="5416" w:type="dxa"/>
+          </w:tcPr>
+          <w:p>
             <w:r>
               <w:rPr>
                 <w:rFonts w:hint="eastAsia"/>
@@ -502,7 +460,7 @@
         </w:tc>
         <w:tc>
           <w:tcPr>
-            <w:tcW w:w="3117" w:type="dxa"/>
+            <w:tcW w:w="3112" w:type="dxa"/>
           </w:tcPr>
           <w:p>
             <w:r>
@@ -514,7 +472,7 @@
       <w:tr>
         <w:tc>
           <w:tcPr>
-            <w:tcW w:w="805" w:type="dxa"/>
+            <w:tcW w:w="822" w:type="dxa"/>
           </w:tcPr>
           <w:p>
             <w:r>
@@ -524,14 +482,9 @@
         </w:tc>
         <w:tc>
           <w:tcPr>
-            <w:tcW w:w="5428" w:type="dxa"/>
-          </w:tcPr>
-          <w:p>
-            <w:pPr>
-              <w:rPr>
-                <w:rFonts w:hint="eastAsia"/>
-              </w:rPr>
-            </w:pPr>
+            <w:tcW w:w="5416" w:type="dxa"/>
+          </w:tcPr>
+          <w:p>
             <w:r>
               <w:rPr>
                 <w:rFonts w:hint="eastAsia"/>
@@ -542,7 +495,7 @@
         </w:tc>
         <w:tc>
           <w:tcPr>
-            <w:tcW w:w="3117" w:type="dxa"/>
+            <w:tcW w:w="3112" w:type="dxa"/>
           </w:tcPr>
           <w:p>
             <w:r>
@@ -554,7 +507,7 @@
       <w:tr>
         <w:tc>
           <w:tcPr>
-            <w:tcW w:w="805" w:type="dxa"/>
+            <w:tcW w:w="822" w:type="dxa"/>
           </w:tcPr>
           <w:p>
             <w:r>
@@ -564,14 +517,9 @@
         </w:tc>
         <w:tc>
           <w:tcPr>
-            <w:tcW w:w="5428" w:type="dxa"/>
-          </w:tcPr>
-          <w:p>
-            <w:pPr>
-              <w:rPr>
-                <w:rFonts w:hint="eastAsia"/>
-              </w:rPr>
-            </w:pPr>
+            <w:tcW w:w="5416" w:type="dxa"/>
+          </w:tcPr>
+          <w:p>
             <w:r>
               <w:rPr>
                 <w:rFonts w:hint="eastAsia"/>
@@ -582,7 +530,7 @@
         </w:tc>
         <w:tc>
           <w:tcPr>
-            <w:tcW w:w="3117" w:type="dxa"/>
+            <w:tcW w:w="3112" w:type="dxa"/>
           </w:tcPr>
           <w:p>
             <w:proofErr w:type="spellStart"/>
@@ -599,7 +547,7 @@
       <w:tr>
         <w:tc>
           <w:tcPr>
-            <w:tcW w:w="805" w:type="dxa"/>
+            <w:tcW w:w="822" w:type="dxa"/>
           </w:tcPr>
           <w:p>
             <w:r>
@@ -609,7 +557,7 @@
         </w:tc>
         <w:tc>
           <w:tcPr>
-            <w:tcW w:w="5428" w:type="dxa"/>
+            <w:tcW w:w="5416" w:type="dxa"/>
           </w:tcPr>
           <w:p>
             <w:r>
@@ -622,7 +570,7 @@
         </w:tc>
         <w:tc>
           <w:tcPr>
-            <w:tcW w:w="3117" w:type="dxa"/>
+            <w:tcW w:w="3112" w:type="dxa"/>
           </w:tcPr>
           <w:p>
             <w:r>
@@ -642,7 +590,7 @@
       <w:tr>
         <w:tc>
           <w:tcPr>
-            <w:tcW w:w="805" w:type="dxa"/>
+            <w:tcW w:w="822" w:type="dxa"/>
           </w:tcPr>
           <w:p>
             <w:r>
@@ -652,19 +600,26 @@
         </w:tc>
         <w:tc>
           <w:tcPr>
-            <w:tcW w:w="5428" w:type="dxa"/>
-          </w:tcPr>
-          <w:p>
-            <w:pPr>
-              <w:rPr>
-                <w:rFonts w:hint="eastAsia"/>
-              </w:rPr>
-            </w:pPr>
-            <w:r>
-              <w:rPr>
-                <w:rFonts w:hint="eastAsia"/>
-              </w:rPr>
-              <w:t>しめきり、せいきん、一日中、はっぴょう、そつぎょうする、ペット、</w:t>
+            <w:tcW w:w="5416" w:type="dxa"/>
+          </w:tcPr>
+          <w:p>
+            <w:r>
+              <w:rPr>
+                <w:rFonts w:hint="eastAsia"/>
+              </w:rPr>
+              <w:t>しめきり、</w:t>
+            </w:r>
+            <w:r>
+              <w:rPr>
+                <w:rFonts w:hint="eastAsia"/>
+              </w:rPr>
+              <w:t>ぜいきん</w:t>
+            </w:r>
+            <w:r>
+              <w:rPr>
+                <w:rFonts w:hint="eastAsia"/>
+              </w:rPr>
+              <w:t>、一日中、はっぴょう、そつぎょうする、ペット、</w:t>
             </w:r>
             <w:r>
               <w:rPr>
@@ -676,7 +631,7 @@
         </w:tc>
         <w:tc>
           <w:tcPr>
-            <w:tcW w:w="3117" w:type="dxa"/>
+            <w:tcW w:w="3112" w:type="dxa"/>
           </w:tcPr>
           <w:p>
             <w:r>
@@ -686,10 +641,36 @@
         </w:tc>
       </w:tr>
     </w:tbl>
-    <w:p/>
+    <w:p>
+      <w:pPr>
+        <w:rPr>
+          <w:b/>
+        </w:rPr>
+      </w:pPr>
+      <w:r>
+        <w:rPr>
+          <w:b/>
+        </w:rPr>
+        <w:t>Keywords Used:</w:t>
+      </w:r>
+    </w:p>
     <w:p>
       <w:r>
         <w:br w:type="page"/>
+      </w:r>
+    </w:p>
+    <w:p>
+      <w:pPr>
+        <w:rPr>
+          <w:b/>
+        </w:rPr>
+      </w:pPr>
+      <w:r>
+        <w:rPr>
+          <w:b/>
+        </w:rPr>
+        <w:lastRenderedPageBreak/>
+        <w:t>Grammar Structures Used:</w:t>
       </w:r>
     </w:p>
     <w:tbl>
@@ -709,7 +690,6 @@
           </w:tcPr>
           <w:p>
             <w:r>
-              <w:lastRenderedPageBreak/>
               <w:t>Lesson</w:t>
             </w:r>
           </w:p>
@@ -720,6 +700,277 @@
           </w:tcPr>
           <w:p>
             <w:r>
+              <w:t>Grammar</w:t>
+            </w:r>
+          </w:p>
+        </w:tc>
+      </w:tr>
+      <w:tr>
+        <w:tc>
+          <w:tcPr>
+            <w:tcW w:w="805" w:type="dxa"/>
+          </w:tcPr>
+          <w:p>
+            <w:r>
+              <w:rPr>
+                <w:highlight w:val="green"/>
+              </w:rPr>
+              <w:t>11</w:t>
+            </w:r>
+          </w:p>
+        </w:tc>
+        <w:tc>
+          <w:tcPr>
+            <w:tcW w:w="8545" w:type="dxa"/>
+          </w:tcPr>
+          <w:p>
+            <w:r>
+              <w:rPr>
+                <w:rFonts w:hint="eastAsia"/>
+              </w:rPr>
+              <w:t>～たい、</w:t>
+            </w:r>
+            <w:r>
+              <w:rPr>
+                <w:rFonts w:hint="eastAsia"/>
+              </w:rPr>
+              <w:t>や</w:t>
+            </w:r>
+            <w:r>
+              <w:rPr>
+                <w:rFonts w:hint="eastAsia"/>
+              </w:rPr>
+              <w:t>、ことがあります</w:t>
+            </w:r>
+          </w:p>
+        </w:tc>
+      </w:tr>
+      <w:tr>
+        <w:tc>
+          <w:tcPr>
+            <w:tcW w:w="805" w:type="dxa"/>
+          </w:tcPr>
+          <w:p>
+            <w:pPr>
+              <w:rPr>
+                <w:highlight w:val="green"/>
+              </w:rPr>
+            </w:pPr>
+            <w:r>
+              <w:rPr>
+                <w:highlight w:val="green"/>
+              </w:rPr>
+              <w:t>12</w:t>
+            </w:r>
+          </w:p>
+        </w:tc>
+        <w:tc>
+          <w:tcPr>
+            <w:tcW w:w="8545" w:type="dxa"/>
+          </w:tcPr>
+          <w:p>
+            <w:r>
+              <w:rPr>
+                <w:rFonts w:hint="eastAsia"/>
+              </w:rPr>
+              <w:t>～んで、～ので、～な</w:t>
+            </w:r>
+            <w:r>
+              <w:rPr>
+                <w:rFonts w:hint="eastAsia"/>
+              </w:rPr>
+              <w:t>ければいけません、～でしょう</w:t>
+            </w:r>
+          </w:p>
+        </w:tc>
+      </w:tr>
+      <w:tr>
+        <w:tc>
+          <w:tcPr>
+            <w:tcW w:w="805" w:type="dxa"/>
+          </w:tcPr>
+          <w:p>
+            <w:pPr>
+              <w:rPr>
+                <w:highlight w:val="green"/>
+              </w:rPr>
+            </w:pPr>
+            <w:r>
+              <w:rPr>
+                <w:highlight w:val="green"/>
+              </w:rPr>
+              <w:t>13</w:t>
+            </w:r>
+          </w:p>
+        </w:tc>
+        <w:tc>
+          <w:tcPr>
+            <w:tcW w:w="8545" w:type="dxa"/>
+          </w:tcPr>
+          <w:p>
+            <w:r>
+              <w:rPr>
+                <w:rFonts w:hint="eastAsia"/>
+              </w:rPr>
+              <w:t>～そ</w:t>
+            </w:r>
+            <w:r>
+              <w:rPr>
+                <w:rFonts w:hint="eastAsia"/>
+              </w:rPr>
+              <w:t>うです、～てみる、</w:t>
+            </w:r>
+            <w:r>
+              <w:t>Potential</w:t>
+            </w:r>
+            <w:r>
+              <w:rPr>
+                <w:rFonts w:hint="eastAsia"/>
+              </w:rPr>
+              <w:t>、</w:t>
+            </w:r>
+            <w:r>
+              <w:rPr>
+                <w:rFonts w:hint="eastAsia"/>
+              </w:rPr>
+              <w:t>なら</w:t>
+            </w:r>
+          </w:p>
+        </w:tc>
+      </w:tr>
+      <w:tr>
+        <w:tc>
+          <w:tcPr>
+            <w:tcW w:w="805" w:type="dxa"/>
+          </w:tcPr>
+          <w:p>
+            <w:pPr>
+              <w:rPr>
+                <w:highlight w:val="green"/>
+              </w:rPr>
+            </w:pPr>
+            <w:r>
+              <w:rPr>
+                <w:highlight w:val="green"/>
+              </w:rPr>
+              <w:t>14</w:t>
+            </w:r>
+          </w:p>
+        </w:tc>
+        <w:tc>
+          <w:tcPr>
+            <w:tcW w:w="8545" w:type="dxa"/>
+          </w:tcPr>
+          <w:p>
+            <w:r>
+              <w:rPr>
+                <w:rFonts w:hint="eastAsia"/>
+              </w:rPr>
+              <w:t>～ほしい、</w:t>
+            </w:r>
+            <w:r>
+              <w:rPr>
+                <w:rFonts w:hint="eastAsia"/>
+              </w:rPr>
+              <w:t>あげる、しか、</w:t>
+            </w:r>
+            <w:r>
+              <w:rPr>
+                <w:rFonts w:hint="eastAsia"/>
+              </w:rPr>
+              <w:t>たらどうですか</w:t>
+            </w:r>
+          </w:p>
+        </w:tc>
+      </w:tr>
+      <w:tr>
+        <w:tc>
+          <w:tcPr>
+            <w:tcW w:w="805" w:type="dxa"/>
+          </w:tcPr>
+          <w:p>
+            <w:pPr>
+              <w:rPr>
+                <w:b/>
+                <w:highlight w:val="green"/>
+              </w:rPr>
+            </w:pPr>
+            <w:r>
+              <w:rPr>
+                <w:b/>
+                <w:highlight w:val="green"/>
+              </w:rPr>
+              <w:t>15</w:t>
+            </w:r>
+          </w:p>
+        </w:tc>
+        <w:tc>
+          <w:tcPr>
+            <w:tcW w:w="8545" w:type="dxa"/>
+          </w:tcPr>
+          <w:p>
+            <w:r>
+              <w:t xml:space="preserve">Volitional, </w:t>
+            </w:r>
+            <w:r>
+              <w:t xml:space="preserve">Volitional + </w:t>
+            </w:r>
+            <w:r>
+              <w:rPr>
+                <w:rFonts w:hint="eastAsia"/>
+              </w:rPr>
+              <w:t>と思っています、</w:t>
+            </w:r>
+          </w:p>
+        </w:tc>
+      </w:tr>
+    </w:tbl>
+    <w:p>
+      <w:r>
+        <w:br w:type="page"/>
+      </w:r>
+    </w:p>
+    <w:p>
+      <w:pPr>
+        <w:rPr>
+          <w:b/>
+        </w:rPr>
+      </w:pPr>
+      <w:r>
+        <w:rPr>
+          <w:b/>
+        </w:rPr>
+        <w:lastRenderedPageBreak/>
+        <w:t>Dialogue at level start</w:t>
+      </w:r>
+    </w:p>
+    <w:tbl>
+      <w:tblPr>
+        <w:tblStyle w:val="TableGrid"/>
+        <w:tblW w:w="0" w:type="auto"/>
+        <w:tblLook w:val="04A0" w:firstRow="1" w:lastRow="0" w:firstColumn="1" w:lastColumn="0" w:noHBand="0" w:noVBand="1"/>
+      </w:tblPr>
+      <w:tblGrid>
+        <w:gridCol w:w="822"/>
+        <w:gridCol w:w="8528"/>
+      </w:tblGrid>
+      <w:tr>
+        <w:tc>
+          <w:tcPr>
+            <w:tcW w:w="805" w:type="dxa"/>
+          </w:tcPr>
+          <w:p>
+            <w:r>
+              <w:t>Lesson</w:t>
+            </w:r>
+          </w:p>
+        </w:tc>
+        <w:tc>
+          <w:tcPr>
+            <w:tcW w:w="8545" w:type="dxa"/>
+          </w:tcPr>
+          <w:p>
+            <w:r>
               <w:t>Dialogue</w:t>
             </w:r>
           </w:p>
@@ -777,15 +1028,47 @@
               <w:rPr>
                 <w:rFonts w:hint="eastAsia"/>
               </w:rPr>
-              <w:t>１．どうしたんですか。</w:t>
-            </w:r>
-          </w:p>
-          <w:p>
-            <w:r>
-              <w:rPr>
-                <w:rFonts w:hint="eastAsia"/>
-              </w:rPr>
-              <w:t>２．どうしたんですね…何です。何です。</w:t>
+              <w:t>１．どう</w:t>
+            </w:r>
+            <w:r>
+              <w:rPr>
+                <w:rFonts w:hint="eastAsia"/>
+                <w:highlight w:val="green"/>
+              </w:rPr>
+              <w:t>したん</w:t>
+            </w:r>
+            <w:r>
+              <w:rPr>
+                <w:rFonts w:hint="eastAsia"/>
+              </w:rPr>
+              <w:t>ですか。</w:t>
+            </w:r>
+          </w:p>
+          <w:p>
+            <w:r>
+              <w:rPr>
+                <w:rFonts w:hint="eastAsia"/>
+              </w:rPr>
+              <w:t>２．どう</w:t>
+            </w:r>
+            <w:r>
+              <w:rPr>
+                <w:rFonts w:hint="eastAsia"/>
+                <w:highlight w:val="green"/>
+              </w:rPr>
+              <w:t>したん</w:t>
+            </w:r>
+            <w:r>
+              <w:rPr>
+                <w:rFonts w:hint="eastAsia"/>
+              </w:rPr>
+              <w:t>でしょう…へんです。へん</w:t>
+            </w:r>
+            <w:r>
+              <w:rPr>
+                <w:rFonts w:hint="eastAsia"/>
+              </w:rPr>
+              <w:t>です。</w:t>
             </w:r>
           </w:p>
           <w:p>
@@ -815,20 +1098,134 @@
               <w:rPr>
                 <w:rFonts w:hint="eastAsia"/>
               </w:rPr>
-              <w:t>。せんせいじゃないですよ。とけいをみす。おそくなるつもりので、行きます。</w:t>
+              <w:t>。せんせいじゃないですよ。とけいをみてください。おそくなる</w:t>
+            </w:r>
+            <w:r>
+              <w:rPr>
+                <w:rFonts w:hint="eastAsia"/>
+                <w:highlight w:val="green"/>
+              </w:rPr>
+              <w:t>ので</w:t>
+            </w:r>
+            <w:r>
+              <w:rPr>
+                <w:rFonts w:hint="eastAsia"/>
+              </w:rPr>
+              <w:t>、行きます。</w:t>
+            </w:r>
+          </w:p>
+          <w:p>
+            <w:r>
+              <w:rPr>
+                <w:rFonts w:hint="eastAsia"/>
+              </w:rPr>
+              <w:t>１．せんせい！</w:t>
+            </w:r>
+          </w:p>
+        </w:tc>
+      </w:tr>
+      <w:tr>
+        <w:tc>
+          <w:tcPr>
+            <w:tcW w:w="805" w:type="dxa"/>
+          </w:tcPr>
+          <w:p>
+            <w:r>
+              <w:t>2</w:t>
+            </w:r>
+          </w:p>
+        </w:tc>
+        <w:tc>
+          <w:tcPr>
+            <w:tcW w:w="8545" w:type="dxa"/>
+          </w:tcPr>
+          <w:p>
+            <w:r>
+              <w:rPr>
+                <w:rFonts w:hint="eastAsia"/>
+              </w:rPr>
+              <w:t>３．きゅきゅきゅ。</w:t>
+            </w:r>
+          </w:p>
+          <w:p>
+            <w:r>
+              <w:rPr>
+                <w:rFonts w:hint="eastAsia"/>
+              </w:rPr>
+              <w:t>１．だれですか。</w:t>
+            </w:r>
+          </w:p>
+          <w:p>
+            <w:r>
+              <w:rPr>
+                <w:rFonts w:hint="eastAsia"/>
+              </w:rPr>
+              <w:t>３．いらっしゃいませ。私は本ですよ。</w:t>
+            </w:r>
+          </w:p>
+          <w:p>
+            <w:r>
+              <w:rPr>
+                <w:rFonts w:hint="eastAsia"/>
+              </w:rPr>
+              <w:t>１．</w:t>
+            </w:r>
+            <w:r>
+              <w:rPr>
+                <w:rFonts w:hint="eastAsia"/>
+              </w:rPr>
+              <w:t>本？本当ですか。</w:t>
+            </w:r>
+            <w:r>
+              <w:rPr>
+                <w:rFonts w:hint="eastAsia"/>
+              </w:rPr>
+              <w:t>これはどこですか。</w:t>
+            </w:r>
+          </w:p>
+          <w:p>
+            <w:r>
+              <w:rPr>
+                <w:rFonts w:hint="eastAsia"/>
+              </w:rPr>
+              <w:t>３．どこ？私のとしょうかんですよ。どこにいきますか。</w:t>
             </w:r>
           </w:p>
           <w:p>
             <w:pPr>
               <w:rPr>
-                <w:rFonts w:hint="eastAsia"/>
+                <w:highlight w:val="red"/>
               </w:rPr>
             </w:pPr>
             <w:r>
               <w:rPr>
                 <w:rFonts w:hint="eastAsia"/>
-              </w:rPr>
-              <w:t>１．せんせい！</w:t>
+                <w:highlight w:val="red"/>
+              </w:rPr>
+              <w:t>１．なに。</w:t>
+            </w:r>
+          </w:p>
+          <w:p>
+            <w:r>
+              <w:rPr>
+                <w:rFonts w:hint="eastAsia"/>
+                <w:highlight w:val="red"/>
+              </w:rPr>
+              <w:t>３．もちろん、私のぼうしをも</w:t>
+            </w:r>
+            <w:r>
+              <w:rPr>
+                <w:rFonts w:hint="eastAsia"/>
+                <w:highlight w:val="red"/>
+              </w:rPr>
+              <w:t>つとなくしませんですよ。ＨＰはわるいとにくをたべてください。がんばって</w:t>
+            </w:r>
+            <w:r>
+              <w:rPr>
+                <w:rFonts w:hint="eastAsia"/>
+                <w:highlight w:val="red"/>
+              </w:rPr>
+              <w:t>。</w:t>
             </w:r>
           </w:p>
         </w:tc>
@@ -840,7 +1237,7 @@
           </w:tcPr>
           <w:p>
             <w:r>
-              <w:t>2</w:t>
+              <w:t>3</w:t>
             </w:r>
           </w:p>
         </w:tc>
@@ -853,66 +1250,76 @@
               <w:rPr>
                 <w:rFonts w:hint="eastAsia"/>
               </w:rPr>
-              <w:t>３．きゅきゅきゅ。</w:t>
-            </w:r>
-          </w:p>
-          <w:p>
-            <w:r>
-              <w:rPr>
-                <w:rFonts w:hint="eastAsia"/>
-              </w:rPr>
-              <w:t>１．だれですか。</w:t>
-            </w:r>
-          </w:p>
-          <w:p>
-            <w:r>
-              <w:rPr>
-                <w:rFonts w:hint="eastAsia"/>
-              </w:rPr>
-              <w:t>３．いらっしゃいませ。私は本ですよ。</w:t>
-            </w:r>
-          </w:p>
-          <w:p>
-            <w:r>
-              <w:rPr>
-                <w:rFonts w:hint="eastAsia"/>
-              </w:rPr>
-              <w:t>１．これはどこですか。</w:t>
-            </w:r>
-          </w:p>
-          <w:p>
-            <w:r>
-              <w:rPr>
-                <w:rFonts w:hint="eastAsia"/>
-              </w:rPr>
-              <w:t>３．どこ？私のとしょうかんですよ。どこにいきますか。どこにもいきますよ。</w:t>
-            </w:r>
-          </w:p>
-          <w:p>
-            <w:r>
-              <w:rPr>
-                <w:rFonts w:hint="eastAsia"/>
-              </w:rPr>
-              <w:t>１．なに。</w:t>
-            </w:r>
-          </w:p>
-          <w:p>
-            <w:pPr>
-              <w:rPr>
-                <w:rFonts w:hint="eastAsia"/>
-              </w:rPr>
-            </w:pPr>
-            <w:r>
-              <w:rPr>
-                <w:rFonts w:hint="eastAsia"/>
-              </w:rPr>
-              <w:t>３．もちろん、私のぼうしをも</w:t>
-            </w:r>
-            <w:r>
-              <w:rPr>
-                <w:rFonts w:hint="eastAsia"/>
-              </w:rPr>
-              <w:t>つとなくしませんですよ。ＨＰはわるいだとにくをたべますよ。がんばりますよ。</w:t>
+              <w:t>３．だれ。</w:t>
+            </w:r>
+          </w:p>
+          <w:p>
+            <w:r>
+              <w:rPr>
+                <w:rFonts w:hint="eastAsia"/>
+              </w:rPr>
+              <w:t>１．すみません、私は</w:t>
+            </w:r>
+            <w:r>
+              <w:t>_________</w:t>
+            </w:r>
+            <w:r>
+              <w:rPr>
+                <w:rFonts w:hint="eastAsia"/>
+              </w:rPr>
+              <w:t>です。あなたは。</w:t>
+            </w:r>
+          </w:p>
+          <w:p>
+            <w:r>
+              <w:rPr>
+                <w:rFonts w:hint="eastAsia"/>
+              </w:rPr>
+              <w:t>３．</w:t>
+            </w:r>
+            <w:r>
+              <w:t>________</w:t>
+            </w:r>
+            <w:r>
+              <w:rPr>
+                <w:rFonts w:hint="eastAsia"/>
+              </w:rPr>
+              <w:t>。今日、私はとてもつまらない。ころう。ころう。ここに行こう</w:t>
+            </w:r>
+            <w:r>
+              <w:rPr>
+                <w:rFonts w:hint="eastAsia"/>
+              </w:rPr>
+              <w:t>。でも、あなたは</w:t>
+            </w:r>
+            <w:r>
+              <w:rPr>
+                <w:rFonts w:hint="eastAsia"/>
+              </w:rPr>
+              <w:t>もう一度</w:t>
+            </w:r>
+            <w:r>
+              <w:rPr>
+                <w:rFonts w:hint="eastAsia"/>
+              </w:rPr>
+              <w:t>私を見るから、死</w:t>
+            </w:r>
+            <w:r>
+              <w:rPr>
+                <w:rFonts w:hint="eastAsia"/>
+              </w:rPr>
+              <w:t>にますよ</w:t>
+            </w:r>
+            <w:r>
+              <w:rPr>
+                <w:rFonts w:hint="eastAsia"/>
+              </w:rPr>
+              <w:t>。</w:t>
+            </w:r>
+          </w:p>
+          <w:p>
+            <w:r>
+              <w:t>Sleeping…</w:t>
             </w:r>
           </w:p>
         </w:tc>
@@ -924,7 +1331,7 @@
           </w:tcPr>
           <w:p>
             <w:r>
-              <w:t>3</w:t>
+              <w:t>4</w:t>
             </w:r>
           </w:p>
         </w:tc>
@@ -937,92 +1344,16 @@
               <w:rPr>
                 <w:rFonts w:hint="eastAsia"/>
               </w:rPr>
-              <w:t>３．だれ。</w:t>
-            </w:r>
-          </w:p>
-          <w:p>
-            <w:r>
-              <w:rPr>
-                <w:rFonts w:hint="eastAsia"/>
-              </w:rPr>
-              <w:t>１．すみません、私は</w:t>
-            </w:r>
-            <w:r>
-              <w:t>_________</w:t>
-            </w:r>
-            <w:r>
-              <w:rPr>
-                <w:rFonts w:hint="eastAsia"/>
-              </w:rPr>
-              <w:t>です。あなたは。</w:t>
-            </w:r>
-          </w:p>
-          <w:p>
-            <w:pPr>
-              <w:rPr>
-                <w:rFonts w:hint="eastAsia"/>
-              </w:rPr>
-            </w:pPr>
-            <w:r>
-              <w:rPr>
-                <w:rFonts w:hint="eastAsia"/>
-              </w:rPr>
-              <w:t>３．</w:t>
-            </w:r>
-            <w:r>
-              <w:t>________</w:t>
-            </w:r>
-            <w:r>
-              <w:rPr>
-                <w:rFonts w:hint="eastAsia"/>
-              </w:rPr>
-              <w:t>。今日、私はとてもつまらない。ころう。ころう。ここにいこう。でも、あなたは私を見るから、死にます。</w:t>
-            </w:r>
-          </w:p>
-          <w:p>
-            <w:r>
-              <w:t>Sleeping…</w:t>
-            </w:r>
-          </w:p>
-        </w:tc>
-      </w:tr>
-      <w:tr>
-        <w:tc>
-          <w:tcPr>
-            <w:tcW w:w="805" w:type="dxa"/>
-          </w:tcPr>
-          <w:p>
-            <w:r>
-              <w:t>4</w:t>
-            </w:r>
-          </w:p>
-        </w:tc>
-        <w:tc>
-          <w:tcPr>
-            <w:tcW w:w="8545" w:type="dxa"/>
-          </w:tcPr>
-          <w:p>
-            <w:r>
-              <w:rPr>
-                <w:rFonts w:hint="eastAsia"/>
-              </w:rPr>
-              <w:t>３．一週間。がんばります。</w:t>
-            </w:r>
-          </w:p>
-          <w:p>
-            <w:r>
-              <w:rPr>
-                <w:rFonts w:hint="eastAsia"/>
-              </w:rPr>
-              <w:t>１．だれ。</w:t>
-            </w:r>
-          </w:p>
-          <w:p>
-            <w:pPr>
-              <w:rPr>
-                <w:rFonts w:hint="eastAsia"/>
-              </w:rPr>
-            </w:pPr>
+              <w:t>３．一週間。がんばて</w:t>
+            </w:r>
+            <w:r>
+              <w:rPr>
+                <w:rFonts w:hint="eastAsia"/>
+              </w:rPr>
+              <w:t>。</w:t>
+            </w:r>
+          </w:p>
+          <w:p>
             <w:r>
               <w:rPr>
                 <w:rFonts w:hint="eastAsia"/>
@@ -1061,7 +1392,20 @@
               <w:rPr>
                 <w:rFonts w:hint="eastAsia"/>
               </w:rPr>
-              <w:t>すか。私はきれいですよ。どうしてみなさんは私がだいきらいですか。私はこわいそうですか。</w:t>
+              <w:t>すか。私はきれいですよ。どうしてみなさんは私がだいきらいですか。私はこわい</w:t>
+            </w:r>
+            <w:r>
+              <w:rPr>
+                <w:rFonts w:hint="eastAsia"/>
+                <w:highlight w:val="green"/>
+              </w:rPr>
+              <w:t>そうです</w:t>
+            </w:r>
+            <w:r>
+              <w:rPr>
+                <w:rFonts w:hint="eastAsia"/>
+              </w:rPr>
+              <w:t>か。</w:t>
             </w:r>
           </w:p>
           <w:p>
@@ -1136,7 +1480,23 @@
           <w:tcPr>
             <w:tcW w:w="8545" w:type="dxa"/>
           </w:tcPr>
-          <w:p/>
+          <w:p>
+            <w:r>
+              <w:rPr>
+                <w:rFonts w:hint="eastAsia"/>
+              </w:rPr>
+              <w:t>いそぐ、たいへん、はいる、でんき、ＣＤ、おしえる、もつ</w:t>
+            </w:r>
+          </w:p>
+          <w:p>
+            <w:r>
+              <w:rPr>
+                <w:rFonts w:hint="eastAsia"/>
+              </w:rPr>
+              <w:lastRenderedPageBreak/>
+              <w:t>１．</w:t>
+            </w:r>
+          </w:p>
         </w:tc>
       </w:tr>
       <w:tr>
@@ -1209,15 +1569,23 @@
               <w:rPr>
                 <w:rFonts w:hint="eastAsia"/>
               </w:rPr>
-              <w:t>５．あたまをたべますのがほしいです。</w:t>
-            </w:r>
-          </w:p>
-          <w:p>
-            <w:pPr>
-              <w:rPr>
-                <w:rFonts w:hint="eastAsia"/>
-              </w:rPr>
-            </w:pPr>
+              <w:t>５．あたまをたべますのが</w:t>
+            </w:r>
+            <w:r>
+              <w:rPr>
+                <w:rFonts w:hint="eastAsia"/>
+                <w:highlight w:val="green"/>
+              </w:rPr>
+              <w:t>ほしい</w:t>
+            </w:r>
+            <w:r>
+              <w:rPr>
+                <w:rFonts w:hint="eastAsia"/>
+              </w:rPr>
+              <w:t>です。</w:t>
+            </w:r>
+          </w:p>
+          <w:p>
             <w:r>
               <w:rPr>
                 <w:rFonts w:hint="eastAsia"/>
@@ -1281,16 +1649,24 @@
             </w:r>
           </w:p>
           <w:p>
-            <w:pPr>
-              <w:rPr>
-                <w:rFonts w:hint="eastAsia"/>
-              </w:rPr>
-            </w:pPr>
-            <w:r>
-              <w:rPr>
-                <w:rFonts w:hint="eastAsia"/>
-              </w:rPr>
-              <w:t>３．ざんねんですよ。ところでゆうめいひとだけにきまう。私のカメラはあなたをころすでしょう。</w:t>
+            <w:r>
+              <w:rPr>
+                <w:rFonts w:hint="eastAsia"/>
+              </w:rPr>
+              <w:t>３．ざんねんですよ。ところでゆうめいひとだけにきまう。私のカメラはあなたをころす</w:t>
+            </w:r>
+            <w:r>
+              <w:rPr>
+                <w:rFonts w:hint="eastAsia"/>
+                <w:highlight w:val="green"/>
+              </w:rPr>
+              <w:t>でしょう</w:t>
+            </w:r>
+            <w:r>
+              <w:rPr>
+                <w:rFonts w:hint="eastAsia"/>
+              </w:rPr>
+              <w:t>。</w:t>
             </w:r>
           </w:p>
         </w:tc>
@@ -1347,7 +1723,20 @@
               <w:rPr>
                 <w:rFonts w:hint="eastAsia"/>
               </w:rPr>
-              <w:t>３．わああああああ。おにいちゃんはひどい。ね。ね。ゲームをしなければいけません。</w:t>
+              <w:t>３．わああああああ。おにいちゃんはひどい。ね。ね。ゲーム</w:t>
+            </w:r>
+            <w:r>
+              <w:rPr>
+                <w:rFonts w:hint="eastAsia"/>
+                <w:highlight w:val="green"/>
+              </w:rPr>
+              <w:t>をしなければいけません</w:t>
+            </w:r>
+            <w:r>
+              <w:rPr>
+                <w:rFonts w:hint="eastAsia"/>
+              </w:rPr>
+              <w:t>。</w:t>
             </w:r>
             <w:r>
               <w:rPr>
@@ -1389,11 +1778,6 @@
             </w:r>
           </w:p>
           <w:p>
-            <w:pPr>
-              <w:rPr>
-                <w:rFonts w:hint="eastAsia"/>
-              </w:rPr>
-            </w:pPr>
             <w:r>
               <w:rPr>
                 <w:rFonts w:hint="eastAsia"/>
@@ -1409,13 +1793,7 @@
               <w:t>３．いい。くらいですよ。</w:t>
             </w:r>
           </w:p>
-          <w:p>
-            <w:pPr>
-              <w:rPr>
-                <w:rFonts w:hint="eastAsia"/>
-              </w:rPr>
-            </w:pPr>
-          </w:p>
+          <w:p/>
         </w:tc>
       </w:tr>
       <w:tr>
@@ -1438,37 +1816,39 @@
               <w:rPr>
                 <w:rFonts w:hint="eastAsia"/>
               </w:rPr>
-              <w:t>３．お金がほしいですか。クレジットカードがほしいですか。</w:t>
-            </w:r>
-            <w:r>
-              <w:rPr>
-                <w:rFonts w:hint="eastAsia"/>
-              </w:rPr>
-              <w:t>このどろ、みなさんは</w:t>
-            </w:r>
-            <w:r>
-              <w:rPr>
-                <w:rFonts w:hint="eastAsia"/>
-              </w:rPr>
-              <w:t>クレジットカード</w:t>
-            </w:r>
-            <w:r>
-              <w:rPr>
-                <w:rFonts w:hint="eastAsia"/>
-              </w:rPr>
-              <w:t>があります。</w:t>
-            </w:r>
-            <w:r>
-              <w:rPr>
-                <w:rFonts w:hint="eastAsia"/>
-              </w:rPr>
-              <w:t>クレジットカード</w:t>
-            </w:r>
-            <w:r>
-              <w:rPr>
-                <w:rFonts w:hint="eastAsia"/>
-              </w:rPr>
-              <w:t>をあけるのがたんかんですよ。</w:t>
+              <w:t>３．お金が</w:t>
+            </w:r>
+            <w:r>
+              <w:rPr>
+                <w:rFonts w:hint="eastAsia"/>
+                <w:highlight w:val="green"/>
+              </w:rPr>
+              <w:t>ほしい</w:t>
+            </w:r>
+            <w:r>
+              <w:rPr>
+                <w:rFonts w:hint="eastAsia"/>
+              </w:rPr>
+              <w:t>ですか。クレジットカードが</w:t>
+            </w:r>
+            <w:r>
+              <w:rPr>
+                <w:rFonts w:hint="eastAsia"/>
+                <w:highlight w:val="green"/>
+              </w:rPr>
+              <w:t>ほしい</w:t>
+            </w:r>
+            <w:r>
+              <w:rPr>
+                <w:rFonts w:hint="eastAsia"/>
+              </w:rPr>
+              <w:t>ですか。</w:t>
+            </w:r>
+            <w:r>
+              <w:rPr>
+                <w:rFonts w:hint="eastAsia"/>
+              </w:rPr>
+              <w:t>このどろ、みなさんはクレジットカードがあります。クレジットカードをあけるのがたんかんですよ。</w:t>
             </w:r>
           </w:p>
           <w:p>
@@ -1496,76 +1876,120 @@
               <w:rPr>
                 <w:rFonts w:hint="eastAsia"/>
               </w:rPr>
+              <w:t>３．クレジットカードをつかってきたいですか。</w:t>
+            </w:r>
+          </w:p>
+          <w:p>
+            <w:r>
+              <w:rPr>
+                <w:rFonts w:hint="eastAsia"/>
+              </w:rPr>
+              <w:t>１．ううん。</w:t>
+            </w:r>
+          </w:p>
+          <w:p>
+            <w:r>
+              <w:rPr>
+                <w:rFonts w:hint="eastAsia"/>
+              </w:rPr>
+              <w:t>３．ぜんぜんですよ。でわ、何が</w:t>
+            </w:r>
+            <w:r>
+              <w:rPr>
+                <w:rFonts w:hint="eastAsia"/>
+                <w:highlight w:val="green"/>
+              </w:rPr>
+              <w:t>ほしい</w:t>
+            </w:r>
+            <w:r>
+              <w:rPr>
+                <w:rFonts w:hint="eastAsia"/>
+              </w:rPr>
+              <w:t>ですか。このチケットかこのとけいかこのてぶくる</w:t>
+            </w:r>
+            <w:r>
+              <w:rPr>
+                <w:rFonts w:hint="eastAsia"/>
+              </w:rPr>
+              <w:t>を買い</w:t>
+            </w:r>
+            <w:r>
+              <w:rPr>
+                <w:rFonts w:hint="eastAsia"/>
+                <w:highlight w:val="green"/>
+              </w:rPr>
+              <w:t>たい</w:t>
+            </w:r>
+            <w:r>
+              <w:rPr>
+                <w:rFonts w:hint="eastAsia"/>
+              </w:rPr>
+              <w:t>ですか。</w:t>
+            </w:r>
+            <w:r>
+              <w:rPr>
+                <w:rFonts w:hint="eastAsia"/>
+              </w:rPr>
+              <w:t>ともを買った</w:t>
+            </w:r>
+            <w:r>
+              <w:rPr>
+                <w:rFonts w:hint="eastAsia"/>
+                <w:highlight w:val="green"/>
+              </w:rPr>
+              <w:t>ことがあります</w:t>
+            </w:r>
+            <w:r>
+              <w:rPr>
+                <w:rFonts w:hint="eastAsia"/>
+              </w:rPr>
+              <w:t>か。</w:t>
+            </w:r>
+          </w:p>
+          <w:p>
+            <w:r>
+              <w:rPr>
+                <w:rFonts w:hint="eastAsia"/>
+              </w:rPr>
+              <w:lastRenderedPageBreak/>
+              <w:t>１．いいえ。どうやって買いますか。</w:t>
+            </w:r>
+          </w:p>
+          <w:p>
+            <w:r>
+              <w:rPr>
+                <w:rFonts w:hint="eastAsia"/>
+              </w:rPr>
               <w:t>３．</w:t>
             </w:r>
             <w:r>
               <w:rPr>
                 <w:rFonts w:hint="eastAsia"/>
               </w:rPr>
-              <w:t>クレジットカード</w:t>
-            </w:r>
-            <w:r>
-              <w:rPr>
-                <w:rFonts w:hint="eastAsia"/>
-              </w:rPr>
-              <w:t>をつかってきたいですか。</w:t>
-            </w:r>
-          </w:p>
-          <w:p>
-            <w:pPr>
-              <w:rPr>
-                <w:rFonts w:hint="eastAsia"/>
-              </w:rPr>
-            </w:pPr>
-            <w:r>
-              <w:rPr>
-                <w:rFonts w:hint="eastAsia"/>
-              </w:rPr>
-              <w:t>１．ううん。</w:t>
-            </w:r>
-          </w:p>
-          <w:p>
-            <w:r>
-              <w:rPr>
-                <w:rFonts w:hint="eastAsia"/>
-              </w:rPr>
-              <w:t>３．ぜんぜんですよ。でわ、何がほしいですか。このチケットかこのとけいかこのてぶくる</w:t>
-            </w:r>
-            <w:r>
-              <w:rPr>
-                <w:rFonts w:hint="eastAsia"/>
-              </w:rPr>
-              <w:t>を買いたい</w:t>
-            </w:r>
-            <w:r>
-              <w:rPr>
-                <w:rFonts w:hint="eastAsia"/>
-              </w:rPr>
-              <w:t>ですか。ＣＯＩＮをつかうのをはらいますよ。</w:t>
-            </w:r>
-          </w:p>
-          <w:p>
-            <w:r>
-              <w:rPr>
-                <w:rFonts w:hint="eastAsia"/>
-              </w:rPr>
-              <w:t>１．本当ですか。</w:t>
-            </w:r>
-          </w:p>
-          <w:p>
-            <w:pPr>
-              <w:rPr>
-                <w:rFonts w:hint="eastAsia"/>
-              </w:rPr>
-            </w:pPr>
-            <w:r>
-              <w:rPr>
-                <w:rFonts w:hint="eastAsia"/>
-              </w:rPr>
-              <w:lastRenderedPageBreak/>
-              <w:t>３．はい。</w:t>
-            </w:r>
-          </w:p>
+              <w:t>ＣＯＩＮではらえ</w:t>
+            </w:r>
+            <w:r>
+              <w:rPr>
+                <w:rFonts w:hint="eastAsia"/>
+              </w:rPr>
+              <w:t>ますよ。</w:t>
+            </w:r>
+          </w:p>
+          <w:p>
+            <w:r>
+              <w:rPr>
+                <w:rFonts w:hint="eastAsia"/>
+              </w:rPr>
+              <w:t>１．</w:t>
+            </w:r>
+            <w:r>
+              <w:rPr>
+                <w:rFonts w:hint="eastAsia"/>
+              </w:rPr>
+              <w:t>そうですか。</w:t>
+            </w:r>
+          </w:p>
+          <w:p/>
         </w:tc>
       </w:tr>
       <w:tr>
@@ -1597,19 +2021,7 @@
               <w:rPr>
                 <w:rFonts w:hint="eastAsia"/>
               </w:rPr>
-              <w:t>３．私たちはしにがみの</w:t>
-            </w:r>
-            <w:r>
-              <w:rPr>
-                <w:rFonts w:hint="eastAsia"/>
-              </w:rPr>
-              <w:t>おもちゃ</w:t>
-            </w:r>
-            <w:r>
-              <w:rPr>
-                <w:rFonts w:hint="eastAsia"/>
-              </w:rPr>
-              <w:t>です。今日、しにがみのおまつり。</w:t>
+              <w:t>３．私たちはしにがみのおもちゃです。今日、しにがみのおまつり。</w:t>
             </w:r>
           </w:p>
           <w:p>
@@ -1627,16 +2039,9 @@
               </w:rPr>
               <w:t>３．しにがみのじんじゃですよ。しんでください。</w:t>
             </w:r>
-            <w:bookmarkStart w:id="0" w:name="_GoBack"/>
-            <w:bookmarkEnd w:id="0"/>
           </w:p>
           <w:p/>
           <w:p>
-            <w:pPr>
-              <w:rPr>
-                <w:rFonts w:hint="eastAsia"/>
-              </w:rPr>
-            </w:pPr>
             <w:r>
               <w:rPr>
                 <w:rFonts w:hint="eastAsia"/>
@@ -1667,13 +2072,17 @@
             </w:r>
           </w:p>
           <w:p>
-            <w:proofErr w:type="gramStart"/>
-            <w:r>
-              <w:t>Alert!:</w:t>
-            </w:r>
-            <w:proofErr w:type="gramEnd"/>
-            <w:r>
-              <w:t xml:space="preserve"> </w:t>
+            <w:r>
+              <w:rPr>
+                <w:rFonts w:hint="eastAsia"/>
+              </w:rPr>
+              <w:t>アラート</w:t>
+            </w:r>
+            <w:r>
+              <w:rPr>
+                <w:rFonts w:hint="eastAsia"/>
+              </w:rPr>
+              <w:t>！</w:t>
             </w:r>
             <w:r>
               <w:rPr>
@@ -1683,13 +2092,17 @@
             </w:r>
           </w:p>
           <w:p>
-            <w:proofErr w:type="gramStart"/>
-            <w:r>
-              <w:t>Alert!:</w:t>
-            </w:r>
-            <w:proofErr w:type="gramEnd"/>
-            <w:r>
-              <w:t xml:space="preserve"> </w:t>
+            <w:r>
+              <w:rPr>
+                <w:rFonts w:hint="eastAsia"/>
+              </w:rPr>
+              <w:t>アラート</w:t>
+            </w:r>
+            <w:r>
+              <w:rPr>
+                <w:rFonts w:hint="eastAsia"/>
+              </w:rPr>
+              <w:t>！</w:t>
             </w:r>
             <w:r>
               <w:rPr>
@@ -1699,13 +2112,17 @@
             </w:r>
           </w:p>
           <w:p>
-            <w:proofErr w:type="gramStart"/>
-            <w:r>
-              <w:t>Alert!:</w:t>
-            </w:r>
-            <w:proofErr w:type="gramEnd"/>
-            <w:r>
-              <w:t xml:space="preserve"> </w:t>
+            <w:r>
+              <w:rPr>
+                <w:rFonts w:hint="eastAsia"/>
+              </w:rPr>
+              <w:t>アラート</w:t>
+            </w:r>
+            <w:r>
+              <w:rPr>
+                <w:rFonts w:hint="eastAsia"/>
+              </w:rPr>
+              <w:t>！</w:t>
             </w:r>
             <w:r>
               <w:rPr>
@@ -1715,13 +2132,17 @@
             </w:r>
           </w:p>
           <w:p>
-            <w:proofErr w:type="gramStart"/>
-            <w:r>
-              <w:t>Alert!:</w:t>
-            </w:r>
-            <w:proofErr w:type="gramEnd"/>
-            <w:r>
-              <w:t xml:space="preserve"> </w:t>
+            <w:r>
+              <w:rPr>
+                <w:rFonts w:hint="eastAsia"/>
+              </w:rPr>
+              <w:t>アラート</w:t>
+            </w:r>
+            <w:r>
+              <w:rPr>
+                <w:rFonts w:hint="eastAsia"/>
+              </w:rPr>
+              <w:t>！</w:t>
             </w:r>
             <w:r>
               <w:rPr>
@@ -1737,11 +2158,6 @@
             </w:r>
           </w:p>
           <w:p>
-            <w:pPr>
-              <w:rPr>
-                <w:rFonts w:hint="eastAsia"/>
-              </w:rPr>
-            </w:pPr>
             <w:r>
               <w:t>Messages appear when you stay too long in the fog of death</w:t>
             </w:r>
@@ -1763,6 +2179,64 @@
           <w:tcPr>
             <w:tcW w:w="8545" w:type="dxa"/>
           </w:tcPr>
+          <w:p>
+            <w:r>
+              <w:rPr>
+                <w:rFonts w:hint="eastAsia"/>
+              </w:rPr>
+              <w:t>３．はじめまして。私は</w:t>
+            </w:r>
+            <w:r>
+              <w:t>________</w:t>
+            </w:r>
+            <w:r>
+              <w:rPr>
+                <w:rFonts w:hint="eastAsia"/>
+              </w:rPr>
+              <w:t>ともうします。このみせはかくざのです。じつは、私はやくざです。</w:t>
+            </w:r>
+            <w:r>
+              <w:rPr>
+                <w:rFonts w:hint="eastAsia"/>
+              </w:rPr>
+              <w:t>ぜんぶ人はやくざですよ。</w:t>
+            </w:r>
+            <w:r>
+              <w:rPr>
+                <w:rFonts w:hint="eastAsia"/>
+              </w:rPr>
+              <w:t>あなたはやくざになり</w:t>
+            </w:r>
+            <w:r>
+              <w:rPr>
+                <w:rFonts w:hint="eastAsia"/>
+                <w:highlight w:val="green"/>
+              </w:rPr>
+              <w:t>たい</w:t>
+            </w:r>
+            <w:r>
+              <w:rPr>
+                <w:rFonts w:hint="eastAsia"/>
+              </w:rPr>
+              <w:t>ですか。</w:t>
+            </w:r>
+          </w:p>
+          <w:p>
+            <w:r>
+              <w:rPr>
+                <w:rFonts w:hint="eastAsia"/>
+              </w:rPr>
+              <w:t>１．いいえ。なりたくないです。</w:t>
+            </w:r>
+          </w:p>
+          <w:p>
+            <w:r>
+              <w:rPr>
+                <w:rFonts w:hint="eastAsia"/>
+              </w:rPr>
+              <w:t>３．ざんねんですね。それはだめですよ。しぬのががんばります。</w:t>
+            </w:r>
+          </w:p>
           <w:p/>
         </w:tc>
       </w:tr>
@@ -1781,6 +2255,200 @@
           <w:tcPr>
             <w:tcW w:w="8545" w:type="dxa"/>
           </w:tcPr>
+          <w:p>
+            <w:r>
+              <w:rPr>
+                <w:rFonts w:hint="eastAsia"/>
+              </w:rPr>
+              <w:t>１．とも？</w:t>
+            </w:r>
+          </w:p>
+          <w:p>
+            <w:r>
+              <w:rPr>
+                <w:rFonts w:hint="eastAsia"/>
+              </w:rPr>
+              <w:t>３．こんばんは</w:t>
+            </w:r>
+            <w:r>
+              <w:t>________</w:t>
+            </w:r>
+            <w:r>
+              <w:rPr>
+                <w:rFonts w:hint="eastAsia"/>
+              </w:rPr>
+              <w:t>。</w:t>
+            </w:r>
+          </w:p>
+          <w:p>
+            <w:r>
+              <w:rPr>
+                <w:rFonts w:hint="eastAsia"/>
+              </w:rPr>
+              <w:t>１．どうやってここにいきましたか。</w:t>
+            </w:r>
+          </w:p>
+          <w:p>
+            <w:r>
+              <w:rPr>
+                <w:rFonts w:hint="eastAsia"/>
+              </w:rPr>
+              <w:t>３．</w:t>
+            </w:r>
+            <w:r>
+              <w:rPr>
+                <w:rFonts w:hint="eastAsia"/>
+              </w:rPr>
+              <w:t>先週</w:t>
+            </w:r>
+            <w:r>
+              <w:rPr>
+                <w:rFonts w:hint="eastAsia"/>
+              </w:rPr>
+              <w:t>、私はあなたにクリスマスのプレセットを</w:t>
+            </w:r>
+            <w:r>
+              <w:rPr>
+                <w:rFonts w:hint="eastAsia"/>
+                <w:highlight w:val="green"/>
+              </w:rPr>
+              <w:t>あげました</w:t>
+            </w:r>
+            <w:r>
+              <w:rPr>
+                <w:rFonts w:hint="eastAsia"/>
+              </w:rPr>
+              <w:t>。でも、あなたにおかえしを</w:t>
+            </w:r>
+            <w:r>
+              <w:rPr>
+                <w:rFonts w:hint="eastAsia"/>
+                <w:highlight w:val="green"/>
+              </w:rPr>
+              <w:t>まらいせん</w:t>
+            </w:r>
+            <w:r>
+              <w:rPr>
+                <w:rFonts w:hint="eastAsia"/>
+              </w:rPr>
+              <w:t>。「私にチョコレート</w:t>
+            </w:r>
+            <w:r>
+              <w:rPr>
+                <w:rFonts w:hint="eastAsia"/>
+                <w:highlight w:val="green"/>
+              </w:rPr>
+              <w:t>や</w:t>
+            </w:r>
+            <w:r>
+              <w:rPr>
+                <w:rFonts w:hint="eastAsia"/>
+              </w:rPr>
+              <w:t>めいぐるみをおくってください」と言っていました。あなたは私に何もおくった</w:t>
+            </w:r>
+            <w:r>
+              <w:rPr>
+                <w:rFonts w:hint="eastAsia"/>
+                <w:highlight w:val="green"/>
+              </w:rPr>
+              <w:t>ので</w:t>
+            </w:r>
+            <w:r>
+              <w:rPr>
+                <w:rFonts w:hint="eastAsia"/>
+              </w:rPr>
+              <w:t>、せんせいにそうたんしました。そして、せんせいは私に二十</w:t>
+            </w:r>
+            <w:r>
+              <w:rPr>
+                <w:rFonts w:hint="eastAsia"/>
+                <w:highlight w:val="green"/>
+              </w:rPr>
+              <w:t>しか</w:t>
+            </w:r>
+            <w:r>
+              <w:rPr>
+                <w:rFonts w:hint="eastAsia"/>
+              </w:rPr>
+              <w:t>めいぐるみを</w:t>
+            </w:r>
+            <w:r>
+              <w:rPr>
+                <w:rFonts w:hint="eastAsia"/>
+                <w:highlight w:val="green"/>
+              </w:rPr>
+              <w:t>あげました</w:t>
+            </w:r>
+            <w:r>
+              <w:rPr>
+                <w:rFonts w:hint="eastAsia"/>
+              </w:rPr>
+              <w:t>。うれ</w:t>
+            </w:r>
+            <w:r>
+              <w:rPr>
+                <w:rFonts w:hint="eastAsia"/>
+              </w:rPr>
+              <w:t>しかったですよ。それから、せんせいは「</w:t>
+            </w:r>
+            <w:r>
+              <w:t>__________</w:t>
+            </w:r>
+            <w:r>
+              <w:rPr>
+                <w:rFonts w:hint="eastAsia"/>
+              </w:rPr>
+              <w:t>をたおすともっとめいぐるみを</w:t>
+            </w:r>
+            <w:r>
+              <w:rPr>
+                <w:rFonts w:hint="eastAsia"/>
+                <w:highlight w:val="green"/>
+              </w:rPr>
+              <w:t>あげます</w:t>
+            </w:r>
+            <w:r>
+              <w:rPr>
+                <w:rFonts w:hint="eastAsia"/>
+              </w:rPr>
+              <w:t>」と言っていました。だから、なくしっ</w:t>
+            </w:r>
+            <w:r>
+              <w:rPr>
+                <w:rFonts w:hint="eastAsia"/>
+                <w:highlight w:val="green"/>
+              </w:rPr>
+              <w:t>たらどうですか</w:t>
+            </w:r>
+            <w:r>
+              <w:rPr>
+                <w:rFonts w:hint="eastAsia"/>
+              </w:rPr>
+              <w:t>。</w:t>
+            </w:r>
+          </w:p>
+          <w:p>
+            <w:r>
+              <w:rPr>
+                <w:rFonts w:hint="eastAsia"/>
+              </w:rPr>
+              <w:t>１．ごめなさい、なくすよていです。</w:t>
+            </w:r>
+          </w:p>
+          <w:p>
+            <w:r>
+              <w:rPr>
+                <w:rFonts w:hint="eastAsia"/>
+              </w:rPr>
+              <w:t>３．けんか</w:t>
+            </w:r>
+            <w:r>
+              <w:rPr>
+                <w:rFonts w:hint="eastAsia"/>
+              </w:rPr>
+              <w:t>しようと思っていますよ。</w:t>
+            </w:r>
+          </w:p>
           <w:p/>
         </w:tc>
       </w:tr>
@@ -1799,7 +2467,250 @@
           <w:tcPr>
             <w:tcW w:w="8545" w:type="dxa"/>
           </w:tcPr>
+          <w:p>
+            <w:r>
+              <w:rPr>
+                <w:rFonts w:hint="eastAsia"/>
+              </w:rPr>
+              <w:t>１．せんせい！せんせいはどこですか。</w:t>
+            </w:r>
+          </w:p>
+          <w:p>
+            <w:r>
+              <w:rPr>
+                <w:rFonts w:hint="eastAsia"/>
+              </w:rPr>
+              <w:lastRenderedPageBreak/>
+              <w:t>３．せんせい？だれはせんせいですか。私？私は</w:t>
+            </w:r>
+            <w:r>
+              <w:t>___________</w:t>
+            </w:r>
+            <w:r>
+              <w:rPr>
+                <w:rFonts w:hint="eastAsia"/>
+              </w:rPr>
+              <w:t>。</w:t>
+            </w:r>
+            <w:r>
+              <w:rPr>
+                <w:rFonts w:hint="eastAsia"/>
+              </w:rPr>
+              <w:t>一日中、私はあなたにまみちました。</w:t>
+            </w:r>
+          </w:p>
+          <w:p>
+            <w:r>
+              <w:rPr>
+                <w:rFonts w:hint="eastAsia"/>
+              </w:rPr>
+              <w:t>１．せんせいの体をかえしてください。</w:t>
+            </w:r>
+          </w:p>
+          <w:p>
+            <w:r>
+              <w:rPr>
+                <w:rFonts w:hint="eastAsia"/>
+              </w:rPr>
+              <w:t>３．いいえ。私はこの体が好きですよ。</w:t>
+            </w:r>
+            <w:r>
+              <w:rPr>
+                <w:rFonts w:hint="eastAsia"/>
+              </w:rPr>
+              <w:t>せんせいの体ならつかいますが、あなたのからだをつかいません。でも、せんせいの体はすごくつよいですよ。</w:t>
+            </w:r>
+            <w:r>
+              <w:rPr>
+                <w:rFonts w:hint="eastAsia"/>
+              </w:rPr>
+              <w:t>あなたは私をたおせません。</w:t>
+            </w:r>
+            <w:r>
+              <w:rPr>
+                <w:rFonts w:hint="eastAsia"/>
+              </w:rPr>
+              <w:t>でわ、クラスではじめ</w:t>
+            </w:r>
+            <w:r>
+              <w:rPr>
+                <w:rFonts w:hint="eastAsia"/>
+              </w:rPr>
+              <w:t>て！</w:t>
+            </w:r>
+          </w:p>
           <w:p/>
+          <w:p>
+            <w:r>
+              <w:t>During attacks:</w:t>
+            </w:r>
+          </w:p>
+          <w:p>
+            <w:r>
+              <w:rPr>
+                <w:rFonts w:hint="eastAsia"/>
+              </w:rPr>
+              <w:t>３．しめきり</w:t>
+            </w:r>
+            <w:r>
+              <w:rPr>
+                <w:rFonts w:hint="eastAsia"/>
+              </w:rPr>
+              <w:t>でなくしないほうがいいですよ。</w:t>
+            </w:r>
+          </w:p>
+          <w:p>
+            <w:r>
+              <w:rPr>
+                <w:rFonts w:hint="eastAsia"/>
+              </w:rPr>
+              <w:t>３．</w:t>
+            </w:r>
+            <w:r>
+              <w:rPr>
+                <w:rFonts w:hint="eastAsia"/>
+              </w:rPr>
+              <w:t>日本の</w:t>
+            </w:r>
+            <w:r>
+              <w:rPr>
+                <w:rFonts w:hint="eastAsia"/>
+              </w:rPr>
+              <w:t>しゅうかん</w:t>
+            </w:r>
+            <w:r>
+              <w:rPr>
+                <w:rFonts w:hint="eastAsia"/>
+              </w:rPr>
+              <w:t>が一番ですよ。</w:t>
+            </w:r>
+          </w:p>
+          <w:p>
+            <w:r>
+              <w:rPr>
+                <w:rFonts w:hint="eastAsia"/>
+              </w:rPr>
+              <w:t>３．ぜいきんを</w:t>
+            </w:r>
+            <w:r>
+              <w:rPr>
+                <w:rFonts w:hint="eastAsia"/>
+              </w:rPr>
+              <w:t>はらいますよ。</w:t>
+            </w:r>
+          </w:p>
+          <w:p>
+            <w:r>
+              <w:rPr>
+                <w:rFonts w:hint="eastAsia"/>
+              </w:rPr>
+              <w:t>３．</w:t>
+            </w:r>
+            <w:r>
+              <w:rPr>
+                <w:rFonts w:hint="eastAsia"/>
+              </w:rPr>
+              <w:t>この</w:t>
+            </w:r>
+            <w:r>
+              <w:rPr>
+                <w:rFonts w:hint="eastAsia"/>
+              </w:rPr>
+              <w:t>はっぴょう</w:t>
+            </w:r>
+            <w:r>
+              <w:rPr>
+                <w:rFonts w:hint="eastAsia"/>
+              </w:rPr>
+              <w:t>はいいですよ。</w:t>
+            </w:r>
+          </w:p>
+          <w:p>
+            <w:r>
+              <w:rPr>
+                <w:rFonts w:hint="eastAsia"/>
+              </w:rPr>
+              <w:t>３．</w:t>
+            </w:r>
+            <w:r>
+              <w:rPr>
+                <w:rFonts w:hint="eastAsia"/>
+              </w:rPr>
+              <w:t>あなたに私の</w:t>
+            </w:r>
+            <w:r>
+              <w:rPr>
+                <w:rFonts w:hint="eastAsia"/>
+              </w:rPr>
+              <w:t>ペット</w:t>
+            </w:r>
+            <w:r>
+              <w:rPr>
+                <w:rFonts w:hint="eastAsia"/>
+              </w:rPr>
+              <w:t>を</w:t>
+            </w:r>
+            <w:r>
+              <w:rPr>
+                <w:rFonts w:hint="eastAsia"/>
+              </w:rPr>
+              <w:t>しゅうげき</w:t>
+            </w:r>
+            <w:r>
+              <w:rPr>
+                <w:rFonts w:hint="eastAsia"/>
+              </w:rPr>
+              <w:t>するつもりです。</w:t>
+            </w:r>
+          </w:p>
+          <w:p>
+            <w:r>
+              <w:rPr>
+                <w:rFonts w:hint="eastAsia"/>
+              </w:rPr>
+              <w:t>When win:</w:t>
+            </w:r>
+          </w:p>
+          <w:p>
+            <w:r>
+              <w:rPr>
+                <w:rFonts w:hint="eastAsia"/>
+              </w:rPr>
+              <w:t>３．あああああああ。なかす。</w:t>
+            </w:r>
+          </w:p>
+          <w:p>
+            <w:r>
+              <w:rPr>
+                <w:rFonts w:hint="eastAsia"/>
+              </w:rPr>
+              <w:t>１．せんせい！せんせいはだいじょうぶですか。</w:t>
+            </w:r>
+          </w:p>
+          <w:p>
+            <w:r>
+              <w:rPr>
+                <w:rFonts w:hint="eastAsia"/>
+              </w:rPr>
+              <w:t>３．ええ。だいじょうぶです。これ。</w:t>
+            </w:r>
+          </w:p>
+          <w:p>
+            <w:r>
+              <w:rPr>
+                <w:rFonts w:hint="eastAsia"/>
+              </w:rPr>
+              <w:t>１．これは何ですか。</w:t>
+            </w:r>
+          </w:p>
+          <w:p>
+            <w:r>
+              <w:rPr>
+                <w:rFonts w:hint="eastAsia"/>
+              </w:rPr>
+              <w:t>３．そつぎょうしきのかみですよ。おめでとうございます！</w:t>
+            </w:r>
+          </w:p>
         </w:tc>
       </w:tr>
     </w:tbl>
@@ -2538,7 +3449,7 @@
 </file>
 
 <file path=customXml/itemProps1.xml><?xml version="1.0" encoding="utf-8"?>
-<ds:datastoreItem xmlns:ds="http://schemas.openxmlformats.org/officeDocument/2006/customXml" ds:itemID="{75E5AD3D-8138-4EEE-B690-BA1300D3B0E9}">
+<ds:datastoreItem xmlns:ds="http://schemas.openxmlformats.org/officeDocument/2006/customXml" ds:itemID="{E335F125-18EE-4D5A-AC95-361B895C4D86}">
   <ds:schemaRefs>
     <ds:schemaRef ds:uri="http://schemas.openxmlformats.org/officeDocument/2006/bibliography"/>
   </ds:schemaRefs>

--- a/CompleteDoc.docx
+++ b/CompleteDoc.docx
@@ -243,14 +243,12 @@
             <w:tcW w:w="5416" w:type="dxa"/>
           </w:tcPr>
           <w:p>
-            <w:bookmarkStart w:id="0" w:name="_GoBack"/>
             <w:r>
               <w:rPr>
                 <w:rFonts w:hint="eastAsia"/>
               </w:rPr>
               <w:t>いそぐ、たいへん、しぬ、はいる、でんき、ＣＤ、おしえる、もつ</w:t>
             </w:r>
-            <w:bookmarkEnd w:id="0"/>
           </w:p>
         </w:tc>
         <w:tc>
@@ -362,6 +360,8 @@
               </w:rPr>
               <w:t>あおい、あかい、くろい、さびしい、しろい、女の子、いろ、ところで</w:t>
             </w:r>
+            <w:bookmarkStart w:id="0" w:name="_GoBack"/>
+            <w:bookmarkEnd w:id="0"/>
           </w:p>
         </w:tc>
         <w:tc>
@@ -724,21 +724,29 @@
             <w:tcW w:w="8545" w:type="dxa"/>
           </w:tcPr>
           <w:p>
-            <w:r>
-              <w:rPr>
-                <w:rFonts w:hint="eastAsia"/>
+            <w:pPr>
+              <w:rPr>
+                <w:b/>
+              </w:rPr>
+            </w:pPr>
+            <w:r>
+              <w:rPr>
+                <w:rFonts w:hint="eastAsia"/>
+                <w:b/>
               </w:rPr>
               <w:t>～たい、</w:t>
             </w:r>
             <w:r>
               <w:rPr>
                 <w:rFonts w:hint="eastAsia"/>
+                <w:b/>
               </w:rPr>
               <w:t>や</w:t>
             </w:r>
             <w:r>
               <w:rPr>
                 <w:rFonts w:hint="eastAsia"/>
+                <w:b/>
               </w:rPr>
               <w:t>、ことがあります</w:t>
             </w:r>
@@ -769,15 +777,22 @@
             <w:tcW w:w="8545" w:type="dxa"/>
           </w:tcPr>
           <w:p>
-            <w:r>
-              <w:rPr>
-                <w:rFonts w:hint="eastAsia"/>
+            <w:pPr>
+              <w:rPr>
+                <w:b/>
+              </w:rPr>
+            </w:pPr>
+            <w:r>
+              <w:rPr>
+                <w:rFonts w:hint="eastAsia"/>
+                <w:b/>
               </w:rPr>
               <w:t>～んで、～ので、～な</w:t>
             </w:r>
             <w:r>
               <w:rPr>
                 <w:rFonts w:hint="eastAsia"/>
+                <w:b/>
               </w:rPr>
               <w:t>ければいけません、～でしょう</w:t>
             </w:r>
@@ -808,30 +823,42 @@
             <w:tcW w:w="8545" w:type="dxa"/>
           </w:tcPr>
           <w:p>
-            <w:r>
-              <w:rPr>
-                <w:rFonts w:hint="eastAsia"/>
+            <w:pPr>
+              <w:rPr>
+                <w:b/>
+              </w:rPr>
+            </w:pPr>
+            <w:r>
+              <w:rPr>
+                <w:rFonts w:hint="eastAsia"/>
+                <w:b/>
               </w:rPr>
               <w:t>～そ</w:t>
             </w:r>
             <w:r>
               <w:rPr>
                 <w:rFonts w:hint="eastAsia"/>
+                <w:b/>
               </w:rPr>
               <w:t>うです、～てみる、</w:t>
             </w:r>
             <w:r>
+              <w:rPr>
+                <w:b/>
+              </w:rPr>
               <w:t>Potential</w:t>
             </w:r>
             <w:r>
               <w:rPr>
                 <w:rFonts w:hint="eastAsia"/>
+                <w:b/>
               </w:rPr>
               <w:t>、</w:t>
             </w:r>
             <w:r>
               <w:rPr>
                 <w:rFonts w:hint="eastAsia"/>
+                <w:b/>
               </w:rPr>
               <w:t>なら</w:t>
             </w:r>
@@ -862,21 +889,29 @@
             <w:tcW w:w="8545" w:type="dxa"/>
           </w:tcPr>
           <w:p>
-            <w:r>
-              <w:rPr>
-                <w:rFonts w:hint="eastAsia"/>
+            <w:pPr>
+              <w:rPr>
+                <w:b/>
+              </w:rPr>
+            </w:pPr>
+            <w:r>
+              <w:rPr>
+                <w:rFonts w:hint="eastAsia"/>
+                <w:b/>
               </w:rPr>
               <w:t>～ほしい、</w:t>
             </w:r>
             <w:r>
               <w:rPr>
                 <w:rFonts w:hint="eastAsia"/>
+                <w:b/>
               </w:rPr>
               <w:t>あげる、しか、</w:t>
             </w:r>
             <w:r>
               <w:rPr>
                 <w:rFonts w:hint="eastAsia"/>
+                <w:b/>
               </w:rPr>
               <w:t>たらどうですか</w:t>
             </w:r>
@@ -913,13 +948,24 @@
               <w:t xml:space="preserve">Volitional, </w:t>
             </w:r>
             <w:r>
+              <w:rPr>
+                <w:b/>
+              </w:rPr>
               <w:t xml:space="preserve">Volitional + </w:t>
             </w:r>
             <w:r>
               <w:rPr>
                 <w:rFonts w:hint="eastAsia"/>
+                <w:b/>
               </w:rPr>
               <w:t>と思っています、</w:t>
+            </w:r>
+            <w:r>
+              <w:rPr>
+                <w:rFonts w:hint="eastAsia"/>
+                <w:b/>
+              </w:rPr>
+              <w:t>nouns</w:t>
             </w:r>
           </w:p>
         </w:tc>
@@ -952,12 +998,13 @@
       </w:tblPr>
       <w:tblGrid>
         <w:gridCol w:w="822"/>
-        <w:gridCol w:w="8528"/>
+        <w:gridCol w:w="4663"/>
+        <w:gridCol w:w="3865"/>
       </w:tblGrid>
       <w:tr>
         <w:tc>
           <w:tcPr>
-            <w:tcW w:w="805" w:type="dxa"/>
+            <w:tcW w:w="822" w:type="dxa"/>
           </w:tcPr>
           <w:p>
             <w:r>
@@ -967,11 +1014,21 @@
         </w:tc>
         <w:tc>
           <w:tcPr>
-            <w:tcW w:w="8545" w:type="dxa"/>
-          </w:tcPr>
-          <w:p>
-            <w:r>
-              <w:t>Dialogue</w:t>
+            <w:tcW w:w="4663" w:type="dxa"/>
+          </w:tcPr>
+          <w:p>
+            <w:r>
+              <w:t>Dialogue Japanese</w:t>
+            </w:r>
+          </w:p>
+        </w:tc>
+        <w:tc>
+          <w:tcPr>
+            <w:tcW w:w="3865" w:type="dxa"/>
+          </w:tcPr>
+          <w:p>
+            <w:r>
+              <w:t>Dialogue English</w:t>
             </w:r>
           </w:p>
         </w:tc>
@@ -979,7 +1036,7 @@
       <w:tr>
         <w:tc>
           <w:tcPr>
-            <w:tcW w:w="805" w:type="dxa"/>
+            <w:tcW w:w="822" w:type="dxa"/>
           </w:tcPr>
           <w:p>
             <w:r>
@@ -989,22 +1046,22 @@
         </w:tc>
         <w:tc>
           <w:tcPr>
-            <w:tcW w:w="8545" w:type="dxa"/>
-          </w:tcPr>
-          <w:p>
-            <w:r>
-              <w:rPr>
-                <w:rFonts w:hint="eastAsia"/>
-              </w:rPr>
-              <w:t>１．こにちはせんせい。</w:t>
-            </w:r>
-          </w:p>
-          <w:p>
-            <w:r>
-              <w:rPr>
-                <w:rFonts w:hint="eastAsia"/>
-              </w:rPr>
-              <w:t>２．こにちーー</w:t>
+            <w:tcW w:w="4663" w:type="dxa"/>
+          </w:tcPr>
+          <w:p>
+            <w:r>
+              <w:rPr>
+                <w:rFonts w:hint="eastAsia"/>
+              </w:rPr>
+              <w:t>１．こんにちはせんせい。</w:t>
+            </w:r>
+          </w:p>
+          <w:p>
+            <w:r>
+              <w:rPr>
+                <w:rFonts w:hint="eastAsia"/>
+              </w:rPr>
+              <w:t>２．こんにちーー</w:t>
             </w:r>
           </w:p>
           <w:p>
@@ -1033,7 +1090,7 @@
             <w:r>
               <w:rPr>
                 <w:rFonts w:hint="eastAsia"/>
-                <w:highlight w:val="green"/>
+                <w:b/>
               </w:rPr>
               <w:t>したん</w:t>
             </w:r>
@@ -1054,7 +1111,7 @@
             <w:r>
               <w:rPr>
                 <w:rFonts w:hint="eastAsia"/>
-                <w:highlight w:val="green"/>
+                <w:b/>
               </w:rPr>
               <w:t>したん</w:t>
             </w:r>
@@ -1062,16 +1119,13 @@
               <w:rPr>
                 <w:rFonts w:hint="eastAsia"/>
               </w:rPr>
-              <w:t>でしょう…へんです。へん</w:t>
-            </w:r>
-            <w:r>
-              <w:rPr>
-                <w:rFonts w:hint="eastAsia"/>
-              </w:rPr>
-              <w:t>です。</w:t>
-            </w:r>
-          </w:p>
-          <w:p>
+              <w:t>でしょう…へんです。へんです。</w:t>
+            </w:r>
+          </w:p>
+          <w:p>
+            <w:pPr>
+              <w:spacing w:line="360" w:lineRule="auto"/>
+            </w:pPr>
             <w:r>
               <w:t>Sensei leaves</w:t>
             </w:r>
@@ -1103,7 +1157,7 @@
             <w:r>
               <w:rPr>
                 <w:rFonts w:hint="eastAsia"/>
-                <w:highlight w:val="green"/>
+                <w:b/>
               </w:rPr>
               <w:t>ので</w:t>
             </w:r>
@@ -1120,6 +1174,100 @@
                 <w:rFonts w:hint="eastAsia"/>
               </w:rPr>
               <w:t>１．せんせい！</w:t>
+            </w:r>
+          </w:p>
+        </w:tc>
+        <w:tc>
+          <w:tcPr>
+            <w:tcW w:w="3865" w:type="dxa"/>
+          </w:tcPr>
+          <w:p>
+            <w:pPr>
+              <w:spacing w:line="360" w:lineRule="auto"/>
+            </w:pPr>
+            <w:r>
+              <w:t>1. Hello Sensei.</w:t>
+            </w:r>
+          </w:p>
+          <w:p>
+            <w:pPr>
+              <w:spacing w:line="360" w:lineRule="auto"/>
+            </w:pPr>
+            <w:r>
+              <w:t>2. Hel—</w:t>
+            </w:r>
+          </w:p>
+          <w:p>
+            <w:pPr>
+              <w:spacing w:line="360" w:lineRule="auto"/>
+            </w:pPr>
+            <w:r>
+              <w:t>1. Sensei? Are you alright?</w:t>
+            </w:r>
+          </w:p>
+          <w:p>
+            <w:pPr>
+              <w:spacing w:line="360" w:lineRule="auto"/>
+            </w:pPr>
+            <w:r>
+              <w:t>2. I don’t feel good.</w:t>
+            </w:r>
+          </w:p>
+          <w:p>
+            <w:pPr>
+              <w:spacing w:line="360" w:lineRule="auto"/>
+            </w:pPr>
+            <w:r>
+              <w:t>1. What happened?</w:t>
+            </w:r>
+          </w:p>
+          <w:p>
+            <w:pPr>
+              <w:spacing w:line="360" w:lineRule="auto"/>
+            </w:pPr>
+            <w:r>
+              <w:t>1. Let’s see, what did happen? Something strange… Strange…</w:t>
+            </w:r>
+          </w:p>
+          <w:p>
+            <w:pPr>
+              <w:spacing w:line="360" w:lineRule="auto"/>
+              <w:rPr>
+                <w:i/>
+              </w:rPr>
+            </w:pPr>
+            <w:r>
+              <w:rPr>
+                <w:i/>
+              </w:rPr>
+              <w:t>Sensei leaves</w:t>
+            </w:r>
+          </w:p>
+          <w:p>
+            <w:pPr>
+              <w:spacing w:line="360" w:lineRule="auto"/>
+            </w:pPr>
+            <w:r>
+              <w:t>1. Sensei, where are you going?</w:t>
+            </w:r>
+          </w:p>
+          <w:p>
+            <w:pPr>
+              <w:spacing w:line="360" w:lineRule="auto"/>
+            </w:pPr>
+            <w:r>
+              <w:t>2. Me? I’m _______. I’m not your Sensei. Look at the time, I’m going to be late. Off I go.</w:t>
+            </w:r>
+          </w:p>
+          <w:p>
+            <w:pPr>
+              <w:spacing w:line="360" w:lineRule="auto"/>
+              <w:rPr>
+                <w:rFonts w:hint="eastAsia"/>
+              </w:rPr>
+            </w:pPr>
+            <w:r>
+              <w:t>1. Sensei!</w:t>
             </w:r>
           </w:p>
         </w:tc>
@@ -1127,7 +1275,7 @@
       <w:tr>
         <w:tc>
           <w:tcPr>
-            <w:tcW w:w="805" w:type="dxa"/>
+            <w:tcW w:w="822" w:type="dxa"/>
           </w:tcPr>
           <w:p>
             <w:r>
@@ -1137,7 +1285,7 @@
         </w:tc>
         <w:tc>
           <w:tcPr>
-            <w:tcW w:w="8545" w:type="dxa"/>
+            <w:tcW w:w="4663" w:type="dxa"/>
           </w:tcPr>
           <w:p>
             <w:r>
@@ -1168,64 +1316,200 @@
               <w:rPr>
                 <w:rFonts w:hint="eastAsia"/>
               </w:rPr>
-              <w:t>１．</w:t>
-            </w:r>
-            <w:r>
-              <w:rPr>
-                <w:rFonts w:hint="eastAsia"/>
-              </w:rPr>
-              <w:t>本？本当ですか。</w:t>
-            </w:r>
-            <w:r>
-              <w:rPr>
-                <w:rFonts w:hint="eastAsia"/>
-              </w:rPr>
-              <w:t>これはどこですか。</w:t>
-            </w:r>
-          </w:p>
-          <w:p>
-            <w:r>
-              <w:rPr>
-                <w:rFonts w:hint="eastAsia"/>
-              </w:rPr>
-              <w:t>３．どこ？私のとしょうかんですよ。どこにいきますか。</w:t>
-            </w:r>
-          </w:p>
-          <w:p>
-            <w:pPr>
-              <w:rPr>
-                <w:highlight w:val="red"/>
-              </w:rPr>
-            </w:pPr>
-            <w:r>
-              <w:rPr>
-                <w:rFonts w:hint="eastAsia"/>
-                <w:highlight w:val="red"/>
-              </w:rPr>
-              <w:t>１．なに。</w:t>
-            </w:r>
-          </w:p>
-          <w:p>
-            <w:r>
-              <w:rPr>
-                <w:rFonts w:hint="eastAsia"/>
-                <w:highlight w:val="red"/>
-              </w:rPr>
-              <w:t>３．もちろん、私のぼうしをも</w:t>
-            </w:r>
-            <w:r>
-              <w:rPr>
-                <w:rFonts w:hint="eastAsia"/>
-                <w:highlight w:val="red"/>
-              </w:rPr>
-              <w:t>つとなくしませんですよ。ＨＰはわるいとにくをたべてください。がんばって</w:t>
-            </w:r>
-            <w:r>
-              <w:rPr>
-                <w:rFonts w:hint="eastAsia"/>
-                <w:highlight w:val="red"/>
-              </w:rPr>
-              <w:t>。</w:t>
+              <w:t>１．本？本当ですか。これはどこですか。</w:t>
+            </w:r>
+          </w:p>
+          <w:p>
+            <w:r>
+              <w:rPr>
+                <w:rFonts w:hint="eastAsia"/>
+              </w:rPr>
+              <w:t>３．どこ？私のとしょうかんですよ。</w:t>
+            </w:r>
+          </w:p>
+          <w:p>
+            <w:pPr>
+              <w:spacing w:line="360" w:lineRule="auto"/>
+              <w:rPr>
+                <w:rFonts w:hint="eastAsia"/>
+                <w:i/>
+              </w:rPr>
+            </w:pPr>
+            <w:r>
+              <w:rPr>
+                <w:i/>
+              </w:rPr>
+              <w:t>Attempts to walk away</w:t>
+            </w:r>
+          </w:p>
+          <w:p>
+            <w:r>
+              <w:rPr>
+                <w:rFonts w:hint="eastAsia"/>
+              </w:rPr>
+              <w:t>３．</w:t>
+            </w:r>
+            <w:r>
+              <w:rPr>
+                <w:rFonts w:hint="eastAsia"/>
+              </w:rPr>
+              <w:t>どこにいきますか。</w:t>
+            </w:r>
+          </w:p>
+          <w:p>
+            <w:r>
+              <w:rPr>
+                <w:rFonts w:hint="eastAsia"/>
+              </w:rPr>
+              <w:t>１．せんせいをさがしましょう。</w:t>
+            </w:r>
+          </w:p>
+          <w:p>
+            <w:pPr>
+              <w:rPr>
+                <w:rFonts w:hint="eastAsia"/>
+              </w:rPr>
+            </w:pPr>
+            <w:r>
+              <w:rPr>
+                <w:rFonts w:hint="eastAsia"/>
+              </w:rPr>
+              <w:t>３．行ってはいけません。でも、あなたは私のぼうしがあ</w:t>
+            </w:r>
+            <w:r>
+              <w:rPr>
+                <w:rFonts w:hint="eastAsia"/>
+              </w:rPr>
+              <w:t>てから、行ってもいいです。</w:t>
+            </w:r>
+          </w:p>
+          <w:p>
+            <w:r>
+              <w:rPr>
+                <w:rFonts w:hint="eastAsia"/>
+              </w:rPr>
+              <w:t>１．あなとのぼうしですか。</w:t>
+            </w:r>
+          </w:p>
+          <w:p>
+            <w:r>
+              <w:rPr>
+                <w:rFonts w:hint="eastAsia"/>
+              </w:rPr>
+              <w:t>３．はい、私のぼうし。ぼうしをさがすのががんばて。</w:t>
+            </w:r>
+          </w:p>
+        </w:tc>
+        <w:tc>
+          <w:tcPr>
+            <w:tcW w:w="3865" w:type="dxa"/>
+          </w:tcPr>
+          <w:p>
+            <w:pPr>
+              <w:spacing w:line="360" w:lineRule="auto"/>
+            </w:pPr>
+            <w:r>
+              <w:t xml:space="preserve">3.Kyu kyu </w:t>
+            </w:r>
+            <w:proofErr w:type="spellStart"/>
+            <w:r>
+              <w:t>kyu</w:t>
+            </w:r>
+            <w:proofErr w:type="spellEnd"/>
+          </w:p>
+          <w:p>
+            <w:pPr>
+              <w:spacing w:line="360" w:lineRule="auto"/>
+            </w:pPr>
+            <w:r>
+              <w:t>1. Who’s there?</w:t>
+            </w:r>
+          </w:p>
+          <w:p>
+            <w:pPr>
+              <w:spacing w:line="360" w:lineRule="auto"/>
+            </w:pPr>
+            <w:r>
+              <w:t>3. Welcome. My name is Hon.</w:t>
+            </w:r>
+          </w:p>
+          <w:p>
+            <w:pPr>
+              <w:spacing w:line="360" w:lineRule="auto"/>
+            </w:pPr>
+            <w:r>
+              <w:t>1. Hon? Really? Where is place?</w:t>
+            </w:r>
+          </w:p>
+          <w:p>
+            <w:pPr>
+              <w:spacing w:line="360" w:lineRule="auto"/>
+            </w:pPr>
+            <w:r>
+              <w:t>3. Where? This is my library.</w:t>
+            </w:r>
+          </w:p>
+          <w:p>
+            <w:pPr>
+              <w:spacing w:line="360" w:lineRule="auto"/>
+              <w:rPr>
+                <w:i/>
+              </w:rPr>
+            </w:pPr>
+            <w:r>
+              <w:rPr>
+                <w:i/>
+              </w:rPr>
+              <w:t>Attempts to walk away</w:t>
+            </w:r>
+          </w:p>
+          <w:p>
+            <w:pPr>
+              <w:spacing w:line="360" w:lineRule="auto"/>
+            </w:pPr>
+            <w:r>
+              <w:t>3. Where do you think you’re going?</w:t>
+            </w:r>
+          </w:p>
+          <w:p>
+            <w:pPr>
+              <w:spacing w:line="360" w:lineRule="auto"/>
+            </w:pPr>
+            <w:r>
+              <w:t>1. I’m going to look for Sensei.</w:t>
+            </w:r>
+          </w:p>
+          <w:p>
+            <w:pPr>
+              <w:spacing w:line="360" w:lineRule="auto"/>
+            </w:pPr>
+            <w:r>
+              <w:t>3. You can’t leave until you find my hat</w:t>
+            </w:r>
+          </w:p>
+          <w:p>
+            <w:pPr>
+              <w:spacing w:line="360" w:lineRule="auto"/>
+            </w:pPr>
+            <w:r>
+              <w:t>1. Your hat?</w:t>
+            </w:r>
+          </w:p>
+          <w:p>
+            <w:pPr>
+              <w:spacing w:line="360" w:lineRule="auto"/>
+              <w:rPr>
+                <w:rFonts w:hint="eastAsia"/>
+              </w:rPr>
+            </w:pPr>
+            <w:r>
+              <w:t xml:space="preserve">3. Yes, my hat. </w:t>
+            </w:r>
+            <w:r>
+              <w:rPr>
+                <w:rFonts w:hint="eastAsia"/>
+              </w:rPr>
+              <w:t>Good lucking finding it.</w:t>
             </w:r>
           </w:p>
         </w:tc>
@@ -1233,7 +1517,7 @@
       <w:tr>
         <w:tc>
           <w:tcPr>
-            <w:tcW w:w="805" w:type="dxa"/>
+            <w:tcW w:w="822" w:type="dxa"/>
           </w:tcPr>
           <w:p>
             <w:r>
@@ -1243,7 +1527,7 @@
         </w:tc>
         <w:tc>
           <w:tcPr>
-            <w:tcW w:w="8545" w:type="dxa"/>
+            <w:tcW w:w="4663" w:type="dxa"/>
           </w:tcPr>
           <w:p>
             <w:r>
@@ -1258,68 +1542,143 @@
               <w:rPr>
                 <w:rFonts w:hint="eastAsia"/>
               </w:rPr>
-              <w:t>１．すみません、私は</w:t>
-            </w:r>
-            <w:r>
-              <w:t>_________</w:t>
-            </w:r>
-            <w:r>
-              <w:rPr>
-                <w:rFonts w:hint="eastAsia"/>
-              </w:rPr>
-              <w:t>です。あなたは。</w:t>
-            </w:r>
-          </w:p>
-          <w:p>
-            <w:r>
-              <w:rPr>
-                <w:rFonts w:hint="eastAsia"/>
-              </w:rPr>
-              <w:t>３．</w:t>
-            </w:r>
-            <w:r>
-              <w:t>________</w:t>
-            </w:r>
-            <w:r>
-              <w:rPr>
-                <w:rFonts w:hint="eastAsia"/>
-              </w:rPr>
-              <w:t>。今日、私はとてもつまらない。ころう。ころう。ここに行こう</w:t>
-            </w:r>
-            <w:r>
-              <w:rPr>
-                <w:rFonts w:hint="eastAsia"/>
-              </w:rPr>
-              <w:t>。でも、あなたは</w:t>
-            </w:r>
-            <w:r>
-              <w:rPr>
-                <w:rFonts w:hint="eastAsia"/>
-              </w:rPr>
-              <w:t>もう一度</w:t>
-            </w:r>
-            <w:r>
-              <w:rPr>
-                <w:rFonts w:hint="eastAsia"/>
-              </w:rPr>
-              <w:t>私を見るから、死</w:t>
-            </w:r>
-            <w:r>
-              <w:rPr>
-                <w:rFonts w:hint="eastAsia"/>
-              </w:rPr>
-              <w:t>にますよ</w:t>
-            </w:r>
-            <w:r>
-              <w:rPr>
-                <w:rFonts w:hint="eastAsia"/>
-              </w:rPr>
-              <w:t>。</w:t>
-            </w:r>
-          </w:p>
-          <w:p>
-            <w:r>
-              <w:t>Sleeping…</w:t>
+              <w:t>１．すみません、私の名前はーー</w:t>
+            </w:r>
+          </w:p>
+          <w:p>
+            <w:r>
+              <w:rPr>
+                <w:rFonts w:hint="eastAsia"/>
+              </w:rPr>
+              <w:t>３．みないでください。</w:t>
+            </w:r>
+          </w:p>
+          <w:p>
+            <w:r>
+              <w:rPr>
+                <w:rFonts w:hint="eastAsia"/>
+              </w:rPr>
+              <w:t>１．</w:t>
+            </w:r>
+            <w:r>
+              <w:rPr>
+                <w:rFonts w:hint="eastAsia"/>
+              </w:rPr>
+              <w:t>えええええ。</w:t>
+            </w:r>
+          </w:p>
+          <w:p>
+            <w:r>
+              <w:rPr>
+                <w:rFonts w:hint="eastAsia"/>
+              </w:rPr>
+              <w:t>３．あなたはねたことがありますか。</w:t>
+            </w:r>
+          </w:p>
+          <w:p>
+            <w:r>
+              <w:rPr>
+                <w:rFonts w:hint="eastAsia"/>
+              </w:rPr>
+              <w:lastRenderedPageBreak/>
+              <w:t>１．もちろん。</w:t>
+            </w:r>
+          </w:p>
+          <w:p>
+            <w:r>
+              <w:rPr>
+                <w:rFonts w:hint="eastAsia"/>
+              </w:rPr>
+              <w:t>３．私を見ると一日中ねますよ。ハハハ、</w:t>
+            </w:r>
+            <w:r>
+              <w:rPr>
+                <w:rFonts w:hint="eastAsia"/>
+              </w:rPr>
+              <w:t>私はなくせません。</w:t>
+            </w:r>
+          </w:p>
+        </w:tc>
+        <w:tc>
+          <w:tcPr>
+            <w:tcW w:w="3865" w:type="dxa"/>
+          </w:tcPr>
+          <w:p>
+            <w:pPr>
+              <w:spacing w:line="360" w:lineRule="auto"/>
+            </w:pPr>
+            <w:r>
+              <w:rPr>
+                <w:rFonts w:hint="eastAsia"/>
+              </w:rPr>
+              <w:lastRenderedPageBreak/>
+              <w:t xml:space="preserve">3. </w:t>
+            </w:r>
+            <w:r>
+              <w:t xml:space="preserve"> </w:t>
+            </w:r>
+            <w:r>
+              <w:t>Who’s there?</w:t>
+            </w:r>
+          </w:p>
+          <w:p>
+            <w:pPr>
+              <w:spacing w:line="360" w:lineRule="auto"/>
+            </w:pPr>
+            <w:r>
+              <w:t>1. Excuse me, my name is—</w:t>
+            </w:r>
+          </w:p>
+          <w:p>
+            <w:pPr>
+              <w:spacing w:line="360" w:lineRule="auto"/>
+            </w:pPr>
+            <w:r>
+              <w:t>3. Don’t look!</w:t>
+            </w:r>
+          </w:p>
+          <w:p>
+            <w:pPr>
+              <w:spacing w:line="360" w:lineRule="auto"/>
+            </w:pPr>
+            <w:r>
+              <w:t xml:space="preserve">1. </w:t>
+            </w:r>
+            <w:proofErr w:type="spellStart"/>
+            <w:r>
+              <w:t>Eeeeeeeeeehh</w:t>
+            </w:r>
+            <w:proofErr w:type="spellEnd"/>
+            <w:r>
+              <w:t>?</w:t>
+            </w:r>
+          </w:p>
+          <w:p>
+            <w:pPr>
+              <w:spacing w:line="360" w:lineRule="auto"/>
+            </w:pPr>
+            <w:r>
+              <w:t>3. Have you ever slept before?</w:t>
+            </w:r>
+          </w:p>
+          <w:p>
+            <w:pPr>
+              <w:spacing w:line="360" w:lineRule="auto"/>
+            </w:pPr>
+            <w:r>
+              <w:lastRenderedPageBreak/>
+              <w:t>1. Of course I have.</w:t>
+            </w:r>
+          </w:p>
+          <w:p>
+            <w:pPr>
+              <w:spacing w:line="360" w:lineRule="auto"/>
+              <w:rPr>
+                <w:rFonts w:hint="eastAsia"/>
+              </w:rPr>
+            </w:pPr>
+            <w:r>
+              <w:t>3. If you look at me, you will sleep all day long. Hahaha. I can’t lose!</w:t>
             </w:r>
           </w:p>
         </w:tc>
@@ -1327,30 +1686,25 @@
       <w:tr>
         <w:tc>
           <w:tcPr>
-            <w:tcW w:w="805" w:type="dxa"/>
-          </w:tcPr>
-          <w:p>
-            <w:r>
+            <w:tcW w:w="822" w:type="dxa"/>
+          </w:tcPr>
+          <w:p>
+            <w:r>
+              <w:lastRenderedPageBreak/>
               <w:t>4</w:t>
             </w:r>
           </w:p>
         </w:tc>
         <w:tc>
           <w:tcPr>
-            <w:tcW w:w="8545" w:type="dxa"/>
-          </w:tcPr>
-          <w:p>
-            <w:r>
-              <w:rPr>
-                <w:rFonts w:hint="eastAsia"/>
-              </w:rPr>
-              <w:t>３．一週間。がんばて</w:t>
-            </w:r>
-            <w:r>
-              <w:rPr>
-                <w:rFonts w:hint="eastAsia"/>
-              </w:rPr>
-              <w:t>。</w:t>
+            <w:tcW w:w="4663" w:type="dxa"/>
+          </w:tcPr>
+          <w:p>
+            <w:r>
+              <w:rPr>
+                <w:rFonts w:hint="eastAsia"/>
+              </w:rPr>
+              <w:t>３．一週間。がんばて。</w:t>
             </w:r>
           </w:p>
           <w:p>
@@ -1359,6 +1713,19 @@
                 <w:rFonts w:hint="eastAsia"/>
               </w:rPr>
               <w:t>Different rooms with different days. Days have different attributes</w:t>
+            </w:r>
+          </w:p>
+        </w:tc>
+        <w:tc>
+          <w:tcPr>
+            <w:tcW w:w="3865" w:type="dxa"/>
+          </w:tcPr>
+          <w:p>
+            <w:pPr>
+              <w:spacing w:line="360" w:lineRule="auto"/>
+            </w:pPr>
+            <w:r>
+              <w:t>3. 1 week. Good luck.</w:t>
             </w:r>
           </w:p>
         </w:tc>
@@ -1369,7 +1736,7 @@
         </w:trPr>
         <w:tc>
           <w:tcPr>
-            <w:tcW w:w="805" w:type="dxa"/>
+            <w:tcW w:w="822" w:type="dxa"/>
           </w:tcPr>
           <w:p>
             <w:r>
@@ -1379,25 +1746,19 @@
         </w:tc>
         <w:tc>
           <w:tcPr>
-            <w:tcW w:w="8545" w:type="dxa"/>
-          </w:tcPr>
-          <w:p>
-            <w:r>
-              <w:rPr>
-                <w:rFonts w:hint="eastAsia"/>
-              </w:rPr>
-              <w:t>３．どうしてだれにもは私が好きで</w:t>
-            </w:r>
-            <w:r>
-              <w:rPr>
-                <w:rFonts w:hint="eastAsia"/>
-              </w:rPr>
-              <w:t>すか。私はきれいですよ。どうしてみなさんは私がだいきらいですか。私はこわい</w:t>
-            </w:r>
-            <w:r>
-              <w:rPr>
-                <w:rFonts w:hint="eastAsia"/>
-                <w:highlight w:val="green"/>
+            <w:tcW w:w="4663" w:type="dxa"/>
+          </w:tcPr>
+          <w:p>
+            <w:r>
+              <w:rPr>
+                <w:rFonts w:hint="eastAsia"/>
+              </w:rPr>
+              <w:t>３．どうしてだれにもは私が好きですか。私はきれいですよ。どうしてみなさんは私がだいきらいですか。私はこわい</w:t>
+            </w:r>
+            <w:r>
+              <w:rPr>
+                <w:rFonts w:hint="eastAsia"/>
+                <w:b/>
               </w:rPr>
               <w:t>そうです</w:t>
             </w:r>
@@ -1413,33 +1774,15 @@
               <w:rPr>
                 <w:rFonts w:hint="eastAsia"/>
               </w:rPr>
-              <w:t>１．</w:t>
-            </w:r>
-            <w:r>
-              <w:rPr>
-                <w:rFonts w:hint="eastAsia"/>
-              </w:rPr>
-              <w:t>いいえ、</w:t>
-            </w:r>
-            <w:r>
-              <w:rPr>
-                <w:rFonts w:hint="eastAsia"/>
-              </w:rPr>
-              <w:t>あの…</w:t>
-            </w:r>
-          </w:p>
-          <w:p>
-            <w:r>
-              <w:rPr>
-                <w:rFonts w:hint="eastAsia"/>
-              </w:rPr>
-              <w:t>３．あな</w:t>
-            </w:r>
-            <w:r>
-              <w:rPr>
-                <w:rFonts w:hint="eastAsia"/>
-              </w:rPr>
-              <w:t>た。いっしょうにでかけましょう。</w:t>
+              <w:t>１．あの…</w:t>
+            </w:r>
+          </w:p>
+          <w:p>
+            <w:r>
+              <w:rPr>
+                <w:rFonts w:hint="eastAsia"/>
+              </w:rPr>
+              <w:t>３．あなた。いっしょうにでかけましょう。</w:t>
             </w:r>
           </w:p>
           <w:p>
@@ -1455,12 +1798,76 @@
               <w:rPr>
                 <w:rFonts w:hint="eastAsia"/>
               </w:rPr>
-              <w:t>３．どうして！どうして！しぬ！しぬ！</w:t>
+              <w:t>３．どうして！どうして！しんでください！しんで</w:t>
+            </w:r>
+            <w:r>
+              <w:rPr>
+                <w:rFonts w:hint="eastAsia"/>
+              </w:rPr>
+              <w:t>！</w:t>
             </w:r>
           </w:p>
           <w:p>
             <w:r>
               <w:t>Swaps faces during fight (has different abilities per face)</w:t>
+            </w:r>
+          </w:p>
+        </w:tc>
+        <w:tc>
+          <w:tcPr>
+            <w:tcW w:w="3865" w:type="dxa"/>
+          </w:tcPr>
+          <w:p>
+            <w:pPr>
+              <w:spacing w:line="360" w:lineRule="auto"/>
+            </w:pPr>
+            <w:r>
+              <w:t>3. Why does nobody like me? I’m beautiful. Why does everyone hate me? I don’t look scary.</w:t>
+            </w:r>
+          </w:p>
+          <w:p>
+            <w:pPr>
+              <w:spacing w:line="360" w:lineRule="auto"/>
+            </w:pPr>
+            <w:r>
+              <w:t xml:space="preserve">1. </w:t>
+            </w:r>
+            <w:proofErr w:type="spellStart"/>
+            <w:r>
+              <w:t>Ummmm</w:t>
+            </w:r>
+            <w:proofErr w:type="spellEnd"/>
+            <w:proofErr w:type="gramStart"/>
+            <w:r>
+              <w:t>…..</w:t>
+            </w:r>
+            <w:proofErr w:type="gramEnd"/>
+          </w:p>
+          <w:p>
+            <w:pPr>
+              <w:spacing w:line="360" w:lineRule="auto"/>
+            </w:pPr>
+            <w:r>
+              <w:t>3. You. Do you want to go out with me?</w:t>
+            </w:r>
+          </w:p>
+          <w:p>
+            <w:pPr>
+              <w:spacing w:line="360" w:lineRule="auto"/>
+            </w:pPr>
+            <w:r>
+              <w:t>1. I’m sorry, but right now—</w:t>
+            </w:r>
+          </w:p>
+          <w:p>
+            <w:pPr>
+              <w:spacing w:line="360" w:lineRule="auto"/>
+              <w:rPr>
+                <w:rFonts w:hint="eastAsia"/>
+              </w:rPr>
+            </w:pPr>
+            <w:r>
+              <w:t>3. Why?! Why?! Just die! Die!</w:t>
             </w:r>
           </w:p>
         </w:tc>
@@ -1468,59 +1875,83 @@
       <w:tr>
         <w:tc>
           <w:tcPr>
-            <w:tcW w:w="805" w:type="dxa"/>
-          </w:tcPr>
-          <w:p>
-            <w:r>
+            <w:tcW w:w="822" w:type="dxa"/>
+          </w:tcPr>
+          <w:p>
+            <w:r>
+              <w:rPr>
+                <w:highlight w:val="red"/>
+              </w:rPr>
               <w:t>6</w:t>
             </w:r>
           </w:p>
         </w:tc>
         <w:tc>
           <w:tcPr>
-            <w:tcW w:w="8545" w:type="dxa"/>
-          </w:tcPr>
-          <w:p>
-            <w:r>
-              <w:rPr>
-                <w:rFonts w:hint="eastAsia"/>
-              </w:rPr>
-              <w:t>いそぐ、たいへん、はいる、でんき、ＣＤ、おしえる、もつ</w:t>
-            </w:r>
-          </w:p>
-          <w:p>
-            <w:r>
-              <w:rPr>
-                <w:rFonts w:hint="eastAsia"/>
-              </w:rPr>
-              <w:lastRenderedPageBreak/>
-              <w:t>１．</w:t>
-            </w:r>
+            <w:tcW w:w="4663" w:type="dxa"/>
+          </w:tcPr>
+          <w:p>
+            <w:pPr>
+              <w:rPr>
+                <w:highlight w:val="red"/>
+              </w:rPr>
+            </w:pPr>
+          </w:p>
+        </w:tc>
+        <w:tc>
+          <w:tcPr>
+            <w:tcW w:w="3865" w:type="dxa"/>
+          </w:tcPr>
+          <w:p>
+            <w:pPr>
+              <w:spacing w:line="360" w:lineRule="auto"/>
+              <w:rPr>
+                <w:rFonts w:hint="eastAsia"/>
+                <w:highlight w:val="red"/>
+              </w:rPr>
+            </w:pPr>
           </w:p>
         </w:tc>
       </w:tr>
       <w:tr>
         <w:tc>
           <w:tcPr>
-            <w:tcW w:w="805" w:type="dxa"/>
-          </w:tcPr>
-          <w:p>
-            <w:r>
-              <w:lastRenderedPageBreak/>
+            <w:tcW w:w="822" w:type="dxa"/>
+          </w:tcPr>
+          <w:p>
+            <w:r>
               <w:t>7</w:t>
             </w:r>
           </w:p>
         </w:tc>
         <w:tc>
           <w:tcPr>
-            <w:tcW w:w="8545" w:type="dxa"/>
-          </w:tcPr>
-          <w:p>
-            <w:r>
-              <w:rPr>
-                <w:rFonts w:hint="eastAsia"/>
-              </w:rPr>
-              <w:t>１．あね。いもうと。おとうと。ばば。まま。どうしてここがいますか。</w:t>
+            <w:tcW w:w="4663" w:type="dxa"/>
+          </w:tcPr>
+          <w:p>
+            <w:r>
+              <w:rPr>
+                <w:rFonts w:hint="eastAsia"/>
+              </w:rPr>
+              <w:t>１．あね。いもうと。おとうと。ちち</w:t>
+            </w:r>
+            <w:r>
+              <w:rPr>
+                <w:rFonts w:hint="eastAsia"/>
+              </w:rPr>
+              <w:t>。</w:t>
+            </w:r>
+            <w:r>
+              <w:rPr>
+                <w:rFonts w:hint="eastAsia"/>
+              </w:rPr>
+              <w:t>はは。</w:t>
+            </w:r>
+            <w:r>
+              <w:rPr>
+                <w:rFonts w:hint="eastAsia"/>
+              </w:rPr>
+              <w:t>どうしてここがいますか。</w:t>
             </w:r>
           </w:p>
           <w:p>
@@ -1561,20 +1992,47 @@
               <w:rPr>
                 <w:rFonts w:hint="eastAsia"/>
               </w:rPr>
-              <w:t>４．あたまはかわいい。</w:t>
-            </w:r>
-          </w:p>
-          <w:p>
-            <w:r>
-              <w:rPr>
-                <w:rFonts w:hint="eastAsia"/>
-              </w:rPr>
-              <w:t>５．あたまをたべますのが</w:t>
-            </w:r>
-            <w:r>
-              <w:rPr>
-                <w:rFonts w:hint="eastAsia"/>
-                <w:highlight w:val="green"/>
+              <w:t>４．</w:t>
+            </w:r>
+            <w:r>
+              <w:rPr>
+                <w:rFonts w:hint="eastAsia"/>
+              </w:rPr>
+              <w:t>かわいいの</w:t>
+            </w:r>
+            <w:r>
+              <w:rPr>
+                <w:rFonts w:hint="eastAsia"/>
+              </w:rPr>
+              <w:t>。</w:t>
+            </w:r>
+          </w:p>
+          <w:p>
+            <w:r>
+              <w:rPr>
+                <w:rFonts w:hint="eastAsia"/>
+              </w:rPr>
+              <w:t>５．</w:t>
+            </w:r>
+            <w:r>
+              <w:t>_________</w:t>
+            </w:r>
+            <w:r>
+              <w:rPr>
+                <w:rFonts w:hint="eastAsia"/>
+              </w:rPr>
+              <w:t>のあたまをたべる</w:t>
+            </w:r>
+            <w:r>
+              <w:rPr>
+                <w:rFonts w:hint="eastAsia"/>
+              </w:rPr>
+              <w:t>のが</w:t>
+            </w:r>
+            <w:r>
+              <w:rPr>
+                <w:rFonts w:hint="eastAsia"/>
+                <w:b/>
               </w:rPr>
               <w:t>ほしい</w:t>
             </w:r>
@@ -1590,7 +2048,107 @@
               <w:rPr>
                 <w:rFonts w:hint="eastAsia"/>
               </w:rPr>
+              <w:t>ALL</w:t>
+            </w:r>
+            <w:r>
+              <w:rPr>
+                <w:rFonts w:hint="eastAsia"/>
+              </w:rPr>
+              <w:t>：たばる</w:t>
+            </w:r>
+            <w:r>
+              <w:rPr>
+                <w:rFonts w:hint="eastAsia"/>
+              </w:rPr>
+              <w:t>。たべる。たべる。</w:t>
+            </w:r>
+          </w:p>
+          <w:p>
+            <w:r>
+              <w:rPr>
+                <w:rFonts w:hint="eastAsia"/>
+              </w:rPr>
               <w:t>１．ええええええええええ。</w:t>
+            </w:r>
+          </w:p>
+        </w:tc>
+        <w:tc>
+          <w:tcPr>
+            <w:tcW w:w="3865" w:type="dxa"/>
+          </w:tcPr>
+          <w:p>
+            <w:pPr>
+              <w:spacing w:line="360" w:lineRule="auto"/>
+            </w:pPr>
+            <w:r>
+              <w:t>1. My older sister, younger sister, younger brother, father, mother—why are you here?</w:t>
+            </w:r>
+          </w:p>
+          <w:p>
+            <w:pPr>
+              <w:spacing w:line="360" w:lineRule="auto"/>
+            </w:pPr>
+            <w:r>
+              <w:t>3. Brains…</w:t>
+            </w:r>
+          </w:p>
+          <w:p>
+            <w:pPr>
+              <w:spacing w:line="360" w:lineRule="auto"/>
+            </w:pPr>
+            <w:r>
+              <w:t>1. Brains?</w:t>
+            </w:r>
+          </w:p>
+          <w:p>
+            <w:pPr>
+              <w:spacing w:line="360" w:lineRule="auto"/>
+            </w:pPr>
+            <w:r>
+              <w:t>3. ________’s brains are so cute.</w:t>
+            </w:r>
+          </w:p>
+          <w:p>
+            <w:pPr>
+              <w:spacing w:line="360" w:lineRule="auto"/>
+            </w:pPr>
+            <w:r>
+              <w:t>4. It’s so cute.</w:t>
+            </w:r>
+          </w:p>
+          <w:p>
+            <w:pPr>
+              <w:spacing w:line="360" w:lineRule="auto"/>
+            </w:pPr>
+            <w:r>
+              <w:t>5. I want to eat your brains.</w:t>
+            </w:r>
+          </w:p>
+          <w:p>
+            <w:pPr>
+              <w:spacing w:line="360" w:lineRule="auto"/>
+            </w:pPr>
+            <w:r>
+              <w:t>ALL: Eat. Eat. Eat.</w:t>
+            </w:r>
+          </w:p>
+          <w:p>
+            <w:pPr>
+              <w:spacing w:line="360" w:lineRule="auto"/>
+              <w:rPr>
+                <w:rFonts w:hint="eastAsia"/>
+              </w:rPr>
+            </w:pPr>
+            <w:r>
+              <w:t xml:space="preserve">1. </w:t>
+            </w:r>
+            <w:proofErr w:type="spellStart"/>
+            <w:r>
+              <w:t>Ehhhhhhhhh</w:t>
+            </w:r>
+            <w:proofErr w:type="spellEnd"/>
+            <w:r>
+              <w:t>?</w:t>
             </w:r>
           </w:p>
         </w:tc>
@@ -1598,7 +2156,7 @@
       <w:tr>
         <w:tc>
           <w:tcPr>
-            <w:tcW w:w="805" w:type="dxa"/>
+            <w:tcW w:w="822" w:type="dxa"/>
           </w:tcPr>
           <w:p>
             <w:r>
@@ -1608,22 +2166,46 @@
         </w:tc>
         <w:tc>
           <w:tcPr>
-            <w:tcW w:w="8545" w:type="dxa"/>
-          </w:tcPr>
-          <w:p>
-            <w:r>
-              <w:rPr>
-                <w:rFonts w:hint="eastAsia"/>
-              </w:rPr>
-              <w:t>３．いらっしゃいませ。パーティーでなにをもってきますか。</w:t>
-            </w:r>
-          </w:p>
-          <w:p>
-            <w:r>
-              <w:rPr>
-                <w:rFonts w:hint="eastAsia"/>
-              </w:rPr>
-              <w:t>１．ええと。何もない。</w:t>
+            <w:tcW w:w="4663" w:type="dxa"/>
+          </w:tcPr>
+          <w:p>
+            <w:r>
+              <w:rPr>
+                <w:rFonts w:hint="eastAsia"/>
+              </w:rPr>
+              <w:t>３．いらっしゃいませ。</w:t>
+            </w:r>
+            <w:r>
+              <w:rPr>
+                <w:rFonts w:hint="eastAsia"/>
+              </w:rPr>
+              <w:t>あなたはこの</w:t>
+            </w:r>
+            <w:r>
+              <w:rPr>
+                <w:rFonts w:hint="eastAsia"/>
+              </w:rPr>
+              <w:t>パーティーでなにをもってきますか。</w:t>
+            </w:r>
+          </w:p>
+          <w:p>
+            <w:r>
+              <w:rPr>
+                <w:rFonts w:hint="eastAsia"/>
+              </w:rPr>
+              <w:t>１．ええと。何も</w:t>
+            </w:r>
+            <w:r>
+              <w:rPr>
+                <w:rFonts w:hint="eastAsia"/>
+              </w:rPr>
+              <w:t>をもってきません</w:t>
+            </w:r>
+            <w:r>
+              <w:rPr>
+                <w:rFonts w:hint="eastAsia"/>
+              </w:rPr>
+              <w:t>。</w:t>
             </w:r>
           </w:p>
           <w:p>
@@ -1637,7 +2219,13 @@
               <w:rPr>
                 <w:rFonts w:hint="eastAsia"/>
               </w:rPr>
-              <w:t>あなたはゆうめいひとですか。</w:t>
+              <w:t>あなたはゆうめい人</w:t>
+            </w:r>
+            <w:r>
+              <w:rPr>
+                <w:rFonts w:hint="eastAsia"/>
+              </w:rPr>
+              <w:t>ですか。</w:t>
             </w:r>
           </w:p>
           <w:p>
@@ -1653,12 +2241,25 @@
               <w:rPr>
                 <w:rFonts w:hint="eastAsia"/>
               </w:rPr>
-              <w:t>３．ざんねんですよ。ところでゆうめいひとだけにきまう。私のカメラはあなたをころす</w:t>
-            </w:r>
-            <w:r>
-              <w:rPr>
-                <w:rFonts w:hint="eastAsia"/>
-                <w:highlight w:val="green"/>
+              <w:lastRenderedPageBreak/>
+              <w:t>３．ざんねんですよ。</w:t>
+            </w:r>
+            <w:r>
+              <w:rPr>
+                <w:rFonts w:hint="eastAsia"/>
+              </w:rPr>
+              <w:t>このところでゆうめい人だけがいますよ</w:t>
+            </w:r>
+            <w:r>
+              <w:rPr>
+                <w:rFonts w:hint="eastAsia"/>
+              </w:rPr>
+              <w:t>。私のカメラはあなたをころす</w:t>
+            </w:r>
+            <w:r>
+              <w:rPr>
+                <w:rFonts w:hint="eastAsia"/>
+                <w:b/>
               </w:rPr>
               <w:t>でしょう</w:t>
             </w:r>
@@ -1667,6 +2268,64 @@
                 <w:rFonts w:hint="eastAsia"/>
               </w:rPr>
               <w:t>。</w:t>
+            </w:r>
+          </w:p>
+        </w:tc>
+        <w:tc>
+          <w:tcPr>
+            <w:tcW w:w="3865" w:type="dxa"/>
+          </w:tcPr>
+          <w:p>
+            <w:pPr>
+              <w:spacing w:line="360" w:lineRule="auto"/>
+            </w:pPr>
+            <w:r>
+              <w:lastRenderedPageBreak/>
+              <w:t>3. Welcome! Did you bring anything to this party?</w:t>
+            </w:r>
+          </w:p>
+          <w:p>
+            <w:pPr>
+              <w:spacing w:line="360" w:lineRule="auto"/>
+            </w:pPr>
+            <w:r>
+              <w:t xml:space="preserve">1. </w:t>
+            </w:r>
+            <w:proofErr w:type="spellStart"/>
+            <w:r>
+              <w:t>Ummm</w:t>
+            </w:r>
+            <w:proofErr w:type="spellEnd"/>
+            <w:r>
+              <w:t>. I didn’t bring anything.</w:t>
+            </w:r>
+          </w:p>
+          <w:p>
+            <w:pPr>
+              <w:spacing w:line="360" w:lineRule="auto"/>
+            </w:pPr>
+            <w:r>
+              <w:t>3. Is that the case? Are you perchance a celebrity?</w:t>
+            </w:r>
+          </w:p>
+          <w:p>
+            <w:pPr>
+              <w:spacing w:line="360" w:lineRule="auto"/>
+            </w:pPr>
+            <w:r>
+              <w:t>1. I’m sorry, I’m not famous.</w:t>
+            </w:r>
+          </w:p>
+          <w:p>
+            <w:pPr>
+              <w:spacing w:line="360" w:lineRule="auto"/>
+              <w:rPr>
+                <w:rFonts w:hint="eastAsia"/>
+              </w:rPr>
+            </w:pPr>
+            <w:r>
+              <w:lastRenderedPageBreak/>
+              <w:t>3. That’s too bad. This place is only for celebrities. My cameras will probably kill you.</w:t>
             </w:r>
           </w:p>
         </w:tc>
@@ -1674,17 +2333,18 @@
       <w:tr>
         <w:tc>
           <w:tcPr>
-            <w:tcW w:w="805" w:type="dxa"/>
-          </w:tcPr>
-          <w:p>
-            <w:r>
+            <w:tcW w:w="822" w:type="dxa"/>
+          </w:tcPr>
+          <w:p>
+            <w:r>
+              <w:lastRenderedPageBreak/>
               <w:t>9</w:t>
             </w:r>
           </w:p>
         </w:tc>
         <w:tc>
           <w:tcPr>
-            <w:tcW w:w="8545" w:type="dxa"/>
+            <w:tcW w:w="4663" w:type="dxa"/>
           </w:tcPr>
           <w:p>
             <w:r>
@@ -1707,7 +2367,13 @@
               <w:rPr>
                 <w:rFonts w:hint="eastAsia"/>
               </w:rPr>
-              <w:t>３．私はさびしいですよ。あの、おにいちゃんは私とここにとまりない。</w:t>
+              <w:t>３．だれも私とあそぶのがほしいので、私はさびしいですよ。</w:t>
+            </w:r>
+            <w:r>
+              <w:rPr>
+                <w:rFonts w:hint="eastAsia"/>
+              </w:rPr>
+              <w:t>あの、おにいちゃんは私とここにとまりない。</w:t>
             </w:r>
           </w:p>
           <w:p>
@@ -1723,12 +2389,24 @@
               <w:rPr>
                 <w:rFonts w:hint="eastAsia"/>
               </w:rPr>
-              <w:t>３．わああああああ。おにいちゃんはひどい。ね。ね。ゲーム</w:t>
-            </w:r>
-            <w:r>
-              <w:rPr>
-                <w:rFonts w:hint="eastAsia"/>
-                <w:highlight w:val="green"/>
+              <w:t>３．わああああああ。おにいちゃんはひどい。ね。ね。</w:t>
+            </w:r>
+            <w:r>
+              <w:rPr>
+                <w:rFonts w:hint="eastAsia"/>
+              </w:rPr>
+              <w:t>おにいちゃんは行く前に、私の</w:t>
+            </w:r>
+            <w:r>
+              <w:rPr>
+                <w:rFonts w:hint="eastAsia"/>
+              </w:rPr>
+              <w:t>ゲーム</w:t>
+            </w:r>
+            <w:r>
+              <w:rPr>
+                <w:rFonts w:hint="eastAsia"/>
+                <w:b/>
               </w:rPr>
               <w:t>をしなければいけません</w:t>
             </w:r>
@@ -1736,13 +2414,7 @@
               <w:rPr>
                 <w:rFonts w:hint="eastAsia"/>
               </w:rPr>
-              <w:t>。</w:t>
-            </w:r>
-            <w:r>
-              <w:rPr>
-                <w:rFonts w:hint="eastAsia"/>
-              </w:rPr>
-              <w:t>おにいちゃんは「私は色の中でどちいちばん好きですか」と思っていますか。</w:t>
+              <w:t>。おにいちゃんは「私は色の中でどちいちばん好きですか」と思っていますか。</w:t>
             </w:r>
           </w:p>
           <w:p>
@@ -1758,7 +2430,13 @@
               <w:rPr>
                 <w:rFonts w:hint="eastAsia"/>
               </w:rPr>
-              <w:t>３．いい。もういちど。</w:t>
+              <w:t>３．ううん</w:t>
+            </w:r>
+            <w:r>
+              <w:rPr>
+                <w:rFonts w:hint="eastAsia"/>
+              </w:rPr>
+              <w:t>。もういちど。</w:t>
             </w:r>
           </w:p>
           <w:p>
@@ -1774,7 +2452,13 @@
               <w:rPr>
                 <w:rFonts w:hint="eastAsia"/>
               </w:rPr>
-              <w:t>３．いい。もういちど。</w:t>
+              <w:t>３．ううん</w:t>
+            </w:r>
+            <w:r>
+              <w:rPr>
+                <w:rFonts w:hint="eastAsia"/>
+              </w:rPr>
+              <w:t>。もういちど。</w:t>
             </w:r>
           </w:p>
           <w:p>
@@ -1786,20 +2470,158 @@
             </w:r>
           </w:p>
           <w:p>
-            <w:r>
-              <w:rPr>
-                <w:rFonts w:hint="eastAsia"/>
-              </w:rPr>
-              <w:t>３．いい。くらいですよ。</w:t>
+            <w:pPr>
+              <w:rPr>
+                <w:rFonts w:hint="eastAsia"/>
+              </w:rPr>
+            </w:pPr>
+            <w:r>
+              <w:rPr>
+                <w:rFonts w:hint="eastAsia"/>
+              </w:rPr>
+              <w:t>３．ううん</w:t>
+            </w:r>
+            <w:r>
+              <w:rPr>
+                <w:rFonts w:hint="eastAsia"/>
+              </w:rPr>
+              <w:t>。くらいですよ。</w:t>
+            </w:r>
+            <w:r>
+              <w:rPr>
+                <w:rFonts w:hint="eastAsia"/>
+              </w:rPr>
+              <w:t>おぼえていてね。おにいちゃんはゲームでつかうつもりくろいです。</w:t>
             </w:r>
           </w:p>
           <w:p/>
+        </w:tc>
+        <w:tc>
+          <w:tcPr>
+            <w:tcW w:w="3865" w:type="dxa"/>
+          </w:tcPr>
+          <w:p>
+            <w:pPr>
+              <w:spacing w:line="360" w:lineRule="auto"/>
+            </w:pPr>
+            <w:r>
+              <w:t xml:space="preserve">3. </w:t>
+            </w:r>
+            <w:proofErr w:type="spellStart"/>
+            <w:r>
+              <w:t>Waaaaaaaaaaah</w:t>
+            </w:r>
+            <w:proofErr w:type="spellEnd"/>
+            <w:r>
+              <w:t>.</w:t>
+            </w:r>
+          </w:p>
+          <w:p>
+            <w:pPr>
+              <w:spacing w:line="360" w:lineRule="auto"/>
+            </w:pPr>
+            <w:r>
+              <w:t>1. What’s the matter little girl?</w:t>
+            </w:r>
+          </w:p>
+          <w:p>
+            <w:pPr>
+              <w:spacing w:line="360" w:lineRule="auto"/>
+            </w:pPr>
+            <w:r>
+              <w:t>3. No one wants to play with me, so I’m all alone.</w:t>
+            </w:r>
+            <w:r>
+              <w:rPr>
+                <w:rFonts w:hint="eastAsia"/>
+              </w:rPr>
+              <w:t xml:space="preserve"> </w:t>
+            </w:r>
+            <w:r>
+              <w:t>Um, won’t you stay here with me?</w:t>
+            </w:r>
+          </w:p>
+          <w:p>
+            <w:pPr>
+              <w:spacing w:line="360" w:lineRule="auto"/>
+            </w:pPr>
+            <w:r>
+              <w:t>1. I’m sorry, but I’m looking for my Sensei.</w:t>
+            </w:r>
+          </w:p>
+          <w:p>
+            <w:pPr>
+              <w:spacing w:line="360" w:lineRule="auto"/>
+            </w:pPr>
+            <w:r>
+              <w:t xml:space="preserve">3. </w:t>
+            </w:r>
+            <w:proofErr w:type="spellStart"/>
+            <w:r>
+              <w:t>Waaaaaaaaaah</w:t>
+            </w:r>
+            <w:proofErr w:type="spellEnd"/>
+            <w:r>
+              <w:t>. You’re so mean! Hey. Hey. Before you go, you must play my game. What color do you think is my favorite color?</w:t>
+            </w:r>
+          </w:p>
+          <w:p>
+            <w:pPr>
+              <w:spacing w:line="360" w:lineRule="auto"/>
+            </w:pPr>
+            <w:r>
+              <w:t>1. Blue?</w:t>
+            </w:r>
+          </w:p>
+          <w:p>
+            <w:pPr>
+              <w:spacing w:line="360" w:lineRule="auto"/>
+            </w:pPr>
+            <w:r>
+              <w:t>3. Nope! Guess again.</w:t>
+            </w:r>
+          </w:p>
+          <w:p>
+            <w:pPr>
+              <w:spacing w:line="360" w:lineRule="auto"/>
+            </w:pPr>
+            <w:r>
+              <w:t>1. Red?</w:t>
+            </w:r>
+          </w:p>
+          <w:p>
+            <w:pPr>
+              <w:spacing w:line="360" w:lineRule="auto"/>
+            </w:pPr>
+            <w:r>
+              <w:t>3. Nope! Guess again.</w:t>
+            </w:r>
+          </w:p>
+          <w:p>
+            <w:pPr>
+              <w:spacing w:line="360" w:lineRule="auto"/>
+            </w:pPr>
+            <w:r>
+              <w:t>1. White?</w:t>
+            </w:r>
+          </w:p>
+          <w:p>
+            <w:pPr>
+              <w:spacing w:line="360" w:lineRule="auto"/>
+              <w:rPr>
+                <w:rFonts w:hint="eastAsia"/>
+              </w:rPr>
+            </w:pPr>
+            <w:r>
+              <w:t>3. Nope! It’s black! Remember that! You’ll use it in my game.</w:t>
+            </w:r>
+          </w:p>
         </w:tc>
       </w:tr>
       <w:tr>
         <w:tc>
           <w:tcPr>
-            <w:tcW w:w="805" w:type="dxa"/>
+            <w:tcW w:w="822" w:type="dxa"/>
           </w:tcPr>
           <w:p>
             <w:r>
@@ -1809,19 +2631,36 @@
         </w:tc>
         <w:tc>
           <w:tcPr>
-            <w:tcW w:w="8545" w:type="dxa"/>
-          </w:tcPr>
-          <w:p>
-            <w:r>
-              <w:rPr>
-                <w:rFonts w:hint="eastAsia"/>
-              </w:rPr>
-              <w:t>３．お金が</w:t>
-            </w:r>
-            <w:r>
-              <w:rPr>
-                <w:rFonts w:hint="eastAsia"/>
-                <w:highlight w:val="green"/>
+            <w:tcW w:w="4663" w:type="dxa"/>
+          </w:tcPr>
+          <w:p>
+            <w:pPr>
+              <w:rPr>
+                <w:b/>
+              </w:rPr>
+            </w:pPr>
+            <w:r>
+              <w:rPr>
+                <w:rFonts w:hint="eastAsia"/>
+              </w:rPr>
+              <w:t>３．</w:t>
+            </w:r>
+            <w:r>
+              <w:rPr>
+                <w:rFonts w:hint="eastAsia"/>
+              </w:rPr>
+              <w:t>住めません！</w:t>
+            </w:r>
+            <w:r>
+              <w:rPr>
+                <w:rFonts w:hint="eastAsia"/>
+              </w:rPr>
+              <w:t>クレジットカードが</w:t>
+            </w:r>
+            <w:r>
+              <w:rPr>
+                <w:rFonts w:hint="eastAsia"/>
+                <w:b/>
               </w:rPr>
               <w:t>ほしい</w:t>
             </w:r>
@@ -1829,12 +2668,85 @@
               <w:rPr>
                 <w:rFonts w:hint="eastAsia"/>
               </w:rPr>
-              <w:t>ですか。クレジットカードが</w:t>
-            </w:r>
-            <w:r>
-              <w:rPr>
-                <w:rFonts w:hint="eastAsia"/>
-                <w:highlight w:val="green"/>
+              <w:t>ですか。このどろ、みなさんはクレジットカードがあります。</w:t>
+            </w:r>
+            <w:r>
+              <w:rPr>
+                <w:rFonts w:hint="eastAsia"/>
+                <w:b/>
+              </w:rPr>
+              <w:t>あなたがつかってみたい</w:t>
+            </w:r>
+            <w:r>
+              <w:rPr>
+                <w:rFonts w:hint="eastAsia"/>
+                <w:b/>
+              </w:rPr>
+              <w:t>クレジットカード</w:t>
+            </w:r>
+            <w:r>
+              <w:rPr>
+                <w:rFonts w:hint="eastAsia"/>
+                <w:b/>
+              </w:rPr>
+              <w:t>を</w:t>
+            </w:r>
+            <w:r>
+              <w:rPr>
+                <w:rFonts w:hint="eastAsia"/>
+                <w:b/>
+              </w:rPr>
+              <w:t>もらう</w:t>
+            </w:r>
+            <w:r>
+              <w:rPr>
+                <w:rFonts w:hint="eastAsia"/>
+                <w:b/>
+              </w:rPr>
+              <w:t>のがたんかんですよ。</w:t>
+            </w:r>
+          </w:p>
+          <w:p>
+            <w:r>
+              <w:rPr>
+                <w:rFonts w:hint="eastAsia"/>
+              </w:rPr>
+              <w:t>１．ううん。ほしくない。</w:t>
+            </w:r>
+          </w:p>
+          <w:p>
+            <w:r>
+              <w:rPr>
+                <w:rFonts w:hint="eastAsia"/>
+              </w:rPr>
+              <w:t>３．クレジットカードをつかってきたいですか。</w:t>
+            </w:r>
+          </w:p>
+          <w:p>
+            <w:r>
+              <w:rPr>
+                <w:rFonts w:hint="eastAsia"/>
+              </w:rPr>
+              <w:t>１．ううん。</w:t>
+            </w:r>
+          </w:p>
+          <w:p>
+            <w:r>
+              <w:rPr>
+                <w:rFonts w:hint="eastAsia"/>
+              </w:rPr>
+              <w:t>３．ざんね</w:t>
+            </w:r>
+            <w:r>
+              <w:rPr>
+                <w:rFonts w:hint="eastAsia"/>
+              </w:rPr>
+              <w:t>んですよ。でわ、何が</w:t>
+            </w:r>
+            <w:r>
+              <w:rPr>
+                <w:rFonts w:hint="eastAsia"/>
+                <w:b/>
               </w:rPr>
               <w:t>ほしい</w:t>
             </w:r>
@@ -1842,13 +2754,64 @@
               <w:rPr>
                 <w:rFonts w:hint="eastAsia"/>
               </w:rPr>
-              <w:t>ですか。</w:t>
-            </w:r>
-            <w:r>
-              <w:rPr>
-                <w:rFonts w:hint="eastAsia"/>
-              </w:rPr>
-              <w:t>このどろ、みなさんはクレジットカードがあります。クレジットカードをあけるのがたんかんですよ。</w:t>
+              <w:t>ですか</w:t>
+            </w:r>
+            <w:r>
+              <w:rPr>
+                <w:rFonts w:hint="eastAsia"/>
+              </w:rPr>
+              <w:t>。このチケットかこのとけいかこの</w:t>
+            </w:r>
+            <w:r>
+              <w:rPr>
+                <w:rFonts w:hint="eastAsia"/>
+              </w:rPr>
+              <w:t>T-</w:t>
+            </w:r>
+            <w:r>
+              <w:rPr>
+                <w:rFonts w:hint="eastAsia"/>
+              </w:rPr>
+              <w:t>シャ</w:t>
+            </w:r>
+            <w:r>
+              <w:rPr>
+                <w:rFonts w:hint="eastAsia"/>
+              </w:rPr>
+              <w:lastRenderedPageBreak/>
+              <w:t>ツ</w:t>
+            </w:r>
+            <w:r>
+              <w:rPr>
+                <w:rFonts w:hint="eastAsia"/>
+              </w:rPr>
+              <w:t>るを買い</w:t>
+            </w:r>
+            <w:r>
+              <w:rPr>
+                <w:rFonts w:hint="eastAsia"/>
+                <w:b/>
+              </w:rPr>
+              <w:t>たい</w:t>
+            </w:r>
+            <w:r>
+              <w:rPr>
+                <w:rFonts w:hint="eastAsia"/>
+              </w:rPr>
+              <w:t>ですか。ともを買った</w:t>
+            </w:r>
+            <w:r>
+              <w:rPr>
+                <w:rFonts w:hint="eastAsia"/>
+                <w:b/>
+              </w:rPr>
+              <w:t>ことがあります</w:t>
+            </w:r>
+            <w:r>
+              <w:rPr>
+                <w:rFonts w:hint="eastAsia"/>
+              </w:rPr>
+              <w:t>か。</w:t>
             </w:r>
           </w:p>
           <w:p>
@@ -1862,160 +2825,151 @@
               <w:rPr>
                 <w:rFonts w:hint="eastAsia"/>
               </w:rPr>
-              <w:t>ううん</w:t>
-            </w:r>
-            <w:r>
-              <w:rPr>
-                <w:rFonts w:hint="eastAsia"/>
-              </w:rPr>
-              <w:t>。ほしくない。</w:t>
-            </w:r>
-          </w:p>
-          <w:p>
-            <w:r>
-              <w:rPr>
-                <w:rFonts w:hint="eastAsia"/>
-              </w:rPr>
-              <w:t>３．クレジットカードをつかってきたいですか。</w:t>
-            </w:r>
-          </w:p>
-          <w:p>
-            <w:r>
-              <w:rPr>
-                <w:rFonts w:hint="eastAsia"/>
-              </w:rPr>
-              <w:t>１．ううん。</w:t>
-            </w:r>
-          </w:p>
-          <w:p>
-            <w:r>
-              <w:rPr>
-                <w:rFonts w:hint="eastAsia"/>
-              </w:rPr>
-              <w:t>３．ぜんぜんですよ。でわ、何が</w:t>
-            </w:r>
-            <w:r>
-              <w:rPr>
-                <w:rFonts w:hint="eastAsia"/>
-                <w:highlight w:val="green"/>
-              </w:rPr>
-              <w:t>ほしい</w:t>
-            </w:r>
-            <w:r>
-              <w:rPr>
-                <w:rFonts w:hint="eastAsia"/>
-              </w:rPr>
-              <w:t>ですか。このチケットかこのとけいかこのてぶくる</w:t>
-            </w:r>
-            <w:r>
-              <w:rPr>
-                <w:rFonts w:hint="eastAsia"/>
-              </w:rPr>
-              <w:t>を買い</w:t>
-            </w:r>
-            <w:r>
-              <w:rPr>
-                <w:rFonts w:hint="eastAsia"/>
-                <w:highlight w:val="green"/>
-              </w:rPr>
-              <w:t>たい</w:t>
-            </w:r>
-            <w:r>
-              <w:rPr>
-                <w:rFonts w:hint="eastAsia"/>
-              </w:rPr>
-              <w:t>ですか。</w:t>
-            </w:r>
-            <w:r>
-              <w:rPr>
-                <w:rFonts w:hint="eastAsia"/>
-              </w:rPr>
-              <w:t>ともを買った</w:t>
-            </w:r>
-            <w:r>
-              <w:rPr>
-                <w:rFonts w:hint="eastAsia"/>
-                <w:highlight w:val="green"/>
-              </w:rPr>
-              <w:t>ことがあります</w:t>
-            </w:r>
-            <w:r>
-              <w:rPr>
-                <w:rFonts w:hint="eastAsia"/>
-              </w:rPr>
-              <w:t>か。</w:t>
-            </w:r>
-          </w:p>
-          <w:p>
-            <w:r>
-              <w:rPr>
-                <w:rFonts w:hint="eastAsia"/>
-              </w:rPr>
+              <w:t>どうやって買いますか。</w:t>
+            </w:r>
+          </w:p>
+          <w:p>
+            <w:r>
+              <w:rPr>
+                <w:rFonts w:hint="eastAsia"/>
+              </w:rPr>
+              <w:t>３．ＣＯＩＮではらえますよ。</w:t>
+            </w:r>
+          </w:p>
+          <w:p>
+            <w:r>
+              <w:rPr>
+                <w:rFonts w:hint="eastAsia"/>
+              </w:rPr>
+              <w:t>１．そうですか。</w:t>
+            </w:r>
+          </w:p>
+          <w:p/>
+        </w:tc>
+        <w:tc>
+          <w:tcPr>
+            <w:tcW w:w="3865" w:type="dxa"/>
+          </w:tcPr>
+          <w:p>
+            <w:pPr>
+              <w:spacing w:line="360" w:lineRule="auto"/>
+            </w:pPr>
+            <w:r>
               <w:lastRenderedPageBreak/>
-              <w:t>１．いいえ。どうやって買いますか。</w:t>
-            </w:r>
-          </w:p>
-          <w:p>
-            <w:r>
-              <w:rPr>
-                <w:rFonts w:hint="eastAsia"/>
-              </w:rPr>
-              <w:t>３．</w:t>
-            </w:r>
-            <w:r>
-              <w:rPr>
-                <w:rFonts w:hint="eastAsia"/>
-              </w:rPr>
-              <w:t>ＣＯＩＮではらえ</w:t>
-            </w:r>
-            <w:r>
-              <w:rPr>
-                <w:rFonts w:hint="eastAsia"/>
-              </w:rPr>
-              <w:t>ますよ。</w:t>
-            </w:r>
-          </w:p>
-          <w:p>
-            <w:r>
-              <w:rPr>
-                <w:rFonts w:hint="eastAsia"/>
-              </w:rPr>
-              <w:t>１．</w:t>
-            </w:r>
-            <w:r>
-              <w:rPr>
-                <w:rFonts w:hint="eastAsia"/>
-              </w:rPr>
-              <w:t>そうですか。</w:t>
-            </w:r>
-          </w:p>
-          <w:p/>
+              <w:t xml:space="preserve">3. </w:t>
+            </w:r>
+            <w:r>
+              <w:t>Excuse me</w:t>
+            </w:r>
+            <w:r>
+              <w:t>! Do you want a credit card? These days, everyone ha</w:t>
+            </w:r>
+            <w:r>
+              <w:t xml:space="preserve">s a credit card. </w:t>
+            </w:r>
+            <w:r>
+              <w:rPr>
+                <w:rFonts w:hint="eastAsia"/>
+              </w:rPr>
+              <w:t xml:space="preserve">Do you want to try using a credit card? </w:t>
+            </w:r>
+            <w:r>
+              <w:t>It’s easy to get one.</w:t>
+            </w:r>
+          </w:p>
+          <w:p>
+            <w:pPr>
+              <w:spacing w:line="360" w:lineRule="auto"/>
+            </w:pPr>
+            <w:r>
+              <w:t>1. No. I don’t want one.</w:t>
+            </w:r>
+          </w:p>
+          <w:p>
+            <w:pPr>
+              <w:spacing w:line="360" w:lineRule="auto"/>
+            </w:pPr>
+            <w:r>
+              <w:t>3. Do you want to trying using one then?</w:t>
+            </w:r>
+          </w:p>
+          <w:p>
+            <w:pPr>
+              <w:spacing w:line="360" w:lineRule="auto"/>
+            </w:pPr>
+            <w:r>
+              <w:t>1. No.</w:t>
+            </w:r>
+          </w:p>
+          <w:p>
+            <w:pPr>
+              <w:spacing w:line="360" w:lineRule="auto"/>
+            </w:pPr>
+            <w:r>
+              <w:t xml:space="preserve">3. That’s too bad. Then what do you want? Do you want to buy this ticket, </w:t>
+            </w:r>
+            <w:r>
+              <w:lastRenderedPageBreak/>
+              <w:t xml:space="preserve">watch, </w:t>
+            </w:r>
+            <w:proofErr w:type="gramStart"/>
+            <w:r>
+              <w:t>or  T</w:t>
+            </w:r>
+            <w:proofErr w:type="gramEnd"/>
+            <w:r>
+              <w:t>-shirt? You should buy these things.</w:t>
+            </w:r>
+          </w:p>
+          <w:p>
+            <w:pPr>
+              <w:spacing w:line="360" w:lineRule="auto"/>
+            </w:pPr>
+            <w:r>
+              <w:t>1. How do I buy them?</w:t>
+            </w:r>
+          </w:p>
+          <w:p>
+            <w:pPr>
+              <w:spacing w:line="360" w:lineRule="auto"/>
+            </w:pPr>
+            <w:r>
+              <w:t>3. Use your Coins.</w:t>
+            </w:r>
+          </w:p>
+          <w:p>
+            <w:pPr>
+              <w:spacing w:line="360" w:lineRule="auto"/>
+            </w:pPr>
+            <w:r>
+              <w:t xml:space="preserve">1. </w:t>
+            </w:r>
+            <w:proofErr w:type="spellStart"/>
+            <w:r>
+              <w:t>Hmmmm</w:t>
+            </w:r>
+            <w:proofErr w:type="spellEnd"/>
+            <w:r>
+              <w:t>….</w:t>
+            </w:r>
+          </w:p>
         </w:tc>
       </w:tr>
       <w:tr>
         <w:tc>
           <w:tcPr>
-            <w:tcW w:w="805" w:type="dxa"/>
-          </w:tcPr>
-          <w:p>
-            <w:r>
-              <w:lastRenderedPageBreak/>
+            <w:tcW w:w="822" w:type="dxa"/>
+          </w:tcPr>
+          <w:p>
+            <w:r>
               <w:t>11</w:t>
             </w:r>
           </w:p>
         </w:tc>
         <w:tc>
           <w:tcPr>
-            <w:tcW w:w="8545" w:type="dxa"/>
-          </w:tcPr>
-          <w:p>
-            <w:r>
-              <w:rPr>
-                <w:rFonts w:hint="eastAsia"/>
-              </w:rPr>
-              <w:t>おもちゃ、おかし、やめる、けんかする、つかれた、キャンピ、おまつり、じんじゃ</w:t>
-            </w:r>
-          </w:p>
+            <w:tcW w:w="4663" w:type="dxa"/>
+          </w:tcPr>
           <w:p>
             <w:r>
               <w:rPr>
@@ -2037,7 +2991,31 @@
               <w:rPr>
                 <w:rFonts w:hint="eastAsia"/>
               </w:rPr>
-              <w:t>３．しにがみのじんじゃですよ。しんでください。</w:t>
+              <w:t>３．</w:t>
+            </w:r>
+            <w:r>
+              <w:rPr>
+                <w:rFonts w:hint="eastAsia"/>
+              </w:rPr>
+              <w:t>ハハハ。これは</w:t>
+            </w:r>
+            <w:r>
+              <w:rPr>
+                <w:rFonts w:hint="eastAsia"/>
+              </w:rPr>
+              <w:t>しにがみのじんじゃですよ。</w:t>
+            </w:r>
+            <w:r>
+              <w:rPr>
+                <w:rFonts w:hint="eastAsia"/>
+              </w:rPr>
+              <w:t>ごめなさいけど、今、あなたはしななければいけまない</w:t>
+            </w:r>
+            <w:r>
+              <w:rPr>
+                <w:rFonts w:hint="eastAsia"/>
+              </w:rPr>
+              <w:t>。</w:t>
             </w:r>
           </w:p>
           <w:p/>
@@ -2047,6 +3025,52 @@
                 <w:rFonts w:hint="eastAsia"/>
               </w:rPr>
               <w:t>Uses battle dialogue</w:t>
+            </w:r>
+          </w:p>
+        </w:tc>
+        <w:tc>
+          <w:tcPr>
+            <w:tcW w:w="3865" w:type="dxa"/>
+          </w:tcPr>
+          <w:p>
+            <w:pPr>
+              <w:spacing w:line="360" w:lineRule="auto"/>
+            </w:pPr>
+            <w:r>
+              <w:t>3. We are the death god’s toys. Today is the death god’s festival.</w:t>
+            </w:r>
+          </w:p>
+          <w:p>
+            <w:pPr>
+              <w:spacing w:line="360" w:lineRule="auto"/>
+            </w:pPr>
+            <w:r>
+              <w:t>1. Where is this place?</w:t>
+            </w:r>
+          </w:p>
+          <w:p>
+            <w:pPr>
+              <w:spacing w:line="360" w:lineRule="auto"/>
+              <w:rPr>
+                <w:rFonts w:hint="eastAsia"/>
+              </w:rPr>
+            </w:pPr>
+            <w:r>
+              <w:t xml:space="preserve">3. Hahaha. This is the death god’s temple. </w:t>
+            </w:r>
+            <w:r>
+              <w:t xml:space="preserve">We are sorry, but you </w:t>
+            </w:r>
+            <w:proofErr w:type="gramStart"/>
+            <w:r>
+              <w:t>have to</w:t>
+            </w:r>
+            <w:proofErr w:type="gramEnd"/>
+            <w:r>
+              <w:t xml:space="preserve"> </w:t>
+            </w:r>
+            <w:r>
+              <w:t>die now.</w:t>
             </w:r>
           </w:p>
         </w:tc>
@@ -2054,7 +3078,7 @@
       <w:tr>
         <w:tc>
           <w:tcPr>
-            <w:tcW w:w="805" w:type="dxa"/>
+            <w:tcW w:w="822" w:type="dxa"/>
           </w:tcPr>
           <w:p>
             <w:r>
@@ -2064,7 +3088,7 @@
         </w:tc>
         <w:tc>
           <w:tcPr>
-            <w:tcW w:w="8545" w:type="dxa"/>
+            <w:tcW w:w="4663" w:type="dxa"/>
           </w:tcPr>
           <w:p>
             <w:r>
@@ -2082,13 +3106,7 @@
               <w:rPr>
                 <w:rFonts w:hint="eastAsia"/>
               </w:rPr>
-              <w:t>！</w:t>
-            </w:r>
-            <w:r>
-              <w:rPr>
-                <w:rFonts w:hint="eastAsia"/>
-              </w:rPr>
-              <w:t>空気がわるい！</w:t>
+              <w:t>！空気がわるい！</w:t>
             </w:r>
           </w:p>
           <w:p>
@@ -2102,13 +3120,7 @@
               <w:rPr>
                 <w:rFonts w:hint="eastAsia"/>
               </w:rPr>
-              <w:t>！</w:t>
-            </w:r>
-            <w:r>
-              <w:rPr>
-                <w:rFonts w:hint="eastAsia"/>
-              </w:rPr>
-              <w:t>空気がわるい！</w:t>
+              <w:t>！空気がわるい！</w:t>
             </w:r>
           </w:p>
           <w:p>
@@ -2122,13 +3134,7 @@
               <w:rPr>
                 <w:rFonts w:hint="eastAsia"/>
               </w:rPr>
-              <w:t>！</w:t>
-            </w:r>
-            <w:r>
-              <w:rPr>
-                <w:rFonts w:hint="eastAsia"/>
-              </w:rPr>
-              <w:t>空気がわるい！</w:t>
+              <w:t>！空気がわるい！</w:t>
             </w:r>
           </w:p>
           <w:p>
@@ -2142,24 +3148,49 @@
               <w:rPr>
                 <w:rFonts w:hint="eastAsia"/>
               </w:rPr>
-              <w:t>！</w:t>
-            </w:r>
-            <w:r>
-              <w:rPr>
-                <w:rFonts w:hint="eastAsia"/>
-              </w:rPr>
-              <w:t>気をつけてください</w:t>
-            </w:r>
-            <w:r>
-              <w:rPr>
-                <w:rFonts w:hint="eastAsia"/>
-              </w:rPr>
-              <w:t>！</w:t>
+              <w:t>！気をつけてください！</w:t>
             </w:r>
           </w:p>
           <w:p>
             <w:r>
               <w:t>Messages appear when you stay too long in the fog of death</w:t>
+            </w:r>
+          </w:p>
+        </w:tc>
+        <w:tc>
+          <w:tcPr>
+            <w:tcW w:w="3865" w:type="dxa"/>
+          </w:tcPr>
+          <w:p>
+            <w:pPr>
+              <w:spacing w:line="360" w:lineRule="auto"/>
+            </w:pPr>
+            <w:r>
+              <w:t>ALERT! The air is contaminated!</w:t>
+            </w:r>
+          </w:p>
+          <w:p>
+            <w:pPr>
+              <w:spacing w:line="360" w:lineRule="auto"/>
+            </w:pPr>
+            <w:r>
+              <w:t>ALERT! The air is contaminated!</w:t>
+            </w:r>
+          </w:p>
+          <w:p>
+            <w:pPr>
+              <w:spacing w:line="360" w:lineRule="auto"/>
+            </w:pPr>
+            <w:r>
+              <w:t>ALERT! The air is contaminated!</w:t>
+            </w:r>
+          </w:p>
+          <w:p>
+            <w:pPr>
+              <w:spacing w:line="360" w:lineRule="auto"/>
+            </w:pPr>
+            <w:r>
+              <w:t>ALERT! Please be cautious!</w:t>
             </w:r>
           </w:p>
         </w:tc>
@@ -2167,7 +3198,7 @@
       <w:tr>
         <w:tc>
           <w:tcPr>
-            <w:tcW w:w="805" w:type="dxa"/>
+            <w:tcW w:w="822" w:type="dxa"/>
           </w:tcPr>
           <w:p>
             <w:r>
@@ -2177,7 +3208,7 @@
         </w:tc>
         <w:tc>
           <w:tcPr>
-            <w:tcW w:w="8545" w:type="dxa"/>
+            <w:tcW w:w="4663" w:type="dxa"/>
           </w:tcPr>
           <w:p>
             <w:r>
@@ -2193,24 +3224,12 @@
               <w:rPr>
                 <w:rFonts w:hint="eastAsia"/>
               </w:rPr>
-              <w:t>ともうします。このみせはかくざのです。じつは、私はやくざです。</w:t>
-            </w:r>
-            <w:r>
-              <w:rPr>
-                <w:rFonts w:hint="eastAsia"/>
-              </w:rPr>
-              <w:t>ぜんぶ人はやくざですよ。</w:t>
-            </w:r>
-            <w:r>
-              <w:rPr>
-                <w:rFonts w:hint="eastAsia"/>
-              </w:rPr>
-              <w:t>あなたはやくざになり</w:t>
-            </w:r>
-            <w:r>
-              <w:rPr>
-                <w:rFonts w:hint="eastAsia"/>
-                <w:highlight w:val="green"/>
+              <w:t>ともうします。このみせはかくざのです。じつは、私はやくざです。ぜんぶ人はやくざですよ。あなたはやくざになり</w:t>
+            </w:r>
+            <w:r>
+              <w:rPr>
+                <w:rFonts w:hint="eastAsia"/>
+                <w:b/>
               </w:rPr>
               <w:t>たい</w:t>
             </w:r>
@@ -2234,16 +3253,69 @@
               <w:rPr>
                 <w:rFonts w:hint="eastAsia"/>
               </w:rPr>
-              <w:t>３．ざんねんですね。それはだめですよ。しぬのががんばります。</w:t>
+              <w:t>３．ざんねんですね。</w:t>
+            </w:r>
+            <w:r>
+              <w:rPr>
+                <w:rFonts w:hint="eastAsia"/>
+              </w:rPr>
+              <w:t>あなたはきめるのが悪いですよ</w:t>
+            </w:r>
+            <w:r>
+              <w:rPr>
+                <w:rFonts w:hint="eastAsia"/>
+              </w:rPr>
+              <w:t>。しなない</w:t>
+            </w:r>
+            <w:r>
+              <w:rPr>
+                <w:rFonts w:hint="eastAsia"/>
+              </w:rPr>
+              <w:t>のががんばります。</w:t>
             </w:r>
           </w:p>
           <w:p/>
+        </w:tc>
+        <w:tc>
+          <w:tcPr>
+            <w:tcW w:w="3865" w:type="dxa"/>
+          </w:tcPr>
+          <w:p>
+            <w:pPr>
+              <w:spacing w:line="360" w:lineRule="auto"/>
+            </w:pPr>
+            <w:r>
+              <w:t>3. Nice to meet you. My name is _________. This store is owned by the Yakuza. As a matter of fact, I’m a Yakuza gangster. Everyone here is a member of the Yakuza. Do you want to be a part of the Yakuza?</w:t>
+            </w:r>
+          </w:p>
+          <w:p>
+            <w:pPr>
+              <w:spacing w:line="360" w:lineRule="auto"/>
+            </w:pPr>
+            <w:r>
+              <w:t>1. No, I don’t want to be a Yakuza member.</w:t>
+            </w:r>
+          </w:p>
+          <w:p>
+            <w:pPr>
+              <w:spacing w:line="360" w:lineRule="auto"/>
+              <w:rPr>
+                <w:rFonts w:hint="eastAsia"/>
+              </w:rPr>
+            </w:pPr>
+            <w:r>
+              <w:t xml:space="preserve">3. That’s too bad. </w:t>
+            </w:r>
+            <w:r>
+              <w:t>That’s not a good decision. Good luck not dying.</w:t>
+            </w:r>
+          </w:p>
         </w:tc>
       </w:tr>
       <w:tr>
         <w:tc>
           <w:tcPr>
-            <w:tcW w:w="805" w:type="dxa"/>
+            <w:tcW w:w="822" w:type="dxa"/>
           </w:tcPr>
           <w:p>
             <w:r>
@@ -2253,14 +3325,26 @@
         </w:tc>
         <w:tc>
           <w:tcPr>
-            <w:tcW w:w="8545" w:type="dxa"/>
-          </w:tcPr>
-          <w:p>
-            <w:r>
-              <w:rPr>
-                <w:rFonts w:hint="eastAsia"/>
-              </w:rPr>
-              <w:t>１．とも？</w:t>
+            <w:tcW w:w="4663" w:type="dxa"/>
+          </w:tcPr>
+          <w:p>
+            <w:r>
+              <w:rPr>
+                <w:rFonts w:hint="eastAsia"/>
+              </w:rPr>
+              <w:t>１．とも</w:t>
+            </w:r>
+            <w:r>
+              <w:rPr>
+                <w:rFonts w:hint="eastAsia"/>
+              </w:rPr>
+              <w:t>さん</w:t>
+            </w:r>
+            <w:r>
+              <w:rPr>
+                <w:rFonts w:hint="eastAsia"/>
+              </w:rPr>
+              <w:t>？</w:t>
             </w:r>
           </w:p>
           <w:p>
@@ -2293,132 +3377,161 @@
               <w:rPr>
                 <w:rFonts w:hint="eastAsia"/>
               </w:rPr>
+              <w:lastRenderedPageBreak/>
+              <w:t>３．先週、私はあなたにクリスマスのプレセットを</w:t>
+            </w:r>
+            <w:r>
+              <w:rPr>
+                <w:rFonts w:hint="eastAsia"/>
+                <w:b/>
+              </w:rPr>
+              <w:t>あげました</w:t>
+            </w:r>
+            <w:r>
+              <w:rPr>
+                <w:rFonts w:hint="eastAsia"/>
+              </w:rPr>
+              <w:t>。でも、あなたにおかえしを</w:t>
+            </w:r>
+            <w:r>
+              <w:rPr>
+                <w:rFonts w:hint="eastAsia"/>
+                <w:b/>
+              </w:rPr>
+              <w:t>まらいせん</w:t>
+            </w:r>
+            <w:r>
+              <w:rPr>
+                <w:rFonts w:hint="eastAsia"/>
+              </w:rPr>
+              <w:t>。「私にチョコレート</w:t>
+            </w:r>
+            <w:r>
+              <w:rPr>
+                <w:rFonts w:hint="eastAsia"/>
+                <w:b/>
+              </w:rPr>
+              <w:t>や</w:t>
+            </w:r>
+            <w:r>
+              <w:rPr>
+                <w:rFonts w:hint="eastAsia"/>
+              </w:rPr>
+              <w:t>めいぐ</w:t>
+            </w:r>
+            <w:r>
+              <w:rPr>
+                <w:rFonts w:hint="eastAsia"/>
+              </w:rPr>
+              <w:t>るみをおくってください」と言っていましたけど、</w:t>
+            </w:r>
+            <w:r>
+              <w:rPr>
+                <w:rFonts w:hint="eastAsia"/>
+              </w:rPr>
+              <w:t>あなたは私に何もおくった</w:t>
+            </w:r>
+            <w:r>
+              <w:rPr>
+                <w:rFonts w:hint="eastAsia"/>
+              </w:rPr>
+              <w:t>。だから、</w:t>
+            </w:r>
+            <w:r>
+              <w:rPr>
+                <w:rFonts w:hint="eastAsia"/>
+              </w:rPr>
+              <w:t>せんせいにそうたんしました。そして、せんせいは私に二十</w:t>
+            </w:r>
+            <w:r>
+              <w:rPr>
+                <w:rFonts w:hint="eastAsia"/>
+              </w:rPr>
+              <w:t>こ</w:t>
+            </w:r>
+            <w:r>
+              <w:rPr>
+                <w:rFonts w:hint="eastAsia"/>
+                <w:b/>
+              </w:rPr>
+              <w:t>しか</w:t>
+            </w:r>
+            <w:r>
+              <w:rPr>
+                <w:rFonts w:hint="eastAsia"/>
+              </w:rPr>
+              <w:t>めいぐるみを</w:t>
+            </w:r>
+            <w:r>
+              <w:rPr>
+                <w:rFonts w:hint="eastAsia"/>
+                <w:b/>
+              </w:rPr>
+              <w:t>あげました</w:t>
+            </w:r>
+            <w:r>
+              <w:rPr>
+                <w:rFonts w:hint="eastAsia"/>
+              </w:rPr>
+              <w:t>。うれしかったですよ。それから、せんせいは「</w:t>
+            </w:r>
+            <w:r>
+              <w:t>__________</w:t>
+            </w:r>
+            <w:r>
+              <w:rPr>
+                <w:rFonts w:hint="eastAsia"/>
+              </w:rPr>
+              <w:t>をたおすともっとめいぐるみを</w:t>
+            </w:r>
+            <w:r>
+              <w:rPr>
+                <w:rFonts w:hint="eastAsia"/>
+                <w:b/>
+              </w:rPr>
+              <w:t>あげます</w:t>
+            </w:r>
+            <w:r>
+              <w:rPr>
+                <w:rFonts w:hint="eastAsia"/>
+              </w:rPr>
+              <w:t>」と言っていました。だから、やめ</w:t>
+            </w:r>
+            <w:r>
+              <w:rPr>
+                <w:rFonts w:hint="eastAsia"/>
+                <w:b/>
+              </w:rPr>
+              <w:t>たらどうですか</w:t>
+            </w:r>
+            <w:r>
+              <w:rPr>
+                <w:rFonts w:hint="eastAsia"/>
+              </w:rPr>
+              <w:t>。</w:t>
+            </w:r>
+          </w:p>
+          <w:p>
+            <w:r>
+              <w:rPr>
+                <w:rFonts w:hint="eastAsia"/>
+              </w:rPr>
+              <w:t>１．ごめなさい、なくすよていです。</w:t>
+            </w:r>
+          </w:p>
+          <w:p>
+            <w:r>
+              <w:rPr>
+                <w:rFonts w:hint="eastAsia"/>
+              </w:rPr>
               <w:t>３．</w:t>
             </w:r>
             <w:r>
               <w:rPr>
                 <w:rFonts w:hint="eastAsia"/>
-              </w:rPr>
-              <w:t>先週</w:t>
-            </w:r>
-            <w:r>
-              <w:rPr>
-                <w:rFonts w:hint="eastAsia"/>
-              </w:rPr>
-              <w:t>、私はあなたにクリスマスのプレセットを</w:t>
-            </w:r>
-            <w:r>
-              <w:rPr>
-                <w:rFonts w:hint="eastAsia"/>
-                <w:highlight w:val="green"/>
-              </w:rPr>
-              <w:t>あげました</w:t>
-            </w:r>
-            <w:r>
-              <w:rPr>
-                <w:rFonts w:hint="eastAsia"/>
-              </w:rPr>
-              <w:t>。でも、あなたにおかえしを</w:t>
-            </w:r>
-            <w:r>
-              <w:rPr>
-                <w:rFonts w:hint="eastAsia"/>
-                <w:highlight w:val="green"/>
-              </w:rPr>
-              <w:t>まらいせん</w:t>
-            </w:r>
-            <w:r>
-              <w:rPr>
-                <w:rFonts w:hint="eastAsia"/>
-              </w:rPr>
-              <w:t>。「私にチョコレート</w:t>
-            </w:r>
-            <w:r>
-              <w:rPr>
-                <w:rFonts w:hint="eastAsia"/>
-                <w:highlight w:val="green"/>
-              </w:rPr>
-              <w:t>や</w:t>
-            </w:r>
-            <w:r>
-              <w:rPr>
-                <w:rFonts w:hint="eastAsia"/>
-              </w:rPr>
-              <w:t>めいぐるみをおくってください」と言っていました。あなたは私に何もおくった</w:t>
-            </w:r>
-            <w:r>
-              <w:rPr>
-                <w:rFonts w:hint="eastAsia"/>
-                <w:highlight w:val="green"/>
-              </w:rPr>
-              <w:t>ので</w:t>
-            </w:r>
-            <w:r>
-              <w:rPr>
-                <w:rFonts w:hint="eastAsia"/>
-              </w:rPr>
-              <w:t>、せんせいにそうたんしました。そして、せんせいは私に二十</w:t>
-            </w:r>
-            <w:r>
-              <w:rPr>
-                <w:rFonts w:hint="eastAsia"/>
-                <w:highlight w:val="green"/>
-              </w:rPr>
-              <w:t>しか</w:t>
-            </w:r>
-            <w:r>
-              <w:rPr>
-                <w:rFonts w:hint="eastAsia"/>
-              </w:rPr>
-              <w:t>めいぐるみを</w:t>
-            </w:r>
-            <w:r>
-              <w:rPr>
-                <w:rFonts w:hint="eastAsia"/>
-                <w:highlight w:val="green"/>
-              </w:rPr>
-              <w:t>あげました</w:t>
-            </w:r>
-            <w:r>
-              <w:rPr>
-                <w:rFonts w:hint="eastAsia"/>
-              </w:rPr>
-              <w:t>。うれ</w:t>
-            </w:r>
-            <w:r>
-              <w:rPr>
-                <w:rFonts w:hint="eastAsia"/>
-              </w:rPr>
-              <w:t>しかったですよ。それから、せんせいは「</w:t>
-            </w:r>
-            <w:r>
-              <w:t>__________</w:t>
-            </w:r>
-            <w:r>
-              <w:rPr>
-                <w:rFonts w:hint="eastAsia"/>
-              </w:rPr>
-              <w:t>をたおすともっとめいぐるみを</w:t>
-            </w:r>
-            <w:r>
-              <w:rPr>
-                <w:rFonts w:hint="eastAsia"/>
-                <w:highlight w:val="green"/>
-              </w:rPr>
-              <w:t>あげます</w:t>
-            </w:r>
-            <w:r>
-              <w:rPr>
-                <w:rFonts w:hint="eastAsia"/>
-              </w:rPr>
-              <w:t>」と言っていました。だから、なくしっ</w:t>
-            </w:r>
-            <w:r>
-              <w:rPr>
-                <w:rFonts w:hint="eastAsia"/>
-                <w:highlight w:val="green"/>
-              </w:rPr>
-              <w:t>たらどうですか</w:t>
+                <w:b/>
+              </w:rPr>
+              <w:t>けんかしようと思っていますよ</w:t>
             </w:r>
             <w:r>
               <w:rPr>
@@ -2427,45 +3540,96 @@
               <w:t>。</w:t>
             </w:r>
           </w:p>
-          <w:p>
-            <w:r>
-              <w:rPr>
-                <w:rFonts w:hint="eastAsia"/>
-              </w:rPr>
-              <w:t>１．ごめなさい、なくすよていです。</w:t>
-            </w:r>
-          </w:p>
-          <w:p>
-            <w:r>
-              <w:rPr>
-                <w:rFonts w:hint="eastAsia"/>
-              </w:rPr>
-              <w:t>３．けんか</w:t>
-            </w:r>
-            <w:r>
-              <w:rPr>
-                <w:rFonts w:hint="eastAsia"/>
-              </w:rPr>
-              <w:t>しようと思っていますよ。</w:t>
-            </w:r>
-          </w:p>
           <w:p/>
+        </w:tc>
+        <w:tc>
+          <w:tcPr>
+            <w:tcW w:w="3865" w:type="dxa"/>
+          </w:tcPr>
+          <w:p>
+            <w:pPr>
+              <w:spacing w:line="360" w:lineRule="auto"/>
+            </w:pPr>
+            <w:r>
+              <w:lastRenderedPageBreak/>
+              <w:t xml:space="preserve">1. </w:t>
+            </w:r>
+            <w:proofErr w:type="spellStart"/>
+            <w:r>
+              <w:t>Tomo</w:t>
+            </w:r>
+            <w:proofErr w:type="spellEnd"/>
+            <w:r>
+              <w:t>?</w:t>
+            </w:r>
+          </w:p>
+          <w:p>
+            <w:pPr>
+              <w:spacing w:line="360" w:lineRule="auto"/>
+            </w:pPr>
+            <w:r>
+              <w:t>3. Good evening, _______.</w:t>
+            </w:r>
+          </w:p>
+          <w:p>
+            <w:pPr>
+              <w:spacing w:line="360" w:lineRule="auto"/>
+            </w:pPr>
+            <w:r>
+              <w:t>1. How did you get here?</w:t>
+            </w:r>
+          </w:p>
+          <w:p>
+            <w:pPr>
+              <w:spacing w:line="360" w:lineRule="auto"/>
+            </w:pPr>
+            <w:r>
+              <w:lastRenderedPageBreak/>
+              <w:t xml:space="preserve">3. Last week, I gave you a Christmas present, but you didn’t give me anything in return. </w:t>
+            </w:r>
+            <w:r>
+              <w:t xml:space="preserve">I told you that I wanted anything from chocolates to teddy bears, but you didn’t give me anything. That’s why I consulted with Sensei. Sensei gave me 20 teddy bears. I was glad that she did that. Sensei then told me if that if I defeat you, I will get more teddy bears. </w:t>
+            </w:r>
+            <w:r>
+              <w:t>How about giving up?</w:t>
+            </w:r>
+          </w:p>
+          <w:p>
+            <w:pPr>
+              <w:spacing w:line="360" w:lineRule="auto"/>
+            </w:pPr>
+            <w:r>
+              <w:t>1. I’m sorry, I don’t plan on losing.</w:t>
+            </w:r>
+          </w:p>
+          <w:p>
+            <w:pPr>
+              <w:spacing w:line="360" w:lineRule="auto"/>
+              <w:rPr>
+                <w:rFonts w:hint="eastAsia"/>
+              </w:rPr>
+            </w:pPr>
+            <w:r>
+              <w:t>3. I’m going to fight you then.</w:t>
+            </w:r>
+          </w:p>
         </w:tc>
       </w:tr>
       <w:tr>
         <w:tc>
           <w:tcPr>
-            <w:tcW w:w="805" w:type="dxa"/>
-          </w:tcPr>
-          <w:p>
-            <w:r>
+            <w:tcW w:w="822" w:type="dxa"/>
+          </w:tcPr>
+          <w:p>
+            <w:r>
+              <w:lastRenderedPageBreak/>
               <w:t>15</w:t>
             </w:r>
           </w:p>
         </w:tc>
         <w:tc>
           <w:tcPr>
-            <w:tcW w:w="8545" w:type="dxa"/>
+            <w:tcW w:w="4663" w:type="dxa"/>
           </w:tcPr>
           <w:p>
             <w:r>
@@ -2480,235 +3644,341 @@
               <w:rPr>
                 <w:rFonts w:hint="eastAsia"/>
               </w:rPr>
+              <w:t>３．せんせい？だれはせんせいですか。私？</w:t>
+            </w:r>
+            <w:r>
+              <w:rPr>
+                <w:rFonts w:hint="eastAsia"/>
+              </w:rPr>
+              <w:t>私は</w:t>
+            </w:r>
+            <w:r>
+              <w:rPr>
+                <w:rFonts w:hint="eastAsia"/>
+              </w:rPr>
+              <w:t>もう</w:t>
+            </w:r>
+            <w:r>
+              <w:rPr>
+                <w:rFonts w:hint="eastAsia"/>
+              </w:rPr>
+              <w:t>あなたに私の名前を言いました</w:t>
+            </w:r>
+            <w:r>
+              <w:rPr>
+                <w:rFonts w:hint="eastAsia"/>
+              </w:rPr>
+              <w:t>。一日中、私はあなたにまみちました。</w:t>
+            </w:r>
+          </w:p>
+          <w:p>
+            <w:r>
+              <w:rPr>
+                <w:rFonts w:hint="eastAsia"/>
+              </w:rPr>
+              <w:t>１．せんせいの体をかえしてください。</w:t>
+            </w:r>
+          </w:p>
+          <w:p>
+            <w:r>
+              <w:rPr>
+                <w:rFonts w:hint="eastAsia"/>
+              </w:rPr>
+              <w:t>３．</w:t>
+            </w:r>
+            <w:r>
+              <w:rPr>
+                <w:rFonts w:hint="eastAsia"/>
+              </w:rPr>
+              <w:t>いやだ</w:t>
+            </w:r>
+            <w:r>
+              <w:rPr>
+                <w:rFonts w:hint="eastAsia"/>
+              </w:rPr>
+              <w:t>。私はこの体が好きですよ。せんせいの体ならつかいますが、あなたのをつかいません。でも、せんせいの体はすごくつよいですよ。あなたは私をたおせません。でわ、クラスではじめて！</w:t>
+            </w:r>
+          </w:p>
+          <w:p/>
+          <w:p>
+            <w:r>
+              <w:t>During attacks:</w:t>
+            </w:r>
+          </w:p>
+          <w:p>
+            <w:r>
+              <w:rPr>
+                <w:rFonts w:hint="eastAsia"/>
+              </w:rPr>
+              <w:t>３．しめきりでなくしないほうがいいですよ。</w:t>
+            </w:r>
+          </w:p>
+          <w:p>
+            <w:r>
+              <w:rPr>
+                <w:rFonts w:hint="eastAsia"/>
+              </w:rPr>
+              <w:t>３．日本のしゅうかんが一番ですよ。</w:t>
+            </w:r>
+          </w:p>
+          <w:p>
+            <w:r>
+              <w:rPr>
+                <w:rFonts w:hint="eastAsia"/>
+              </w:rPr>
+              <w:t>３．ぜいきんをはらった</w:t>
+            </w:r>
+            <w:r>
+              <w:rPr>
+                <w:rFonts w:hint="eastAsia"/>
+              </w:rPr>
+              <w:t>。</w:t>
+            </w:r>
+          </w:p>
+          <w:p>
+            <w:r>
+              <w:rPr>
+                <w:rFonts w:hint="eastAsia"/>
+              </w:rPr>
+              <w:t>３．このはっぴょうはいいですよ。</w:t>
+            </w:r>
+          </w:p>
+          <w:p>
+            <w:r>
+              <w:rPr>
+                <w:rFonts w:hint="eastAsia"/>
+              </w:rPr>
+              <w:t>３．あなたに私のペットを</w:t>
+            </w:r>
+            <w:r>
+              <w:rPr>
+                <w:rFonts w:hint="eastAsia"/>
+              </w:rPr>
+              <w:t>しゅうげき</w:t>
+            </w:r>
+            <w:r>
+              <w:rPr>
+                <w:rFonts w:hint="eastAsia"/>
+              </w:rPr>
+              <w:t>するつもりです。</w:t>
+            </w:r>
+          </w:p>
+          <w:p>
+            <w:r>
+              <w:rPr>
+                <w:rFonts w:hint="eastAsia"/>
+              </w:rPr>
+              <w:t>When win:</w:t>
+            </w:r>
+          </w:p>
+          <w:p>
+            <w:r>
+              <w:rPr>
+                <w:rFonts w:hint="eastAsia"/>
+              </w:rPr>
+              <w:t>３．あああああああ。なかす。</w:t>
+            </w:r>
+          </w:p>
+          <w:p>
+            <w:r>
+              <w:rPr>
+                <w:rFonts w:hint="eastAsia"/>
+              </w:rPr>
               <w:lastRenderedPageBreak/>
-              <w:t>３．せんせい？だれはせんせいですか。私？私は</w:t>
-            </w:r>
-            <w:r>
-              <w:t>___________</w:t>
-            </w:r>
-            <w:r>
-              <w:rPr>
-                <w:rFonts w:hint="eastAsia"/>
-              </w:rPr>
-              <w:t>。</w:t>
-            </w:r>
-            <w:r>
-              <w:rPr>
-                <w:rFonts w:hint="eastAsia"/>
-              </w:rPr>
-              <w:t>一日中、私はあなたにまみちました。</w:t>
-            </w:r>
-          </w:p>
-          <w:p>
-            <w:r>
-              <w:rPr>
-                <w:rFonts w:hint="eastAsia"/>
-              </w:rPr>
-              <w:t>１．せんせいの体をかえしてください。</w:t>
-            </w:r>
-          </w:p>
-          <w:p>
-            <w:r>
-              <w:rPr>
-                <w:rFonts w:hint="eastAsia"/>
-              </w:rPr>
-              <w:t>３．いいえ。私はこの体が好きですよ。</w:t>
-            </w:r>
-            <w:r>
-              <w:rPr>
-                <w:rFonts w:hint="eastAsia"/>
-              </w:rPr>
-              <w:t>せんせいの体ならつかいますが、あなたのからだをつかいません。でも、せんせいの体はすごくつよいですよ。</w:t>
-            </w:r>
-            <w:r>
-              <w:rPr>
-                <w:rFonts w:hint="eastAsia"/>
-              </w:rPr>
-              <w:t>あなたは私をたおせません。</w:t>
-            </w:r>
-            <w:r>
-              <w:rPr>
-                <w:rFonts w:hint="eastAsia"/>
-              </w:rPr>
-              <w:t>でわ、クラスではじめ</w:t>
-            </w:r>
-            <w:r>
-              <w:rPr>
-                <w:rFonts w:hint="eastAsia"/>
-              </w:rPr>
-              <w:t>て！</w:t>
-            </w:r>
-          </w:p>
-          <w:p/>
-          <w:p>
+              <w:t>１．せんせい！せんせいはだいじょうぶですか。</w:t>
+            </w:r>
+          </w:p>
+          <w:p>
+            <w:r>
+              <w:rPr>
+                <w:rFonts w:hint="eastAsia"/>
+              </w:rPr>
+              <w:t>３．ええ。だいじょうぶです。これ。</w:t>
+            </w:r>
+          </w:p>
+          <w:p>
+            <w:r>
+              <w:rPr>
+                <w:rFonts w:hint="eastAsia"/>
+              </w:rPr>
+              <w:t>１．これは何ですか。</w:t>
+            </w:r>
+          </w:p>
+          <w:p>
+            <w:pPr>
+              <w:rPr>
+                <w:rFonts w:hint="eastAsia"/>
+              </w:rPr>
+            </w:pPr>
+            <w:r>
+              <w:rPr>
+                <w:rFonts w:hint="eastAsia"/>
+              </w:rPr>
+              <w:t>３．そつぎょうしきのかみですよ。おめでとうございます！</w:t>
+            </w:r>
+            <w:r>
+              <w:rPr>
+                <w:rFonts w:hint="eastAsia"/>
+              </w:rPr>
+              <w:t>あなたはかつですよ！</w:t>
+            </w:r>
+          </w:p>
+        </w:tc>
+        <w:tc>
+          <w:tcPr>
+            <w:tcW w:w="3865" w:type="dxa"/>
+          </w:tcPr>
+          <w:p>
+            <w:pPr>
+              <w:spacing w:line="360" w:lineRule="auto"/>
+            </w:pPr>
+            <w:r>
+              <w:lastRenderedPageBreak/>
+              <w:t>1. Sensei! Where are you Sensei?</w:t>
+            </w:r>
+          </w:p>
+          <w:p>
+            <w:pPr>
+              <w:spacing w:line="360" w:lineRule="auto"/>
+            </w:pPr>
+            <w:r>
+              <w:t xml:space="preserve">3. Sensei? Who is Sensei? Me? I already told you my name. </w:t>
+            </w:r>
+          </w:p>
+          <w:p>
+            <w:pPr>
+              <w:spacing w:line="360" w:lineRule="auto"/>
+            </w:pPr>
+            <w:r>
+              <w:t>1. Return Sensei’s body.</w:t>
+            </w:r>
+          </w:p>
+          <w:p>
+            <w:pPr>
+              <w:spacing w:line="360" w:lineRule="auto"/>
+            </w:pPr>
+            <w:r>
+              <w:t xml:space="preserve">3. I don’t want to. </w:t>
+            </w:r>
+            <w:r>
+              <w:t>I like this body. Sensei’s body is the only body that I can use; I can’t use yours. However, Sensei’s body is incredibly strong. You won’t be able to defeat me. Without further ado, class starts now!</w:t>
+            </w:r>
+          </w:p>
+          <w:p>
+            <w:pPr>
+              <w:spacing w:line="360" w:lineRule="auto"/>
+            </w:pPr>
             <w:r>
               <w:t>During attacks:</w:t>
             </w:r>
           </w:p>
           <w:p>
-            <w:r>
-              <w:rPr>
-                <w:rFonts w:hint="eastAsia"/>
-              </w:rPr>
-              <w:t>３．しめきり</w:t>
-            </w:r>
-            <w:r>
-              <w:rPr>
-                <w:rFonts w:hint="eastAsia"/>
-              </w:rPr>
-              <w:t>でなくしないほうがいいですよ。</w:t>
-            </w:r>
-          </w:p>
-          <w:p>
-            <w:r>
-              <w:rPr>
-                <w:rFonts w:hint="eastAsia"/>
-              </w:rPr>
-              <w:t>３．</w:t>
-            </w:r>
-            <w:r>
-              <w:rPr>
-                <w:rFonts w:hint="eastAsia"/>
-              </w:rPr>
-              <w:t>日本の</w:t>
-            </w:r>
-            <w:r>
-              <w:rPr>
-                <w:rFonts w:hint="eastAsia"/>
-              </w:rPr>
-              <w:t>しゅうかん</w:t>
-            </w:r>
-            <w:r>
-              <w:rPr>
-                <w:rFonts w:hint="eastAsia"/>
-              </w:rPr>
-              <w:t>が一番ですよ。</w:t>
-            </w:r>
-          </w:p>
-          <w:p>
-            <w:r>
-              <w:rPr>
-                <w:rFonts w:hint="eastAsia"/>
-              </w:rPr>
-              <w:t>３．ぜいきんを</w:t>
-            </w:r>
-            <w:r>
-              <w:rPr>
-                <w:rFonts w:hint="eastAsia"/>
-              </w:rPr>
-              <w:t>はらいますよ。</w:t>
-            </w:r>
-          </w:p>
-          <w:p>
-            <w:r>
-              <w:rPr>
-                <w:rFonts w:hint="eastAsia"/>
-              </w:rPr>
-              <w:t>３．</w:t>
-            </w:r>
-            <w:r>
-              <w:rPr>
-                <w:rFonts w:hint="eastAsia"/>
-              </w:rPr>
-              <w:t>この</w:t>
-            </w:r>
-            <w:r>
-              <w:rPr>
-                <w:rFonts w:hint="eastAsia"/>
-              </w:rPr>
-              <w:t>はっぴょう</w:t>
-            </w:r>
-            <w:r>
-              <w:rPr>
-                <w:rFonts w:hint="eastAsia"/>
-              </w:rPr>
-              <w:t>はいいですよ。</w:t>
-            </w:r>
-          </w:p>
-          <w:p>
-            <w:r>
-              <w:rPr>
-                <w:rFonts w:hint="eastAsia"/>
-              </w:rPr>
-              <w:t>３．</w:t>
-            </w:r>
-            <w:r>
-              <w:rPr>
-                <w:rFonts w:hint="eastAsia"/>
-              </w:rPr>
-              <w:t>あなたに私の</w:t>
-            </w:r>
-            <w:r>
-              <w:rPr>
-                <w:rFonts w:hint="eastAsia"/>
-              </w:rPr>
-              <w:t>ペット</w:t>
-            </w:r>
-            <w:r>
-              <w:rPr>
-                <w:rFonts w:hint="eastAsia"/>
-              </w:rPr>
-              <w:t>を</w:t>
-            </w:r>
-            <w:r>
-              <w:rPr>
-                <w:rFonts w:hint="eastAsia"/>
-              </w:rPr>
-              <w:t>しゅうげき</w:t>
-            </w:r>
-            <w:r>
-              <w:rPr>
-                <w:rFonts w:hint="eastAsia"/>
-              </w:rPr>
-              <w:t>するつもりです。</w:t>
-            </w:r>
-          </w:p>
-          <w:p>
-            <w:r>
-              <w:rPr>
-                <w:rFonts w:hint="eastAsia"/>
-              </w:rPr>
+            <w:pPr>
+              <w:spacing w:line="360" w:lineRule="auto"/>
+            </w:pPr>
+            <w:r>
+              <w:t>3. You should lose during the deadline.</w:t>
+            </w:r>
+          </w:p>
+          <w:p>
+            <w:pPr>
+              <w:spacing w:line="360" w:lineRule="auto"/>
+            </w:pPr>
+            <w:r>
+              <w:t>3. Japanese customs are the best.</w:t>
+            </w:r>
+          </w:p>
+          <w:p>
+            <w:pPr>
+              <w:spacing w:line="360" w:lineRule="auto"/>
+            </w:pPr>
+            <w:r>
+              <w:t>3. Pay your taxes!</w:t>
+            </w:r>
+          </w:p>
+          <w:p>
+            <w:pPr>
+              <w:spacing w:line="360" w:lineRule="auto"/>
+            </w:pPr>
+            <w:r>
+              <w:t xml:space="preserve">3. </w:t>
+            </w:r>
+            <w:r>
+              <w:rPr>
+                <w:rFonts w:hint="eastAsia"/>
+              </w:rPr>
+              <w:t xml:space="preserve">This </w:t>
+            </w:r>
+            <w:r>
+              <w:t>presentation is good.</w:t>
+            </w:r>
+          </w:p>
+          <w:p>
+            <w:pPr>
+              <w:spacing w:line="360" w:lineRule="auto"/>
+            </w:pPr>
+            <w:r>
+              <w:t>3. You</w:t>
+            </w:r>
+            <w:r>
+              <w:t xml:space="preserve"> </w:t>
+            </w:r>
+          </w:p>
+          <w:p>
+            <w:pPr>
+              <w:spacing w:line="360" w:lineRule="auto"/>
+            </w:pPr>
+            <w:r>
               <w:t>When win:</w:t>
             </w:r>
           </w:p>
           <w:p>
-            <w:r>
-              <w:rPr>
-                <w:rFonts w:hint="eastAsia"/>
-              </w:rPr>
-              <w:t>３．あああああああ。なかす。</w:t>
-            </w:r>
-          </w:p>
-          <w:p>
-            <w:r>
-              <w:rPr>
-                <w:rFonts w:hint="eastAsia"/>
-              </w:rPr>
-              <w:t>１．せんせい！せんせいはだいじょうぶですか。</w:t>
-            </w:r>
-          </w:p>
-          <w:p>
-            <w:r>
-              <w:rPr>
-                <w:rFonts w:hint="eastAsia"/>
-              </w:rPr>
-              <w:t>３．ええ。だいじょうぶです。これ。</w:t>
-            </w:r>
-          </w:p>
-          <w:p>
-            <w:r>
-              <w:rPr>
-                <w:rFonts w:hint="eastAsia"/>
-              </w:rPr>
-              <w:t>１．これは何ですか。</w:t>
-            </w:r>
-          </w:p>
-          <w:p>
-            <w:r>
-              <w:rPr>
-                <w:rFonts w:hint="eastAsia"/>
-              </w:rPr>
-              <w:t>３．そつぎょうしきのかみですよ。おめでとうございます！</w:t>
+            <w:pPr>
+              <w:spacing w:line="360" w:lineRule="auto"/>
+            </w:pPr>
+            <w:r>
+              <w:t xml:space="preserve">3. </w:t>
+            </w:r>
+            <w:proofErr w:type="spellStart"/>
+            <w:r>
+              <w:t>Aaaaaaaaaaah</w:t>
+            </w:r>
+            <w:proofErr w:type="spellEnd"/>
+            <w:r>
+              <w:t>. I lose!</w:t>
+            </w:r>
+          </w:p>
+          <w:p>
+            <w:pPr>
+              <w:spacing w:line="360" w:lineRule="auto"/>
+            </w:pPr>
+            <w:r>
+              <w:t>1. Sensei! Sensei, are you alright?</w:t>
+            </w:r>
+          </w:p>
+          <w:p>
+            <w:pPr>
+              <w:spacing w:line="360" w:lineRule="auto"/>
+            </w:pPr>
+            <w:r>
+              <w:lastRenderedPageBreak/>
+              <w:t>3. Yes. I’m alright. Here.</w:t>
+            </w:r>
+          </w:p>
+          <w:p>
+            <w:pPr>
+              <w:spacing w:line="360" w:lineRule="auto"/>
+            </w:pPr>
+            <w:r>
+              <w:t>1. What is this?</w:t>
+            </w:r>
+          </w:p>
+          <w:p>
+            <w:pPr>
+              <w:spacing w:line="360" w:lineRule="auto"/>
+            </w:pPr>
+            <w:r>
+              <w:t>3. It’s your graduation paper! Congratulations! You win!</w:t>
             </w:r>
           </w:p>
         </w:tc>
@@ -3449,7 +4719,7 @@
 </file>
 
 <file path=customXml/itemProps1.xml><?xml version="1.0" encoding="utf-8"?>
-<ds:datastoreItem xmlns:ds="http://schemas.openxmlformats.org/officeDocument/2006/customXml" ds:itemID="{E335F125-18EE-4D5A-AC95-361B895C4D86}">
+<ds:datastoreItem xmlns:ds="http://schemas.openxmlformats.org/officeDocument/2006/customXml" ds:itemID="{1376D2DF-A01D-4906-822B-4513F2797634}">
   <ds:schemaRefs>
     <ds:schemaRef ds:uri="http://schemas.openxmlformats.org/officeDocument/2006/bibliography"/>
   </ds:schemaRefs>

--- a/CompleteDoc.docx
+++ b/CompleteDoc.docx
@@ -360,8 +360,6 @@
               </w:rPr>
               <w:t>あおい、あかい、くろい、さびしい、しろい、女の子、いろ、ところで</w:t>
             </w:r>
-            <w:bookmarkStart w:id="0" w:name="_GoBack"/>
-            <w:bookmarkEnd w:id="0"/>
           </w:p>
         </w:tc>
         <w:tc>
@@ -1262,9 +1260,6 @@
           <w:p>
             <w:pPr>
               <w:spacing w:line="360" w:lineRule="auto"/>
-              <w:rPr>
-                <w:rFonts w:hint="eastAsia"/>
-              </w:rPr>
             </w:pPr>
             <w:r>
               <w:t>1. Sensei!</w:t>
@@ -1331,7 +1326,6 @@
             <w:pPr>
               <w:spacing w:line="360" w:lineRule="auto"/>
               <w:rPr>
-                <w:rFonts w:hint="eastAsia"/>
                 <w:i/>
               </w:rPr>
             </w:pPr>
@@ -1365,11 +1359,6 @@
             </w:r>
           </w:p>
           <w:p>
-            <w:pPr>
-              <w:rPr>
-                <w:rFonts w:hint="eastAsia"/>
-              </w:rPr>
-            </w:pPr>
             <w:r>
               <w:rPr>
                 <w:rFonts w:hint="eastAsia"/>
@@ -1498,9 +1487,6 @@
           <w:p>
             <w:pPr>
               <w:spacing w:line="360" w:lineRule="auto"/>
-              <w:rPr>
-                <w:rFonts w:hint="eastAsia"/>
-              </w:rPr>
             </w:pPr>
             <w:r>
               <w:t xml:space="preserve">3. Yes, my hat. </w:t>
@@ -1673,9 +1659,6 @@
           <w:p>
             <w:pPr>
               <w:spacing w:line="360" w:lineRule="auto"/>
-              <w:rPr>
-                <w:rFonts w:hint="eastAsia"/>
-              </w:rPr>
             </w:pPr>
             <w:r>
               <w:t>3. If you look at me, you will sleep all day long. Hahaha. I can’t lose!</w:t>
@@ -1862,9 +1845,6 @@
           <w:p>
             <w:pPr>
               <w:spacing w:line="360" w:lineRule="auto"/>
-              <w:rPr>
-                <w:rFonts w:hint="eastAsia"/>
-              </w:rPr>
             </w:pPr>
             <w:r>
               <w:t>3. Why?! Why?! Just die! Die!</w:t>
@@ -1906,7 +1886,6 @@
             <w:pPr>
               <w:spacing w:line="360" w:lineRule="auto"/>
               <w:rPr>
-                <w:rFonts w:hint="eastAsia"/>
                 <w:highlight w:val="red"/>
               </w:rPr>
             </w:pPr>
@@ -2135,9 +2114,6 @@
           <w:p>
             <w:pPr>
               <w:spacing w:line="360" w:lineRule="auto"/>
-              <w:rPr>
-                <w:rFonts w:hint="eastAsia"/>
-              </w:rPr>
             </w:pPr>
             <w:r>
               <w:t xml:space="preserve">1. </w:t>
@@ -2319,9 +2295,6 @@
           <w:p>
             <w:pPr>
               <w:spacing w:line="360" w:lineRule="auto"/>
-              <w:rPr>
-                <w:rFonts w:hint="eastAsia"/>
-              </w:rPr>
             </w:pPr>
             <w:r>
               <w:lastRenderedPageBreak/>
@@ -2470,11 +2443,6 @@
             </w:r>
           </w:p>
           <w:p>
-            <w:pPr>
-              <w:rPr>
-                <w:rFonts w:hint="eastAsia"/>
-              </w:rPr>
-            </w:pPr>
             <w:r>
               <w:rPr>
                 <w:rFonts w:hint="eastAsia"/>
@@ -2608,9 +2576,6 @@
           <w:p>
             <w:pPr>
               <w:spacing w:line="360" w:lineRule="auto"/>
-              <w:rPr>
-                <w:rFonts w:hint="eastAsia"/>
-              </w:rPr>
             </w:pPr>
             <w:r>
               <w:t>3. Nope! It’s black! Remember that! You’ll use it in my game.</w:t>
@@ -2675,21 +2640,7 @@
                 <w:rFonts w:hint="eastAsia"/>
                 <w:b/>
               </w:rPr>
-              <w:t>あなたがつかってみたい</w:t>
-            </w:r>
-            <w:r>
-              <w:rPr>
-                <w:rFonts w:hint="eastAsia"/>
-                <w:b/>
-              </w:rPr>
-              <w:t>クレジットカード</w:t>
-            </w:r>
-            <w:r>
-              <w:rPr>
-                <w:rFonts w:hint="eastAsia"/>
-                <w:b/>
-              </w:rPr>
-              <w:t>を</w:t>
+              <w:t>あなたがつかってみたいクレジットカードを</w:t>
             </w:r>
             <w:r>
               <w:rPr>
@@ -2962,6 +2913,7 @@
           </w:tcPr>
           <w:p>
             <w:r>
+              <w:lastRenderedPageBreak/>
               <w:t>11</w:t>
             </w:r>
           </w:p>
@@ -3051,9 +3003,6 @@
           <w:p>
             <w:pPr>
               <w:spacing w:line="360" w:lineRule="auto"/>
-              <w:rPr>
-                <w:rFonts w:hint="eastAsia"/>
-              </w:rPr>
             </w:pPr>
             <w:r>
               <w:t xml:space="preserve">3. Hahaha. This is the death god’s temple. </w:t>
@@ -3299,9 +3248,6 @@
           <w:p>
             <w:pPr>
               <w:spacing w:line="360" w:lineRule="auto"/>
-              <w:rPr>
-                <w:rFonts w:hint="eastAsia"/>
-              </w:rPr>
             </w:pPr>
             <w:r>
               <w:t xml:space="preserve">3. That’s too bad. </w:t>
@@ -3588,7 +3534,15 @@
               <w:t xml:space="preserve">3. Last week, I gave you a Christmas present, but you didn’t give me anything in return. </w:t>
             </w:r>
             <w:r>
-              <w:t xml:space="preserve">I told you that I wanted anything from chocolates to teddy bears, but you didn’t give me anything. That’s why I consulted with Sensei. Sensei gave me 20 teddy bears. I was glad that she did that. Sensei then told me if that if I defeat you, I will get more teddy bears. </w:t>
+              <w:t>I told you that I wanted anything from chocolates to teddy bears, but you didn’t give me anything. That’s why I consulted with Sensei. Sensei gave me 20 teddy bears. I was glad that she did that. Sensei then told me if that if I defeat</w:t>
+            </w:r>
+            <w:r>
+              <w:t>________</w:t>
+            </w:r>
+            <w:bookmarkStart w:id="0" w:name="_GoBack"/>
+            <w:bookmarkEnd w:id="0"/>
+            <w:r>
+              <w:t xml:space="preserve">, I will get more teddy bears. </w:t>
             </w:r>
             <w:r>
               <w:t>How about giving up?</w:t>
@@ -3605,9 +3559,6 @@
           <w:p>
             <w:pPr>
               <w:spacing w:line="360" w:lineRule="auto"/>
-              <w:rPr>
-                <w:rFonts w:hint="eastAsia"/>
-              </w:rPr>
             </w:pPr>
             <w:r>
               <w:t>3. I’m going to fight you then.</w:t>
@@ -3650,19 +3601,7 @@
               <w:rPr>
                 <w:rFonts w:hint="eastAsia"/>
               </w:rPr>
-              <w:t>私は</w:t>
-            </w:r>
-            <w:r>
-              <w:rPr>
-                <w:rFonts w:hint="eastAsia"/>
-              </w:rPr>
-              <w:t>もう</w:t>
-            </w:r>
-            <w:r>
-              <w:rPr>
-                <w:rFonts w:hint="eastAsia"/>
-              </w:rPr>
-              <w:t>あなたに私の名前を言いました</w:t>
+              <w:t>私はもうあなたに私の名前を言いました</w:t>
             </w:r>
             <w:r>
               <w:rPr>
@@ -3805,11 +3744,6 @@
             </w:r>
           </w:p>
           <w:p>
-            <w:pPr>
-              <w:rPr>
-                <w:rFonts w:hint="eastAsia"/>
-              </w:rPr>
-            </w:pPr>
             <w:r>
               <w:rPr>
                 <w:rFonts w:hint="eastAsia"/>
@@ -4450,6 +4384,36 @@
       <w:contextualSpacing/>
     </w:pPr>
   </w:style>
+  <w:style w:type="paragraph" w:styleId="BalloonText">
+    <w:name w:val="Balloon Text"/>
+    <w:basedOn w:val="Normal"/>
+    <w:link w:val="BalloonTextChar"/>
+    <w:uiPriority w:val="99"/>
+    <w:semiHidden/>
+    <w:unhideWhenUsed/>
+    <w:rsid w:val="000D6A27"/>
+    <w:pPr>
+      <w:spacing w:after="0" w:line="240" w:lineRule="auto"/>
+    </w:pPr>
+    <w:rPr>
+      <w:rFonts w:ascii="Segoe UI" w:hAnsi="Segoe UI" w:cs="Segoe UI"/>
+      <w:sz w:val="18"/>
+      <w:szCs w:val="18"/>
+    </w:rPr>
+  </w:style>
+  <w:style w:type="character" w:customStyle="1" w:styleId="BalloonTextChar">
+    <w:name w:val="Balloon Text Char"/>
+    <w:basedOn w:val="DefaultParagraphFont"/>
+    <w:link w:val="BalloonText"/>
+    <w:uiPriority w:val="99"/>
+    <w:semiHidden/>
+    <w:rsid w:val="000D6A27"/>
+    <w:rPr>
+      <w:rFonts w:ascii="Segoe UI" w:hAnsi="Segoe UI" w:cs="Segoe UI"/>
+      <w:sz w:val="18"/>
+      <w:szCs w:val="18"/>
+    </w:rPr>
+  </w:style>
 </w:styles>
 </file>
 
@@ -4719,7 +4683,7 @@
 </file>
 
 <file path=customXml/itemProps1.xml><?xml version="1.0" encoding="utf-8"?>
-<ds:datastoreItem xmlns:ds="http://schemas.openxmlformats.org/officeDocument/2006/customXml" ds:itemID="{1376D2DF-A01D-4906-822B-4513F2797634}">
+<ds:datastoreItem xmlns:ds="http://schemas.openxmlformats.org/officeDocument/2006/customXml" ds:itemID="{7124CDC6-4F95-48B7-B489-E3B019B8C0CC}">
   <ds:schemaRefs>
     <ds:schemaRef ds:uri="http://schemas.openxmlformats.org/officeDocument/2006/bibliography"/>
   </ds:schemaRefs>

--- a/CompleteDoc.docx
+++ b/CompleteDoc.docx
@@ -1133,7 +1133,19 @@
               <w:rPr>
                 <w:rFonts w:hint="eastAsia"/>
               </w:rPr>
-              <w:t>１．せんせい、どこにいっていますか。</w:t>
+              <w:t>１．せんせい、どこに</w:t>
+            </w:r>
+            <w:r>
+              <w:rPr>
+                <w:rFonts w:hint="eastAsia"/>
+              </w:rPr>
+              <w:t>行きます</w:t>
+            </w:r>
+            <w:r>
+              <w:rPr>
+                <w:rFonts w:hint="eastAsia"/>
+              </w:rPr>
+              <w:t>か。</w:t>
             </w:r>
           </w:p>
           <w:p>
@@ -1369,23 +1381,41 @@
               <w:rPr>
                 <w:rFonts w:hint="eastAsia"/>
               </w:rPr>
-              <w:t>てから、行ってもいいです。</w:t>
-            </w:r>
-          </w:p>
-          <w:p>
-            <w:r>
-              <w:rPr>
-                <w:rFonts w:hint="eastAsia"/>
-              </w:rPr>
-              <w:t>１．あなとのぼうしですか。</w:t>
-            </w:r>
-          </w:p>
-          <w:p>
-            <w:r>
-              <w:rPr>
-                <w:rFonts w:hint="eastAsia"/>
-              </w:rPr>
-              <w:t>３．はい、私のぼうし。ぼうしをさがすのががんばて。</w:t>
+              <w:t>って</w:t>
+            </w:r>
+            <w:r>
+              <w:rPr>
+                <w:rFonts w:hint="eastAsia"/>
+              </w:rPr>
+              <w:t>から、行ってもいいです。</w:t>
+            </w:r>
+          </w:p>
+          <w:p>
+            <w:r>
+              <w:rPr>
+                <w:rFonts w:hint="eastAsia"/>
+              </w:rPr>
+              <w:t>１．あなた</w:t>
+            </w:r>
+            <w:r>
+              <w:rPr>
+                <w:rFonts w:hint="eastAsia"/>
+              </w:rPr>
+              <w:t>のぼうしですか。</w:t>
+            </w:r>
+          </w:p>
+          <w:p>
+            <w:r>
+              <w:rPr>
+                <w:rFonts w:hint="eastAsia"/>
+              </w:rPr>
+              <w:t>３．はい、私のぼうし。ぼうしをさがすのを</w:t>
+            </w:r>
+            <w:r>
+              <w:rPr>
+                <w:rFonts w:hint="eastAsia"/>
+              </w:rPr>
+              <w:t>がんばて。</w:t>
             </w:r>
           </w:p>
         </w:tc>
@@ -1398,12 +1428,17 @@
               <w:spacing w:line="360" w:lineRule="auto"/>
             </w:pPr>
             <w:r>
-              <w:t xml:space="preserve">3.Kyu kyu </w:t>
+              <w:t>3.</w:t>
+            </w:r>
+            <w:bookmarkStart w:id="0" w:name="_GoBack"/>
+            <w:r>
+              <w:t xml:space="preserve">Kyu kyu </w:t>
             </w:r>
             <w:proofErr w:type="spellStart"/>
             <w:r>
               <w:t>kyu</w:t>
             </w:r>
+            <w:bookmarkEnd w:id="0"/>
             <w:proofErr w:type="spellEnd"/>
           </w:p>
           <w:p>
@@ -1581,7 +1616,19 @@
               <w:rPr>
                 <w:rFonts w:hint="eastAsia"/>
               </w:rPr>
-              <w:t>私はなくせません。</w:t>
+              <w:t>私は</w:t>
+            </w:r>
+            <w:r>
+              <w:rPr>
+                <w:rFonts w:hint="eastAsia"/>
+              </w:rPr>
+              <w:t>まけられません</w:t>
+            </w:r>
+            <w:r>
+              <w:rPr>
+                <w:rFonts w:hint="eastAsia"/>
+              </w:rPr>
+              <w:t>。</w:t>
             </w:r>
           </w:p>
         </w:tc>
@@ -1736,7 +1783,37 @@
               <w:rPr>
                 <w:rFonts w:hint="eastAsia"/>
               </w:rPr>
-              <w:t>３．どうしてだれにもは私が好きですか。私はきれいですよ。どうしてみなさんは私がだいきらいですか。私はこわい</w:t>
+              <w:t>３．どうしてだれにもは私が好</w:t>
+            </w:r>
+            <w:r>
+              <w:rPr>
+                <w:rFonts w:hint="eastAsia"/>
+              </w:rPr>
+              <w:t>き</w:t>
+            </w:r>
+            <w:r>
+              <w:rPr>
+                <w:rFonts w:hint="eastAsia"/>
+              </w:rPr>
+              <w:t>じゃない</w:t>
+            </w:r>
+            <w:r>
+              <w:rPr>
+                <w:rFonts w:hint="eastAsia"/>
+              </w:rPr>
+              <w:t>ですか</w:t>
+            </w:r>
+            <w:r>
+              <w:rPr>
+                <w:rFonts w:hint="eastAsia"/>
+              </w:rPr>
+              <w:t>。私は</w:t>
+            </w:r>
+            <w:r>
+              <w:rPr>
+                <w:rFonts w:hint="eastAsia"/>
+              </w:rPr>
+              <w:t>きれいですよ。どうしてみなさんは私がだいきらいですか。私はこわくな</w:t>
             </w:r>
             <w:r>
               <w:rPr>
@@ -1749,7 +1826,7 @@
               <w:rPr>
                 <w:rFonts w:hint="eastAsia"/>
               </w:rPr>
-              <w:t>か。</w:t>
+              <w:t>。</w:t>
             </w:r>
           </w:p>
           <w:p>
@@ -1765,7 +1842,13 @@
               <w:rPr>
                 <w:rFonts w:hint="eastAsia"/>
               </w:rPr>
-              <w:t>３．あなた。いっしょうにでかけましょう。</w:t>
+              <w:t>３．あなた。いっしょ</w:t>
+            </w:r>
+            <w:r>
+              <w:rPr>
+                <w:rFonts w:hint="eastAsia"/>
+              </w:rPr>
+              <w:t>にでかけましょう。</w:t>
             </w:r>
           </w:p>
           <w:p>
@@ -2161,7 +2244,13 @@
               <w:rPr>
                 <w:rFonts w:hint="eastAsia"/>
               </w:rPr>
-              <w:t>パーティーでなにをもってきますか。</w:t>
+              <w:t>パーティーに何</w:t>
+            </w:r>
+            <w:r>
+              <w:rPr>
+                <w:rFonts w:hint="eastAsia"/>
+              </w:rPr>
+              <w:t>をもってきますか。</w:t>
             </w:r>
           </w:p>
           <w:p>
@@ -2175,7 +2264,7 @@
               <w:rPr>
                 <w:rFonts w:hint="eastAsia"/>
               </w:rPr>
-              <w:t>をもってきません</w:t>
+              <w:t>もってきません</w:t>
             </w:r>
             <w:r>
               <w:rPr>
@@ -2195,7 +2284,19 @@
               <w:rPr>
                 <w:rFonts w:hint="eastAsia"/>
               </w:rPr>
-              <w:t>あなたはゆうめい人</w:t>
+              <w:t>あなたはゆうめい</w:t>
+            </w:r>
+            <w:r>
+              <w:rPr>
+                <w:rFonts w:hint="eastAsia"/>
+              </w:rPr>
+              <w:t>な</w:t>
+            </w:r>
+            <w:r>
+              <w:rPr>
+                <w:rFonts w:hint="eastAsia"/>
+              </w:rPr>
+              <w:t>人</w:t>
             </w:r>
             <w:r>
               <w:rPr>
@@ -2209,7 +2310,19 @@
               <w:rPr>
                 <w:rFonts w:hint="eastAsia"/>
               </w:rPr>
-              <w:t>１．ごめなさい、ゆうめくないです。</w:t>
+              <w:t>１．ごめなさい、ゆうめ</w:t>
+            </w:r>
+            <w:r>
+              <w:rPr>
+                <w:rFonts w:hint="eastAsia"/>
+              </w:rPr>
+              <w:t>いじゃない</w:t>
+            </w:r>
+            <w:r>
+              <w:rPr>
+                <w:rFonts w:hint="eastAsia"/>
+              </w:rPr>
+              <w:t>です。</w:t>
             </w:r>
           </w:p>
           <w:p>
@@ -2633,7 +2746,13 @@
               <w:rPr>
                 <w:rFonts w:hint="eastAsia"/>
               </w:rPr>
-              <w:t>ですか。このどろ、みなさんはクレジットカードがあります。</w:t>
+              <w:t>ですか。さいきん</w:t>
+            </w:r>
+            <w:r>
+              <w:rPr>
+                <w:rFonts w:hint="eastAsia"/>
+              </w:rPr>
+              <w:t>、みなさんはクレジットカードがあります。</w:t>
             </w:r>
             <w:r>
               <w:rPr>
@@ -2654,7 +2773,21 @@
                 <w:rFonts w:hint="eastAsia"/>
                 <w:b/>
               </w:rPr>
-              <w:t>のがたんかんですよ。</w:t>
+              <w:t>のが</w:t>
+            </w:r>
+            <w:r>
+              <w:rPr>
+                <w:rFonts w:hint="eastAsia"/>
+                <w:b/>
+              </w:rPr>
+              <w:t>かんたん</w:t>
+            </w:r>
+            <w:r>
+              <w:rPr>
+                <w:rFonts w:hint="eastAsia"/>
+                <w:b/>
+              </w:rPr>
+              <w:t>ですよ。</w:t>
             </w:r>
           </w:p>
           <w:p>
@@ -2670,7 +2803,13 @@
               <w:rPr>
                 <w:rFonts w:hint="eastAsia"/>
               </w:rPr>
-              <w:t>３．クレジットカードをつかってきたいですか。</w:t>
+              <w:t>３．クレジットカードをつかってみ</w:t>
+            </w:r>
+            <w:r>
+              <w:rPr>
+                <w:rFonts w:hint="eastAsia"/>
+              </w:rPr>
+              <w:t>たいですか。</w:t>
             </w:r>
           </w:p>
           <w:p>
@@ -2692,7 +2831,13 @@
               <w:rPr>
                 <w:rFonts w:hint="eastAsia"/>
               </w:rPr>
-              <w:t>んですよ。でわ、何が</w:t>
+              <w:t>んですよ。では</w:t>
+            </w:r>
+            <w:r>
+              <w:rPr>
+                <w:rFonts w:hint="eastAsia"/>
+              </w:rPr>
+              <w:t>、何が</w:t>
             </w:r>
             <w:r>
               <w:rPr>
@@ -2749,7 +2894,13 @@
               <w:rPr>
                 <w:rFonts w:hint="eastAsia"/>
               </w:rPr>
-              <w:t>ですか。ともを買った</w:t>
+              <w:t>ですか。</w:t>
+            </w:r>
+            <w:r>
+              <w:rPr>
+                <w:rFonts w:hint="eastAsia"/>
+              </w:rPr>
+              <w:t>買った</w:t>
             </w:r>
             <w:r>
               <w:rPr>
@@ -2771,6 +2922,12 @@
                 <w:rFonts w:hint="eastAsia"/>
               </w:rPr>
               <w:t>１．</w:t>
+            </w:r>
+            <w:r>
+              <w:rPr>
+                <w:rFonts w:hint="eastAsia"/>
+              </w:rPr>
+              <w:t>いいえ、</w:t>
             </w:r>
             <w:r>
               <w:rPr>
@@ -2869,7 +3026,10 @@
             </w:r>
             <w:proofErr w:type="gramEnd"/>
             <w:r>
-              <w:t>-shirt? You should buy these things.</w:t>
+              <w:t xml:space="preserve">-shirt? </w:t>
+            </w:r>
+            <w:r>
+              <w:t>Have you bought anything yet?</w:t>
             </w:r>
           </w:p>
           <w:p>
@@ -2935,7 +3095,13 @@
               <w:rPr>
                 <w:rFonts w:hint="eastAsia"/>
               </w:rPr>
-              <w:t>１．これはどこですか。</w:t>
+              <w:t>１．ここ</w:t>
+            </w:r>
+            <w:r>
+              <w:rPr>
+                <w:rFonts w:hint="eastAsia"/>
+              </w:rPr>
+              <w:t>はどこですか。</w:t>
             </w:r>
           </w:p>
           <w:p>
@@ -3173,7 +3339,25 @@
               <w:rPr>
                 <w:rFonts w:hint="eastAsia"/>
               </w:rPr>
-              <w:t>ともうします。このみせはかくざのです。じつは、私はやくざです。ぜんぶ人はやくざですよ。あなたはやくざになり</w:t>
+              <w:t>ともうします。このみせはや</w:t>
+            </w:r>
+            <w:r>
+              <w:rPr>
+                <w:rFonts w:hint="eastAsia"/>
+              </w:rPr>
+              <w:t>くざのです。じつは、私はやくざです。ぜんぶ</w:t>
+            </w:r>
+            <w:r>
+              <w:rPr>
+                <w:rFonts w:hint="eastAsia"/>
+              </w:rPr>
+              <w:t>ん</w:t>
+            </w:r>
+            <w:r>
+              <w:rPr>
+                <w:rFonts w:hint="eastAsia"/>
+              </w:rPr>
+              <w:t>人はやくざですよ。あなたはやくざになり</w:t>
             </w:r>
             <w:r>
               <w:rPr>
@@ -3214,13 +3398,13 @@
               <w:rPr>
                 <w:rFonts w:hint="eastAsia"/>
               </w:rPr>
-              <w:t>。しなない</w:t>
-            </w:r>
-            <w:r>
-              <w:rPr>
-                <w:rFonts w:hint="eastAsia"/>
-              </w:rPr>
-              <w:t>のががんばります。</w:t>
+              <w:t>。</w:t>
+            </w:r>
+            <w:r>
+              <w:rPr>
+                <w:rFonts w:hint="eastAsia"/>
+              </w:rPr>
+              <w:t>しなないようにがんばって。</w:t>
             </w:r>
           </w:p>
           <w:p/>
@@ -3315,7 +3499,13 @@
               <w:rPr>
                 <w:rFonts w:hint="eastAsia"/>
               </w:rPr>
-              <w:t>１．どうやってここにいきましたか。</w:t>
+              <w:t>１．どうやってここに</w:t>
+            </w:r>
+            <w:r>
+              <w:rPr>
+                <w:rFonts w:hint="eastAsia"/>
+              </w:rPr>
+              <w:t>きましたか。</w:t>
             </w:r>
           </w:p>
           <w:p>
@@ -3344,7 +3534,21 @@
                 <w:rFonts w:hint="eastAsia"/>
                 <w:b/>
               </w:rPr>
-              <w:t>まらいせん</w:t>
+              <w:t>も</w:t>
+            </w:r>
+            <w:r>
+              <w:rPr>
+                <w:rFonts w:hint="eastAsia"/>
+                <w:b/>
+              </w:rPr>
+              <w:t>らいせん</w:t>
+            </w:r>
+            <w:r>
+              <w:rPr>
+                <w:rFonts w:hint="eastAsia"/>
+                <w:b/>
+              </w:rPr>
+              <w:t>でした</w:t>
             </w:r>
             <w:r>
               <w:rPr>
@@ -3363,7 +3567,13 @@
               <w:rPr>
                 <w:rFonts w:hint="eastAsia"/>
               </w:rPr>
-              <w:t>めいぐ</w:t>
+              <w:t>ぬ</w:t>
+            </w:r>
+            <w:r>
+              <w:rPr>
+                <w:rFonts w:hint="eastAsia"/>
+              </w:rPr>
+              <w:t>いぐ</w:t>
             </w:r>
             <w:r>
               <w:rPr>
@@ -3375,7 +3585,7 @@
               <w:rPr>
                 <w:rFonts w:hint="eastAsia"/>
               </w:rPr>
-              <w:t>あなたは私に何もおくった</w:t>
+              <w:t>あなたは私に何もおくらなかった</w:t>
             </w:r>
             <w:r>
               <w:rPr>
@@ -3387,26 +3597,32 @@
               <w:rPr>
                 <w:rFonts w:hint="eastAsia"/>
               </w:rPr>
-              <w:t>せんせいにそうたんしました。そして、せんせいは私に二十</w:t>
-            </w:r>
-            <w:r>
-              <w:rPr>
-                <w:rFonts w:hint="eastAsia"/>
-              </w:rPr>
-              <w:t>こ</w:t>
+              <w:t>せんせいにそうたんしました。そして、せんせいは私に</w:t>
+            </w:r>
+            <w:r>
+              <w:rPr>
+                <w:rFonts w:hint="eastAsia"/>
+              </w:rPr>
+              <w:t>ぬ</w:t>
+            </w:r>
+            <w:r>
+              <w:rPr>
+                <w:rFonts w:hint="eastAsia"/>
+              </w:rPr>
+              <w:t>いぐるみを</w:t>
+            </w:r>
+            <w:r>
+              <w:rPr>
+                <w:rFonts w:hint="eastAsia"/>
+              </w:rPr>
+              <w:t>二十こ</w:t>
             </w:r>
             <w:r>
               <w:rPr>
                 <w:rFonts w:hint="eastAsia"/>
                 <w:b/>
               </w:rPr>
-              <w:t>しか</w:t>
-            </w:r>
-            <w:r>
-              <w:rPr>
-                <w:rFonts w:hint="eastAsia"/>
-              </w:rPr>
-              <w:t>めいぐるみを</w:t>
+              <w:t>も</w:t>
             </w:r>
             <w:r>
               <w:rPr>
@@ -3428,7 +3644,13 @@
               <w:rPr>
                 <w:rFonts w:hint="eastAsia"/>
               </w:rPr>
-              <w:t>をたおすともっとめいぐるみを</w:t>
+              <w:t>をたおすともっとぬ</w:t>
+            </w:r>
+            <w:r>
+              <w:rPr>
+                <w:rFonts w:hint="eastAsia"/>
+              </w:rPr>
+              <w:t>いぐるみを</w:t>
             </w:r>
             <w:r>
               <w:rPr>
@@ -3462,7 +3684,13 @@
               <w:rPr>
                 <w:rFonts w:hint="eastAsia"/>
               </w:rPr>
-              <w:t>１．ごめなさい、なくすよていです。</w:t>
+              <w:t>１．ごめなさい、なくさない</w:t>
+            </w:r>
+            <w:r>
+              <w:rPr>
+                <w:rFonts w:hint="eastAsia"/>
+              </w:rPr>
+              <w:t>よていです。</w:t>
             </w:r>
           </w:p>
           <w:p>
@@ -3539,8 +3767,6 @@
             <w:r>
               <w:t>________</w:t>
             </w:r>
-            <w:bookmarkStart w:id="0" w:name="_GoBack"/>
-            <w:bookmarkEnd w:id="0"/>
             <w:r>
               <w:t xml:space="preserve">, I will get more teddy bears. </w:t>
             </w:r>
@@ -3715,7 +3941,13 @@
               <w:rPr>
                 <w:rFonts w:hint="eastAsia"/>
               </w:rPr>
-              <w:t>３．あああああああ。なかす。</w:t>
+              <w:t>３．あああああああ。</w:t>
+            </w:r>
+            <w:r>
+              <w:rPr>
+                <w:rFonts w:hint="eastAsia"/>
+              </w:rPr>
+              <w:t>まける。</w:t>
             </w:r>
           </w:p>
           <w:p>
@@ -3754,7 +3986,13 @@
               <w:rPr>
                 <w:rFonts w:hint="eastAsia"/>
               </w:rPr>
-              <w:t>あなたはかつですよ！</w:t>
+              <w:t>あなたはかつ</w:t>
+            </w:r>
+            <w:r>
+              <w:rPr>
+                <w:rFonts w:hint="eastAsia"/>
+              </w:rPr>
+              <w:t>よ！</w:t>
             </w:r>
           </w:p>
         </w:tc>
@@ -4330,7 +4568,6 @@
   <w:style w:type="character" w:default="1" w:styleId="DefaultParagraphFont">
     <w:name w:val="Default Paragraph Font"/>
     <w:uiPriority w:val="1"/>
-    <w:semiHidden/>
     <w:unhideWhenUsed/>
   </w:style>
   <w:style w:type="table" w:default="1" w:styleId="TableNormal">
@@ -4683,7 +4920,7 @@
 </file>
 
 <file path=customXml/itemProps1.xml><?xml version="1.0" encoding="utf-8"?>
-<ds:datastoreItem xmlns:ds="http://schemas.openxmlformats.org/officeDocument/2006/customXml" ds:itemID="{7124CDC6-4F95-48B7-B489-E3B019B8C0CC}">
+<ds:datastoreItem xmlns:ds="http://schemas.openxmlformats.org/officeDocument/2006/customXml" ds:itemID="{097006A7-2329-414A-A61D-48B8A9DE7CBF}">
   <ds:schemaRefs>
     <ds:schemaRef ds:uri="http://schemas.openxmlformats.org/officeDocument/2006/bibliography"/>
   </ds:schemaRefs>

--- a/CompleteDoc.docx
+++ b/CompleteDoc.docx
@@ -1428,17 +1428,12 @@
               <w:spacing w:line="360" w:lineRule="auto"/>
             </w:pPr>
             <w:r>
-              <w:t>3.</w:t>
-            </w:r>
-            <w:bookmarkStart w:id="0" w:name="_GoBack"/>
-            <w:r>
-              <w:t xml:space="preserve">Kyu kyu </w:t>
+              <w:t xml:space="preserve">3.Kyu kyu </w:t>
             </w:r>
             <w:proofErr w:type="spellStart"/>
             <w:r>
               <w:t>kyu</w:t>
             </w:r>
-            <w:bookmarkEnd w:id="0"/>
             <w:proofErr w:type="spellEnd"/>
           </w:p>
           <w:p>
@@ -2453,13 +2448,25 @@
               <w:rPr>
                 <w:rFonts w:hint="eastAsia"/>
               </w:rPr>
-              <w:t>３．だれも私とあそぶのがほしいので、私はさびしいですよ。</w:t>
-            </w:r>
-            <w:r>
-              <w:rPr>
-                <w:rFonts w:hint="eastAsia"/>
-              </w:rPr>
-              <w:t>あの、おにいちゃんは私とここにとまりない。</w:t>
+              <w:t>３．だれも私とあそぶのがほしくない</w:t>
+            </w:r>
+            <w:r>
+              <w:rPr>
+                <w:rFonts w:hint="eastAsia"/>
+              </w:rPr>
+              <w:t>ので、私はさびしいですよ。</w:t>
+            </w:r>
+            <w:r>
+              <w:rPr>
+                <w:rFonts w:hint="eastAsia"/>
+              </w:rPr>
+              <w:t>あの、おにいちゃんは私とここにいすわらない</w:t>
+            </w:r>
+            <w:r>
+              <w:rPr>
+                <w:rFonts w:hint="eastAsia"/>
+              </w:rPr>
+              <w:t>。</w:t>
             </w:r>
           </w:p>
           <w:p>
@@ -2500,15 +2507,33 @@
               <w:rPr>
                 <w:rFonts w:hint="eastAsia"/>
               </w:rPr>
-              <w:t>。おにいちゃんは「私は色の中でどちいちばん好きですか」と思っていますか。</w:t>
-            </w:r>
-          </w:p>
-          <w:p>
-            <w:r>
-              <w:rPr>
-                <w:rFonts w:hint="eastAsia"/>
-              </w:rPr>
-              <w:t>１．あおい？</w:t>
+              <w:t>。おにいちゃんは「私は色の中で</w:t>
+            </w:r>
+            <w:r>
+              <w:rPr>
+                <w:rFonts w:hint="eastAsia"/>
+              </w:rPr>
+              <w:t>いちばん好きですか」と思っていますか。</w:t>
+            </w:r>
+          </w:p>
+          <w:p>
+            <w:r>
+              <w:rPr>
+                <w:rFonts w:hint="eastAsia"/>
+              </w:rPr>
+              <w:t>１．</w:t>
+            </w:r>
+            <w:r>
+              <w:rPr>
+                <w:rFonts w:hint="eastAsia"/>
+              </w:rPr>
+              <w:t>くろ</w:t>
+            </w:r>
+            <w:r>
+              <w:rPr>
+                <w:rFonts w:hint="eastAsia"/>
+              </w:rPr>
+              <w:t>？</w:t>
             </w:r>
           </w:p>
           <w:p>
@@ -2530,7 +2555,13 @@
               <w:rPr>
                 <w:rFonts w:hint="eastAsia"/>
               </w:rPr>
-              <w:t>１．あかい？</w:t>
+              <w:t>１．あか</w:t>
+            </w:r>
+            <w:r>
+              <w:rPr>
+                <w:rFonts w:hint="eastAsia"/>
+              </w:rPr>
+              <w:t>？</w:t>
             </w:r>
           </w:p>
           <w:p>
@@ -2552,7 +2583,13 @@
               <w:rPr>
                 <w:rFonts w:hint="eastAsia"/>
               </w:rPr>
-              <w:t>１．しろい？</w:t>
+              <w:t>１．しろ</w:t>
+            </w:r>
+            <w:r>
+              <w:rPr>
+                <w:rFonts w:hint="eastAsia"/>
+              </w:rPr>
+              <w:t>？</w:t>
             </w:r>
           </w:p>
           <w:p>
@@ -2566,7 +2603,13 @@
               <w:rPr>
                 <w:rFonts w:hint="eastAsia"/>
               </w:rPr>
-              <w:t>。くらいですよ。</w:t>
+              <w:t>。あお</w:t>
+            </w:r>
+            <w:r>
+              <w:rPr>
+                <w:rFonts w:hint="eastAsia"/>
+              </w:rPr>
+              <w:t>ですよ。</w:t>
             </w:r>
             <w:r>
               <w:rPr>
@@ -2651,7 +2694,13 @@
               <w:spacing w:line="360" w:lineRule="auto"/>
             </w:pPr>
             <w:r>
-              <w:t>1. Blue?</w:t>
+              <w:t xml:space="preserve">1. </w:t>
+            </w:r>
+            <w:r>
+              <w:t>Black</w:t>
+            </w:r>
+            <w:r>
+              <w:t>?</w:t>
             </w:r>
           </w:p>
           <w:p>
@@ -2691,7 +2740,19 @@
               <w:spacing w:line="360" w:lineRule="auto"/>
             </w:pPr>
             <w:r>
-              <w:t>3. Nope! It’s black! Remember that! You’ll use it in my game.</w:t>
+              <w:t xml:space="preserve">3. Nope! It’s </w:t>
+            </w:r>
+            <w:r>
+              <w:t>blue</w:t>
+            </w:r>
+            <w:r>
+              <w:t>! Re</w:t>
+            </w:r>
+            <w:r>
+              <w:t>member that! You’ll use it in this level</w:t>
+            </w:r>
+            <w:r>
+              <w:t>.</w:t>
             </w:r>
           </w:p>
         </w:tc>
@@ -2727,7 +2788,13 @@
               <w:rPr>
                 <w:rFonts w:hint="eastAsia"/>
               </w:rPr>
-              <w:t>住めません！</w:t>
+              <w:t>すみ</w:t>
+            </w:r>
+            <w:r>
+              <w:rPr>
+                <w:rFonts w:hint="eastAsia"/>
+              </w:rPr>
+              <w:t>ません！</w:t>
             </w:r>
             <w:r>
               <w:rPr>
@@ -3047,6 +3114,8 @@
             <w:r>
               <w:t>3. Use your Coins.</w:t>
             </w:r>
+            <w:bookmarkStart w:id="0" w:name="_GoBack"/>
+            <w:bookmarkEnd w:id="0"/>
           </w:p>
           <w:p>
             <w:pPr>
@@ -3833,7 +3902,7 @@
               <w:rPr>
                 <w:rFonts w:hint="eastAsia"/>
               </w:rPr>
-              <w:t>。一日中、私はあなたにまみちました。</w:t>
+              <w:t>。</w:t>
             </w:r>
           </w:p>
           <w:p>
@@ -3861,7 +3930,19 @@
               <w:rPr>
                 <w:rFonts w:hint="eastAsia"/>
               </w:rPr>
-              <w:t>。私はこの体が好きですよ。せんせいの体ならつかいますが、あなたのをつかいません。でも、せんせいの体はすごくつよいですよ。あなたは私をたおせません。でわ、クラスではじめて！</w:t>
+              <w:t>。私はこの体が好きですよ。せんせいの体ならつかいますが、あなたのをつかいません。でも、せんせいの体はすごくつよいですよ。あなたは私をたおせません。で</w:t>
+            </w:r>
+            <w:r>
+              <w:rPr>
+                <w:rFonts w:hint="eastAsia"/>
+              </w:rPr>
+              <w:t>は</w:t>
+            </w:r>
+            <w:r>
+              <w:rPr>
+                <w:rFonts w:hint="eastAsia"/>
+              </w:rPr>
+              <w:t>、クラスではじめて！</w:t>
             </w:r>
           </w:p>
           <w:p/>
@@ -3955,15 +4036,15 @@
               <w:rPr>
                 <w:rFonts w:hint="eastAsia"/>
               </w:rPr>
+              <w:t>１．せんせい！せんせいはだいじょうぶですか。</w:t>
+            </w:r>
+          </w:p>
+          <w:p>
+            <w:r>
+              <w:rPr>
+                <w:rFonts w:hint="eastAsia"/>
+              </w:rPr>
               <w:lastRenderedPageBreak/>
-              <w:t>１．せんせい！せんせいはだいじょうぶですか。</w:t>
-            </w:r>
-          </w:p>
-          <w:p>
-            <w:r>
-              <w:rPr>
-                <w:rFonts w:hint="eastAsia"/>
-              </w:rPr>
               <w:t>３．ええ。だいじょうぶです。これ。</w:t>
             </w:r>
           </w:p>
@@ -4568,6 +4649,7 @@
   <w:style w:type="character" w:default="1" w:styleId="DefaultParagraphFont">
     <w:name w:val="Default Paragraph Font"/>
     <w:uiPriority w:val="1"/>
+    <w:semiHidden/>
     <w:unhideWhenUsed/>
   </w:style>
   <w:style w:type="table" w:default="1" w:styleId="TableNormal">
@@ -4920,7 +5002,7 @@
 </file>
 
 <file path=customXml/itemProps1.xml><?xml version="1.0" encoding="utf-8"?>
-<ds:datastoreItem xmlns:ds="http://schemas.openxmlformats.org/officeDocument/2006/customXml" ds:itemID="{097006A7-2329-414A-A61D-48B8A9DE7CBF}">
+<ds:datastoreItem xmlns:ds="http://schemas.openxmlformats.org/officeDocument/2006/customXml" ds:itemID="{126DA682-E4A7-48D7-A266-1343E522CF15}">
   <ds:schemaRefs>
     <ds:schemaRef ds:uri="http://schemas.openxmlformats.org/officeDocument/2006/bibliography"/>
   </ds:schemaRefs>
